--- a/TS-Padam/TS-3.5/TS 3.5 Malayalam Pada Paatam Corrections.docx
+++ b/TS-Padam/TS-3.5/TS 3.5 Malayalam Pada Paatam Corrections.docx
@@ -1,6 +1,6 @@
 
 <file path=word/document.xml><?xml version="1.0" encoding="utf-8"?>
-<w:document xmlns:wpc="http://schemas.microsoft.com/office/word/2010/wordprocessingCanvas" xmlns:cx="http://schemas.microsoft.com/office/drawing/2014/chartex" xmlns:cx1="http://schemas.microsoft.com/office/drawing/2015/9/8/chartex" xmlns:cx2="http://schemas.microsoft.com/office/drawing/2015/10/21/chartex" xmlns:cx3="http://schemas.microsoft.com/office/drawing/2016/5/9/chartex" xmlns:cx4="http://schemas.microsoft.com/office/drawing/2016/5/10/chartex" xmlns:cx5="http://schemas.microsoft.com/office/drawing/2016/5/11/chartex" xmlns:cx6="http://schemas.microsoft.com/office/drawing/2016/5/12/chartex" xmlns:cx7="http://schemas.microsoft.com/office/drawing/2016/5/13/chartex" xmlns:cx8="http://schemas.microsoft.com/office/drawing/2016/5/14/chartex" xmlns:mc="http://schemas.openxmlformats.org/markup-compatibility/2006" xmlns:aink="http://schemas.microsoft.com/office/drawing/2016/ink" xmlns:am3d="http://schemas.microsoft.com/office/drawing/2017/model3d" xmlns:o="urn:schemas-microsoft-com:office:office" xmlns:r="http://schemas.openxmlformats.org/officeDocument/2006/relationships" xmlns:m="http://schemas.openxmlformats.org/officeDocument/2006/math" xmlns:v="urn:schemas-microsoft-com:vml" xmlns:wp14="http://schemas.microsoft.com/office/word/2010/wordprocessingDrawing" xmlns:wp="http://schemas.openxmlformats.org/drawingml/2006/wordprocessingDrawing" xmlns:w10="urn:schemas-microsoft-com:office:word" xmlns:w="http://schemas.openxmlformats.org/wordprocessingml/2006/main" xmlns:w14="http://schemas.microsoft.com/office/word/2010/wordml" xmlns:w15="http://schemas.microsoft.com/office/word/2012/wordml" xmlns:w16cex="http://schemas.microsoft.com/office/word/2018/wordml/cex" xmlns:w16cid="http://schemas.microsoft.com/office/word/2016/wordml/cid" xmlns:w16="http://schemas.microsoft.com/office/word/2018/wordml" xmlns:w16se="http://schemas.microsoft.com/office/word/2015/wordml/symex" xmlns:wpg="http://schemas.microsoft.com/office/word/2010/wordprocessingGroup" xmlns:wpi="http://schemas.microsoft.com/office/word/2010/wordprocessingInk" xmlns:wne="http://schemas.microsoft.com/office/word/2006/wordml" xmlns:wps="http://schemas.microsoft.com/office/word/2010/wordprocessingShape" mc:Ignorable="w14 w15 w16se w16cid w16 w16cex wp14">
+<w:document xmlns:wpc="http://schemas.microsoft.com/office/word/2010/wordprocessingCanvas" xmlns:cx="http://schemas.microsoft.com/office/drawing/2014/chartex" xmlns:cx1="http://schemas.microsoft.com/office/drawing/2015/9/8/chartex" xmlns:mc="http://schemas.openxmlformats.org/markup-compatibility/2006" xmlns:o="urn:schemas-microsoft-com:office:office" xmlns:r="http://schemas.openxmlformats.org/officeDocument/2006/relationships" xmlns:m="http://schemas.openxmlformats.org/officeDocument/2006/math" xmlns:v="urn:schemas-microsoft-com:vml" xmlns:wp14="http://schemas.microsoft.com/office/word/2010/wordprocessingDrawing" xmlns:wp="http://schemas.openxmlformats.org/drawingml/2006/wordprocessingDrawing" xmlns:w10="urn:schemas-microsoft-com:office:word" xmlns:w="http://schemas.openxmlformats.org/wordprocessingml/2006/main" xmlns:w14="http://schemas.microsoft.com/office/word/2010/wordml" xmlns:w15="http://schemas.microsoft.com/office/word/2012/wordml" xmlns:w16se="http://schemas.microsoft.com/office/word/2015/wordml/symex" xmlns:wpg="http://schemas.microsoft.com/office/word/2010/wordprocessingGroup" xmlns:wpi="http://schemas.microsoft.com/office/word/2010/wordprocessingInk" xmlns:wne="http://schemas.microsoft.com/office/word/2006/wordml" xmlns:wps="http://schemas.microsoft.com/office/word/2010/wordprocessingShape" mc:Ignorable="w14 w15 w16se wp14">
   <w:body>
     <w:p>
       <w:pPr>
@@ -21,7 +21,51 @@
           <w:szCs w:val="32"/>
           <w:u w:val="single"/>
         </w:rPr>
-        <w:t>TS Pada Paatam – TS 3.5 co</w:t>
+        <w:t xml:space="preserve">TS </w:t>
+      </w:r>
+      <w:proofErr w:type="spellStart"/>
+      <w:r>
+        <w:rPr>
+          <w:b/>
+          <w:bCs/>
+          <w:sz w:val="32"/>
+          <w:szCs w:val="32"/>
+          <w:u w:val="single"/>
+        </w:rPr>
+        <w:t>Pada</w:t>
+      </w:r>
+      <w:proofErr w:type="spellEnd"/>
+      <w:r>
+        <w:rPr>
+          <w:b/>
+          <w:bCs/>
+          <w:sz w:val="32"/>
+          <w:szCs w:val="32"/>
+          <w:u w:val="single"/>
+        </w:rPr>
+        <w:t xml:space="preserve"> </w:t>
+      </w:r>
+      <w:proofErr w:type="spellStart"/>
+      <w:r>
+        <w:rPr>
+          <w:b/>
+          <w:bCs/>
+          <w:sz w:val="32"/>
+          <w:szCs w:val="32"/>
+          <w:u w:val="single"/>
+        </w:rPr>
+        <w:t>Paatam</w:t>
+      </w:r>
+      <w:proofErr w:type="spellEnd"/>
+      <w:r>
+        <w:rPr>
+          <w:b/>
+          <w:bCs/>
+          <w:sz w:val="32"/>
+          <w:szCs w:val="32"/>
+          <w:u w:val="single"/>
+        </w:rPr>
+        <w:t xml:space="preserve"> – TS 3.5 co</w:t>
       </w:r>
       <w:r>
         <w:rPr>
@@ -71,39 +115,31 @@
           <w:szCs w:val="32"/>
           <w:u w:val="single"/>
         </w:rPr>
-        <w:t xml:space="preserve">Observed till </w:t>
-      </w:r>
-      <w:r>
-        <w:rPr>
-          <w:b/>
-          <w:bCs/>
-          <w:sz w:val="32"/>
-          <w:szCs w:val="32"/>
-          <w:u w:val="single"/>
-        </w:rPr>
-        <w:t>30</w:t>
-      </w:r>
-      <w:r>
-        <w:rPr>
-          <w:b/>
-          <w:bCs/>
-          <w:sz w:val="32"/>
-          <w:szCs w:val="32"/>
-          <w:u w:val="single"/>
-          <w:vertAlign w:val="superscript"/>
-        </w:rPr>
-        <w:t>th</w:t>
-      </w:r>
-      <w:r>
-        <w:rPr>
-          <w:b/>
-          <w:bCs/>
-          <w:sz w:val="32"/>
-          <w:szCs w:val="32"/>
-          <w:u w:val="single"/>
-        </w:rPr>
-        <w:t xml:space="preserve"> November 2020</w:t>
-      </w:r>
+        <w:t xml:space="preserve">Observed </w:t>
+      </w:r>
+      <w:proofErr w:type="gramStart"/>
+      <w:r>
+        <w:rPr>
+          <w:b/>
+          <w:bCs/>
+          <w:sz w:val="32"/>
+          <w:szCs w:val="32"/>
+          <w:u w:val="single"/>
+        </w:rPr>
+        <w:t xml:space="preserve">till </w:t>
+      </w:r>
+      <w:r>
+        <w:rPr>
+          <w:b/>
+          <w:bCs/>
+          <w:sz w:val="32"/>
+          <w:szCs w:val="32"/>
+          <w:highlight w:val="red"/>
+          <w:u w:val="single"/>
+        </w:rPr>
+        <w:t>????</w:t>
+      </w:r>
+      <w:proofErr w:type="gramEnd"/>
     </w:p>
     <w:p>
       <w:pPr>
@@ -227,7 +263,7 @@
       </w:tr>
       <w:tr>
         <w:trPr>
-          <w:trHeight w:val="978"/>
+          <w:trHeight w:val="1531"/>
         </w:trPr>
         <w:tc>
           <w:tcPr>
@@ -245,6 +281,7 @@
               <w:rPr>
                 <w:rFonts w:cs="Latha"/>
                 <w:b/>
+                <w:color w:val="FF0000"/>
                 <w:sz w:val="28"/>
                 <w:szCs w:val="28"/>
                 <w:lang w:bidi="ta-IN"/>
@@ -254,32 +291,26 @@
               <w:rPr>
                 <w:rFonts w:cs="Latha"/>
                 <w:b/>
-                <w:sz w:val="28"/>
-                <w:szCs w:val="28"/>
-                <w:lang w:bidi="ta-IN"/>
-              </w:rPr>
-              <w:t>TS 3.5.</w:t>
-            </w:r>
-            <w:r>
-              <w:rPr>
-                <w:rFonts w:cs="Latha"/>
-                <w:b/>
-                <w:sz w:val="28"/>
-                <w:szCs w:val="28"/>
-                <w:lang w:bidi="ta-IN"/>
-              </w:rPr>
-              <w:t>4</w:t>
-            </w:r>
-            <w:r>
-              <w:rPr>
-                <w:rFonts w:cs="Latha"/>
-                <w:b/>
-                <w:sz w:val="28"/>
-                <w:szCs w:val="28"/>
-                <w:lang w:bidi="ta-IN"/>
-              </w:rPr>
-              <w:t>.3 – Padam</w:t>
-            </w:r>
+                <w:color w:val="FF0000"/>
+                <w:sz w:val="28"/>
+                <w:szCs w:val="28"/>
+                <w:lang w:bidi="ta-IN"/>
+              </w:rPr>
+              <w:t xml:space="preserve">TS 3.5.1.3 – </w:t>
+            </w:r>
+            <w:proofErr w:type="spellStart"/>
+            <w:r>
+              <w:rPr>
+                <w:rFonts w:cs="Latha"/>
+                <w:b/>
+                <w:color w:val="FF0000"/>
+                <w:sz w:val="28"/>
+                <w:szCs w:val="28"/>
+                <w:lang w:bidi="ta-IN"/>
+              </w:rPr>
+              <w:t>Padam</w:t>
+            </w:r>
+            <w:proofErr w:type="spellEnd"/>
           </w:p>
           <w:p>
             <w:pPr>
@@ -287,20 +318,35 @@
               <w:rPr>
                 <w:rFonts w:cs="Latha"/>
                 <w:b/>
+                <w:color w:val="FF0000"/>
                 <w:sz w:val="28"/>
                 <w:szCs w:val="28"/>
                 <w:lang w:bidi="ta-IN"/>
               </w:rPr>
             </w:pPr>
-            <w:r>
-              <w:rPr>
-                <w:rFonts w:cs="Latha"/>
-                <w:b/>
-                <w:sz w:val="28"/>
-                <w:szCs w:val="28"/>
-                <w:lang w:bidi="ta-IN"/>
-              </w:rPr>
-              <w:t>Padam No.- 6</w:t>
+            <w:proofErr w:type="spellStart"/>
+            <w:r>
+              <w:rPr>
+                <w:rFonts w:cs="Latha"/>
+                <w:b/>
+                <w:color w:val="FF0000"/>
+                <w:sz w:val="28"/>
+                <w:szCs w:val="28"/>
+                <w:lang w:bidi="ta-IN"/>
+              </w:rPr>
+              <w:t>Padam</w:t>
+            </w:r>
+            <w:proofErr w:type="spellEnd"/>
+            <w:r>
+              <w:rPr>
+                <w:rFonts w:cs="Latha"/>
+                <w:b/>
+                <w:color w:val="FF0000"/>
+                <w:sz w:val="28"/>
+                <w:szCs w:val="28"/>
+                <w:lang w:bidi="ta-IN"/>
+              </w:rPr>
+              <w:t xml:space="preserve"> No.- 14</w:t>
             </w:r>
           </w:p>
           <w:p>
@@ -313,15 +359,29 @@
                 <w:lang w:bidi="ta-IN"/>
               </w:rPr>
             </w:pPr>
-            <w:r>
-              <w:rPr>
-                <w:rFonts w:cs="Latha"/>
-                <w:b/>
-                <w:sz w:val="28"/>
-                <w:szCs w:val="28"/>
-                <w:lang w:bidi="ta-IN"/>
-              </w:rPr>
-              <w:t>Panchaati No. - 12</w:t>
+            <w:proofErr w:type="spellStart"/>
+            <w:r>
+              <w:rPr>
+                <w:rFonts w:cs="Latha"/>
+                <w:b/>
+                <w:color w:val="FF0000"/>
+                <w:sz w:val="28"/>
+                <w:szCs w:val="28"/>
+                <w:lang w:bidi="ta-IN"/>
+              </w:rPr>
+              <w:t>Panchaati</w:t>
+            </w:r>
+            <w:proofErr w:type="spellEnd"/>
+            <w:r>
+              <w:rPr>
+                <w:rFonts w:cs="Latha"/>
+                <w:b/>
+                <w:color w:val="FF0000"/>
+                <w:sz w:val="28"/>
+                <w:szCs w:val="28"/>
+                <w:lang w:bidi="ta-IN"/>
+              </w:rPr>
+              <w:t xml:space="preserve"> No. - 3</w:t>
             </w:r>
           </w:p>
         </w:tc>
@@ -341,71 +401,241 @@
               <w:autoSpaceDE w:val="0"/>
               <w:autoSpaceDN w:val="0"/>
               <w:adjustRightInd w:val="0"/>
-              <w:spacing w:before="0" w:line="240" w:lineRule="auto"/>
-              <w:ind w:right="-563"/>
-              <w:rPr>
-                <w:rFonts w:ascii="BRH Malayalam Extra" w:hAnsi="BRH Malayalam Extra" w:cs="BRH Malayalam Extra" w:hint="cs"/>
+              <w:spacing w:line="240" w:lineRule="auto"/>
+              <w:rPr>
+                <w:rFonts w:ascii="BRH Malayalam Extra" w:hAnsi="BRH Malayalam Extra" w:cs="BRH Malayalam Extra"/>
                 <w:color w:val="000000"/>
                 <w:sz w:val="40"/>
                 <w:szCs w:val="40"/>
               </w:rPr>
             </w:pPr>
-            <w:r>
-              <w:rPr>
-                <w:rFonts w:ascii="BRH Malayalam Extra" w:hAnsi="BRH Malayalam Extra" w:cs="BRH Malayalam Extra"/>
-                <w:sz w:val="40"/>
-                <w:szCs w:val="40"/>
-              </w:rPr>
-              <w:t>e£</w:t>
-            </w:r>
-            <w:r>
-              <w:rPr>
-                <w:rFonts w:ascii="BRH Malayalam Extra" w:hAnsi="BRH Malayalam Extra" w:cs="BRH Malayalam Extra"/>
-                <w:sz w:val="34"/>
-                <w:szCs w:val="40"/>
+            <w:proofErr w:type="spellStart"/>
+            <w:r>
+              <w:rPr>
+                <w:rFonts w:ascii="BRH Malayalam Extra" w:hAnsi="BRH Malayalam Extra" w:cs="BRH Malayalam Extra"/>
+                <w:sz w:val="36"/>
+                <w:szCs w:val="40"/>
+              </w:rPr>
+              <w:t>GZy</w:t>
+            </w:r>
+            <w:proofErr w:type="spellEnd"/>
+            <w:r>
+              <w:rPr>
+                <w:rFonts w:ascii="BRH Malayalam Extra" w:hAnsi="BRH Malayalam Extra" w:cs="BRH Malayalam Extra"/>
+                <w:sz w:val="36"/>
+                <w:szCs w:val="40"/>
+              </w:rPr>
+              <w:t>— | m</w:t>
+            </w:r>
+            <w:r>
+              <w:rPr>
+                <w:rFonts w:ascii="BRH Malayalam Extra" w:hAnsi="BRH Malayalam Extra" w:cs="BRH Malayalam Extra"/>
+                <w:sz w:val="32"/>
+                <w:szCs w:val="40"/>
+                <w:highlight w:val="yellow"/>
               </w:rPr>
               <w:t>–</w:t>
             </w:r>
             <w:r>
               <w:rPr>
                 <w:rFonts w:ascii="BRH Malayalam Extra" w:hAnsi="BRH Malayalam Extra" w:cs="BRH Malayalam Extra"/>
-                <w:sz w:val="40"/>
-                <w:szCs w:val="40"/>
-              </w:rPr>
-              <w:t>ay</w:t>
-            </w:r>
-            <w:r>
-              <w:rPr>
-                <w:rFonts w:ascii="BRH Malayalam Extra" w:hAnsi="BRH Malayalam Extra" w:cs="BRH Malayalam Extra"/>
-                <w:sz w:val="34"/>
-                <w:szCs w:val="40"/>
+                <w:sz w:val="36"/>
+                <w:szCs w:val="40"/>
+                <w:highlight w:val="yellow"/>
+              </w:rPr>
+              <w:t>¥h</w:t>
+            </w:r>
+            <w:r>
+              <w:rPr>
+                <w:rFonts w:ascii="BRH Malayalam Extra" w:hAnsi="BRH Malayalam Extra" w:cs="BRH Malayalam Extra"/>
+                <w:sz w:val="32"/>
+                <w:szCs w:val="40"/>
+                <w:highlight w:val="yellow"/>
               </w:rPr>
               <w:t>–</w:t>
             </w:r>
             <w:r>
               <w:rPr>
                 <w:rFonts w:ascii="BRH Malayalam Extra" w:hAnsi="BRH Malayalam Extra" w:cs="BRH Malayalam Extra"/>
-                <w:sz w:val="40"/>
-                <w:szCs w:val="40"/>
-              </w:rPr>
-              <w:t>põxI | A</w:t>
-            </w:r>
-            <w:r>
-              <w:rPr>
-                <w:rFonts w:ascii="BRH Malayalam" w:hAnsi="BRH Malayalam" w:cs="BRH Malayalam Extra"/>
-                <w:sz w:val="40"/>
+                <w:sz w:val="36"/>
                 <w:szCs w:val="40"/>
                 <w:highlight w:val="yellow"/>
               </w:rPr>
-              <w:t>Æ</w:t>
-            </w:r>
-            <w:r>
-              <w:rPr>
-                <w:rFonts w:ascii="BRH Malayalam Extra" w:hAnsi="BRH Malayalam Extra" w:cs="BRH Malayalam Extra"/>
-                <w:sz w:val="40"/>
-                <w:szCs w:val="40"/>
-              </w:rPr>
-              <w:t>zZy— |</w:t>
+              <w:t>¥</w:t>
+            </w:r>
+            <w:r>
+              <w:rPr>
+                <w:rFonts w:ascii="BRH Malayalam Extra" w:hAnsi="BRH Malayalam Extra" w:cs="BRH Malayalam Extra"/>
+                <w:sz w:val="36"/>
+                <w:szCs w:val="40"/>
+              </w:rPr>
+              <w:t>Z</w:t>
+            </w:r>
+            <w:r>
+              <w:rPr>
+                <w:rFonts w:ascii="BRH Malayalam Extra" w:hAnsi="BRH Malayalam Extra" w:cs="BRH Malayalam Extra"/>
+                <w:sz w:val="32"/>
+                <w:szCs w:val="40"/>
+              </w:rPr>
+              <w:t>–</w:t>
+            </w:r>
+            <w:r>
+              <w:rPr>
+                <w:rFonts w:ascii="BRH Malayalam Extra" w:hAnsi="BRH Malayalam Extra" w:cs="BRH Malayalam Extra"/>
+                <w:sz w:val="36"/>
+                <w:szCs w:val="40"/>
+              </w:rPr>
+              <w:t xml:space="preserve"> | </w:t>
+            </w:r>
+            <w:proofErr w:type="spellStart"/>
+            <w:r>
+              <w:rPr>
+                <w:rFonts w:ascii="BRH Malayalam Extra" w:hAnsi="BRH Malayalam Extra" w:cs="BRH Malayalam Extra"/>
+                <w:sz w:val="36"/>
+                <w:szCs w:val="40"/>
+              </w:rPr>
+              <w:t>ög</w:t>
+            </w:r>
+            <w:proofErr w:type="spellEnd"/>
+            <w:r>
+              <w:rPr>
+                <w:rFonts w:ascii="BRH Malayalam Extra" w:hAnsi="BRH Malayalam Extra" w:cs="BRH Malayalam Extra"/>
+                <w:sz w:val="32"/>
+                <w:szCs w:val="40"/>
+              </w:rPr>
+              <w:t>–</w:t>
+            </w:r>
+            <w:r>
+              <w:rPr>
+                <w:rFonts w:ascii="BRH Malayalam Extra" w:hAnsi="BRH Malayalam Extra" w:cs="BRH Malayalam Extra"/>
+                <w:sz w:val="36"/>
+                <w:szCs w:val="40"/>
+              </w:rPr>
+              <w:t>Ö</w:t>
+            </w:r>
+            <w:r>
+              <w:rPr>
+                <w:rFonts w:ascii="BRH Malayalam Extra" w:hAnsi="BRH Malayalam Extra" w:cs="BRH Malayalam Extra"/>
+                <w:sz w:val="32"/>
+                <w:szCs w:val="40"/>
+              </w:rPr>
+              <w:t>–</w:t>
+            </w:r>
+            <w:proofErr w:type="spellStart"/>
+            <w:r>
+              <w:rPr>
+                <w:rFonts w:ascii="BRH Malayalam Extra" w:hAnsi="BRH Malayalam Extra" w:cs="BRH Malayalam Extra"/>
+                <w:sz w:val="36"/>
+                <w:szCs w:val="40"/>
+              </w:rPr>
+              <w:t>px</w:t>
+            </w:r>
+            <w:proofErr w:type="spellEnd"/>
+            <w:r>
+              <w:rPr>
+                <w:rFonts w:ascii="BRH Malayalam Extra" w:hAnsi="BRH Malayalam Extra" w:cs="BRH Malayalam Extra"/>
+                <w:sz w:val="32"/>
+                <w:szCs w:val="40"/>
+              </w:rPr>
+              <w:t>–</w:t>
+            </w:r>
+            <w:proofErr w:type="spellStart"/>
+            <w:r>
+              <w:rPr>
+                <w:rFonts w:ascii="BRH Malayalam Extra" w:hAnsi="BRH Malayalam Extra" w:cs="BRH Malayalam Extra"/>
+                <w:sz w:val="36"/>
+                <w:szCs w:val="40"/>
+              </w:rPr>
+              <w:t>byd</w:t>
+            </w:r>
+            <w:proofErr w:type="spellEnd"/>
+            <w:r>
+              <w:rPr>
+                <w:rFonts w:ascii="BRH Malayalam Extra" w:hAnsi="BRH Malayalam Extra" w:cs="BRH Malayalam Extra"/>
+                <w:sz w:val="32"/>
+                <w:szCs w:val="40"/>
+              </w:rPr>
+              <w:t>–</w:t>
+            </w:r>
+            <w:r>
+              <w:rPr>
+                <w:rFonts w:ascii="BRH Malayalam Extra" w:hAnsi="BRH Malayalam Extra" w:cs="BRH Malayalam Extra"/>
+                <w:sz w:val="36"/>
+                <w:szCs w:val="40"/>
+              </w:rPr>
+              <w:t xml:space="preserve"> </w:t>
+            </w:r>
+            <w:proofErr w:type="spellStart"/>
+            <w:r>
+              <w:rPr>
+                <w:rFonts w:ascii="BRH Malayalam Extra" w:hAnsi="BRH Malayalam Extra" w:cs="BRH Malayalam Extra"/>
+                <w:sz w:val="36"/>
+                <w:szCs w:val="40"/>
+              </w:rPr>
+              <w:t>CZy</w:t>
+            </w:r>
+            <w:proofErr w:type="spellEnd"/>
+            <w:r>
+              <w:rPr>
+                <w:rFonts w:ascii="BRH Malayalam Extra" w:hAnsi="BRH Malayalam Extra" w:cs="BRH Malayalam Extra"/>
+                <w:sz w:val="36"/>
+                <w:szCs w:val="40"/>
+              </w:rPr>
+              <w:t xml:space="preserve">— </w:t>
+            </w:r>
+            <w:proofErr w:type="spellStart"/>
+            <w:r>
+              <w:rPr>
+                <w:rFonts w:ascii="BRH Malayalam Extra" w:hAnsi="BRH Malayalam Extra" w:cs="BRH Malayalam Extra"/>
+                <w:sz w:val="36"/>
+                <w:szCs w:val="40"/>
+              </w:rPr>
+              <w:t>ögÖ</w:t>
+            </w:r>
+            <w:proofErr w:type="spellEnd"/>
+            <w:r>
+              <w:rPr>
+                <w:rFonts w:ascii="BRH Malayalam Extra" w:hAnsi="BRH Malayalam Extra" w:cs="BRH Malayalam Extra"/>
+                <w:sz w:val="36"/>
+                <w:szCs w:val="40"/>
+              </w:rPr>
+              <w:t xml:space="preserve"> - </w:t>
+            </w:r>
+            <w:proofErr w:type="spellStart"/>
+            <w:r>
+              <w:rPr>
+                <w:rFonts w:ascii="BRH Malayalam Extra" w:hAnsi="BRH Malayalam Extra" w:cs="BRH Malayalam Extra"/>
+                <w:sz w:val="36"/>
+                <w:szCs w:val="40"/>
+              </w:rPr>
+              <w:t>px</w:t>
+            </w:r>
+            <w:proofErr w:type="spellEnd"/>
+            <w:r>
+              <w:rPr>
+                <w:rFonts w:ascii="BRH Malayalam Extra" w:hAnsi="BRH Malayalam Extra" w:cs="BRH Malayalam Extra"/>
+                <w:sz w:val="32"/>
+                <w:szCs w:val="40"/>
+              </w:rPr>
+              <w:t>–</w:t>
+            </w:r>
+            <w:proofErr w:type="spellStart"/>
+            <w:r>
+              <w:rPr>
+                <w:rFonts w:ascii="BRH Malayalam Extra" w:hAnsi="BRH Malayalam Extra" w:cs="BRH Malayalam Extra"/>
+                <w:sz w:val="36"/>
+                <w:szCs w:val="40"/>
+              </w:rPr>
+              <w:t>byd</w:t>
+            </w:r>
+            <w:proofErr w:type="spellEnd"/>
+            <w:r>
+              <w:rPr>
+                <w:rFonts w:ascii="BRH Malayalam Extra" w:hAnsi="BRH Malayalam Extra" w:cs="BRH Malayalam Extra"/>
+                <w:sz w:val="36"/>
+                <w:szCs w:val="40"/>
+              </w:rPr>
+              <w:t>—J |</w:t>
             </w:r>
           </w:p>
         </w:tc>
@@ -429,18 +659,28 @@
                 <w:szCs w:val="40"/>
               </w:rPr>
             </w:pPr>
-            <w:r>
-              <w:rPr>
-                <w:rFonts w:ascii="BRH Malayalam Extra" w:hAnsi="BRH Malayalam Extra" w:cs="BRH Malayalam Extra"/>
-                <w:sz w:val="40"/>
-                <w:szCs w:val="40"/>
-              </w:rPr>
-              <w:t>e£</w:t>
-            </w:r>
-            <w:r>
-              <w:rPr>
-                <w:rFonts w:ascii="BRH Malayalam Extra" w:hAnsi="BRH Malayalam Extra" w:cs="BRH Malayalam Extra"/>
-                <w:sz w:val="34"/>
+            <w:proofErr w:type="spellStart"/>
+            <w:r>
+              <w:rPr>
+                <w:rFonts w:ascii="BRH Malayalam Extra" w:hAnsi="BRH Malayalam Extra" w:cs="BRH Malayalam Extra"/>
+                <w:sz w:val="36"/>
+                <w:szCs w:val="40"/>
+              </w:rPr>
+              <w:t>GZy</w:t>
+            </w:r>
+            <w:proofErr w:type="spellEnd"/>
+            <w:r>
+              <w:rPr>
+                <w:rFonts w:ascii="BRH Malayalam Extra" w:hAnsi="BRH Malayalam Extra" w:cs="BRH Malayalam Extra"/>
+                <w:sz w:val="36"/>
+                <w:szCs w:val="40"/>
+              </w:rPr>
+              <w:t>— | m</w:t>
+            </w:r>
+            <w:r>
+              <w:rPr>
+                <w:rFonts w:ascii="BRH Malayalam Extra" w:hAnsi="BRH Malayalam Extra" w:cs="BRH Malayalam Extra"/>
+                <w:sz w:val="32"/>
                 <w:szCs w:val="40"/>
               </w:rPr>
               <w:t>–</w:t>
@@ -448,15 +688,16 @@
             <w:r>
               <w:rPr>
                 <w:rFonts w:ascii="BRH Malayalam Extra" w:hAnsi="BRH Malayalam Extra" w:cs="BRH Malayalam Extra"/>
-                <w:sz w:val="40"/>
-                <w:szCs w:val="40"/>
-              </w:rPr>
-              <w:t>ay</w:t>
-            </w:r>
-            <w:r>
-              <w:rPr>
-                <w:rFonts w:ascii="BRH Malayalam Extra" w:hAnsi="BRH Malayalam Extra" w:cs="BRH Malayalam Extra"/>
-                <w:sz w:val="34"/>
+                <w:sz w:val="36"/>
+                <w:szCs w:val="40"/>
+                <w:highlight w:val="green"/>
+              </w:rPr>
+              <w:t>h</w:t>
+            </w:r>
+            <w:r>
+              <w:rPr>
+                <w:rFonts w:ascii="BRH Malayalam Extra" w:hAnsi="BRH Malayalam Extra" w:cs="BRH Malayalam Extra"/>
+                <w:sz w:val="32"/>
                 <w:szCs w:val="40"/>
               </w:rPr>
               <w:t>–</w:t>
@@ -464,253 +705,183 @@
             <w:r>
               <w:rPr>
                 <w:rFonts w:ascii="BRH Malayalam Extra" w:hAnsi="BRH Malayalam Extra" w:cs="BRH Malayalam Extra"/>
-                <w:sz w:val="40"/>
-                <w:szCs w:val="40"/>
-              </w:rPr>
-              <w:t>põxI | A</w:t>
-            </w:r>
-            <w:r>
-              <w:rPr>
-                <w:rFonts w:ascii="BRH Malayalam Extra" w:hAnsi="BRH Malayalam Extra" w:cs="BRH Malayalam Extra"/>
-                <w:color w:val="000000"/>
-                <w:sz w:val="40"/>
-                <w:szCs w:val="40"/>
-                <w:highlight w:val="green"/>
-              </w:rPr>
-              <w:t>c</w:t>
-            </w:r>
-            <w:r>
-              <w:rPr>
-                <w:rFonts w:ascii="BRH Malayalam Extra" w:hAnsi="BRH Malayalam Extra" w:cs="BRH Malayalam Extra"/>
-                <w:sz w:val="40"/>
-                <w:szCs w:val="40"/>
-              </w:rPr>
-              <w:t>zZy— |</w:t>
+                <w:sz w:val="36"/>
+                <w:szCs w:val="40"/>
+              </w:rPr>
+              <w:t>¥Z</w:t>
+            </w:r>
+            <w:r>
+              <w:rPr>
+                <w:rFonts w:ascii="BRH Malayalam Extra" w:hAnsi="BRH Malayalam Extra" w:cs="BRH Malayalam Extra"/>
+                <w:sz w:val="32"/>
+                <w:szCs w:val="40"/>
+              </w:rPr>
+              <w:t>–</w:t>
+            </w:r>
+            <w:r>
+              <w:rPr>
+                <w:rFonts w:ascii="BRH Malayalam Extra" w:hAnsi="BRH Malayalam Extra" w:cs="BRH Malayalam Extra"/>
+                <w:sz w:val="36"/>
+                <w:szCs w:val="40"/>
+              </w:rPr>
+              <w:t xml:space="preserve"> | </w:t>
+            </w:r>
+            <w:proofErr w:type="spellStart"/>
+            <w:r>
+              <w:rPr>
+                <w:rFonts w:ascii="BRH Malayalam Extra" w:hAnsi="BRH Malayalam Extra" w:cs="BRH Malayalam Extra"/>
+                <w:sz w:val="36"/>
+                <w:szCs w:val="40"/>
+              </w:rPr>
+              <w:t>ög</w:t>
+            </w:r>
+            <w:proofErr w:type="spellEnd"/>
+            <w:r>
+              <w:rPr>
+                <w:rFonts w:ascii="BRH Malayalam Extra" w:hAnsi="BRH Malayalam Extra" w:cs="BRH Malayalam Extra"/>
+                <w:sz w:val="32"/>
+                <w:szCs w:val="40"/>
+              </w:rPr>
+              <w:t>–</w:t>
+            </w:r>
+            <w:r>
+              <w:rPr>
+                <w:rFonts w:ascii="BRH Malayalam Extra" w:hAnsi="BRH Malayalam Extra" w:cs="BRH Malayalam Extra"/>
+                <w:sz w:val="36"/>
+                <w:szCs w:val="40"/>
+              </w:rPr>
+              <w:t>Ö</w:t>
+            </w:r>
+            <w:r>
+              <w:rPr>
+                <w:rFonts w:ascii="BRH Malayalam Extra" w:hAnsi="BRH Malayalam Extra" w:cs="BRH Malayalam Extra"/>
+                <w:sz w:val="32"/>
+                <w:szCs w:val="40"/>
+              </w:rPr>
+              <w:t>–</w:t>
+            </w:r>
+            <w:proofErr w:type="spellStart"/>
+            <w:r>
+              <w:rPr>
+                <w:rFonts w:ascii="BRH Malayalam Extra" w:hAnsi="BRH Malayalam Extra" w:cs="BRH Malayalam Extra"/>
+                <w:sz w:val="36"/>
+                <w:szCs w:val="40"/>
+              </w:rPr>
+              <w:t>px</w:t>
+            </w:r>
+            <w:proofErr w:type="spellEnd"/>
+            <w:r>
+              <w:rPr>
+                <w:rFonts w:ascii="BRH Malayalam Extra" w:hAnsi="BRH Malayalam Extra" w:cs="BRH Malayalam Extra"/>
+                <w:sz w:val="32"/>
+                <w:szCs w:val="40"/>
+              </w:rPr>
+              <w:t>–</w:t>
+            </w:r>
+            <w:proofErr w:type="spellStart"/>
+            <w:r>
+              <w:rPr>
+                <w:rFonts w:ascii="BRH Malayalam Extra" w:hAnsi="BRH Malayalam Extra" w:cs="BRH Malayalam Extra"/>
+                <w:sz w:val="36"/>
+                <w:szCs w:val="40"/>
+              </w:rPr>
+              <w:t>byd</w:t>
+            </w:r>
+            <w:proofErr w:type="spellEnd"/>
+            <w:r>
+              <w:rPr>
+                <w:rFonts w:ascii="BRH Malayalam Extra" w:hAnsi="BRH Malayalam Extra" w:cs="BRH Malayalam Extra"/>
+                <w:sz w:val="32"/>
+                <w:szCs w:val="40"/>
+              </w:rPr>
+              <w:t>–</w:t>
+            </w:r>
+            <w:r>
+              <w:rPr>
+                <w:rFonts w:ascii="BRH Malayalam Extra" w:hAnsi="BRH Malayalam Extra" w:cs="BRH Malayalam Extra"/>
+                <w:sz w:val="36"/>
+                <w:szCs w:val="40"/>
+              </w:rPr>
+              <w:t xml:space="preserve"> </w:t>
+            </w:r>
+            <w:proofErr w:type="spellStart"/>
+            <w:r>
+              <w:rPr>
+                <w:rFonts w:ascii="BRH Malayalam Extra" w:hAnsi="BRH Malayalam Extra" w:cs="BRH Malayalam Extra"/>
+                <w:sz w:val="36"/>
+                <w:szCs w:val="40"/>
+              </w:rPr>
+              <w:t>CZy</w:t>
+            </w:r>
+            <w:proofErr w:type="spellEnd"/>
+            <w:r>
+              <w:rPr>
+                <w:rFonts w:ascii="BRH Malayalam Extra" w:hAnsi="BRH Malayalam Extra" w:cs="BRH Malayalam Extra"/>
+                <w:sz w:val="36"/>
+                <w:szCs w:val="40"/>
+              </w:rPr>
+              <w:t xml:space="preserve">— </w:t>
+            </w:r>
+            <w:proofErr w:type="spellStart"/>
+            <w:r>
+              <w:rPr>
+                <w:rFonts w:ascii="BRH Malayalam Extra" w:hAnsi="BRH Malayalam Extra" w:cs="BRH Malayalam Extra"/>
+                <w:sz w:val="36"/>
+                <w:szCs w:val="40"/>
+              </w:rPr>
+              <w:t>ögÖ</w:t>
+            </w:r>
+            <w:proofErr w:type="spellEnd"/>
+            <w:r>
+              <w:rPr>
+                <w:rFonts w:ascii="BRH Malayalam Extra" w:hAnsi="BRH Malayalam Extra" w:cs="BRH Malayalam Extra"/>
+                <w:sz w:val="36"/>
+                <w:szCs w:val="40"/>
+              </w:rPr>
+              <w:t xml:space="preserve"> - </w:t>
+            </w:r>
+            <w:proofErr w:type="spellStart"/>
+            <w:r>
+              <w:rPr>
+                <w:rFonts w:ascii="BRH Malayalam Extra" w:hAnsi="BRH Malayalam Extra" w:cs="BRH Malayalam Extra"/>
+                <w:sz w:val="36"/>
+                <w:szCs w:val="40"/>
+              </w:rPr>
+              <w:t>px</w:t>
+            </w:r>
+            <w:proofErr w:type="spellEnd"/>
+            <w:r>
+              <w:rPr>
+                <w:rFonts w:ascii="BRH Malayalam Extra" w:hAnsi="BRH Malayalam Extra" w:cs="BRH Malayalam Extra"/>
+                <w:sz w:val="32"/>
+                <w:szCs w:val="40"/>
+              </w:rPr>
+              <w:t>–</w:t>
+            </w:r>
+            <w:proofErr w:type="spellStart"/>
+            <w:r>
+              <w:rPr>
+                <w:rFonts w:ascii="BRH Malayalam Extra" w:hAnsi="BRH Malayalam Extra" w:cs="BRH Malayalam Extra"/>
+                <w:sz w:val="36"/>
+                <w:szCs w:val="40"/>
+              </w:rPr>
+              <w:t>byd</w:t>
+            </w:r>
+            <w:proofErr w:type="spellEnd"/>
+            <w:r>
+              <w:rPr>
+                <w:rFonts w:ascii="BRH Malayalam Extra" w:hAnsi="BRH Malayalam Extra" w:cs="BRH Malayalam Extra"/>
+                <w:sz w:val="36"/>
+                <w:szCs w:val="40"/>
+              </w:rPr>
+              <w:t>—J |</w:t>
             </w:r>
           </w:p>
         </w:tc>
       </w:tr>
       <w:tr>
         <w:trPr>
-          <w:trHeight w:val="978"/>
-        </w:trPr>
-        <w:tc>
-          <w:tcPr>
-            <w:tcW w:w="3310" w:type="dxa"/>
-          </w:tcPr>
-          <w:p>
-            <w:pPr>
-              <w:spacing w:before="0" w:line="240" w:lineRule="auto"/>
-              <w:rPr>
-                <w:rFonts w:cs="Latha"/>
-                <w:b/>
-                <w:sz w:val="28"/>
-                <w:szCs w:val="28"/>
-                <w:lang w:bidi="ta-IN"/>
-              </w:rPr>
-            </w:pPr>
-            <w:r>
-              <w:rPr>
-                <w:rFonts w:cs="Latha"/>
-                <w:b/>
-                <w:sz w:val="28"/>
-                <w:szCs w:val="28"/>
-                <w:lang w:bidi="ta-IN"/>
-              </w:rPr>
-              <w:t>TS 3.5.4.3 – Vaakyam</w:t>
-            </w:r>
-          </w:p>
-          <w:p>
-            <w:pPr>
-              <w:spacing w:before="0" w:line="240" w:lineRule="auto"/>
-              <w:rPr>
-                <w:rFonts w:cs="Latha"/>
-                <w:b/>
-                <w:sz w:val="28"/>
-                <w:szCs w:val="28"/>
-                <w:lang w:bidi="ta-IN"/>
-              </w:rPr>
-            </w:pPr>
-            <w:r>
-              <w:rPr>
-                <w:rFonts w:cs="Latha"/>
-                <w:b/>
-                <w:sz w:val="28"/>
-                <w:szCs w:val="28"/>
-                <w:lang w:bidi="ta-IN"/>
-              </w:rPr>
-              <w:t>Line No.- 1</w:t>
-            </w:r>
-          </w:p>
-          <w:p>
-            <w:pPr>
-              <w:spacing w:before="0" w:line="240" w:lineRule="auto"/>
-              <w:rPr>
-                <w:b/>
-                <w:sz w:val="28"/>
-                <w:szCs w:val="28"/>
-              </w:rPr>
-            </w:pPr>
-            <w:r>
-              <w:rPr>
-                <w:rFonts w:cs="Latha"/>
-                <w:b/>
-                <w:sz w:val="28"/>
-                <w:szCs w:val="28"/>
-                <w:lang w:bidi="ta-IN"/>
-              </w:rPr>
-              <w:t>Panchaati No. - 14</w:t>
-            </w:r>
-          </w:p>
-        </w:tc>
-        <w:tc>
-          <w:tcPr>
-            <w:tcW w:w="4520" w:type="dxa"/>
-          </w:tcPr>
-          <w:p>
-            <w:pPr>
-              <w:widowControl w:val="0"/>
-              <w:autoSpaceDE w:val="0"/>
-              <w:autoSpaceDN w:val="0"/>
-              <w:adjustRightInd w:val="0"/>
-              <w:spacing w:before="0" w:line="240" w:lineRule="auto"/>
-              <w:ind w:right="-563"/>
-              <w:rPr>
-                <w:rFonts w:hint="cs"/>
-                <w:sz w:val="32"/>
-                <w:szCs w:val="32"/>
-              </w:rPr>
-            </w:pPr>
-            <w:r>
-              <w:rPr>
-                <w:rFonts w:ascii="BRH Malayalam Extra" w:hAnsi="BRH Malayalam Extra" w:cs="BRH Malayalam Extra"/>
-                <w:color w:val="000000"/>
-                <w:sz w:val="40"/>
-                <w:szCs w:val="40"/>
-              </w:rPr>
-              <w:t>¥mx</w:t>
-            </w:r>
-            <w:r>
-              <w:rPr>
-                <w:rFonts w:ascii="BRH Malayalam Extra" w:hAnsi="BRH Malayalam Extra" w:cs="BRH Malayalam Extra"/>
-                <w:color w:val="000000"/>
-                <w:sz w:val="34"/>
-                <w:szCs w:val="40"/>
-              </w:rPr>
-              <w:t>–</w:t>
-            </w:r>
-            <w:r>
-              <w:rPr>
-                <w:rFonts w:ascii="BRH Malayalam Extra" w:hAnsi="BRH Malayalam Extra" w:cs="BRH Malayalam Extra"/>
-                <w:color w:val="000000"/>
-                <w:sz w:val="40"/>
-                <w:szCs w:val="40"/>
-              </w:rPr>
-              <w:t>¥Krûx—sZ B</w:t>
-            </w:r>
-            <w:r>
-              <w:rPr>
-                <w:rFonts w:ascii="BRH Malayalam Extra" w:hAnsi="BRH Malayalam Extra" w:cs="BRH Malayalam Extra"/>
-                <w:color w:val="000000"/>
-                <w:sz w:val="34"/>
-                <w:szCs w:val="40"/>
-              </w:rPr>
-              <w:t>–</w:t>
-            </w:r>
-            <w:r>
-              <w:rPr>
-                <w:rFonts w:ascii="BRH Malayalam Extra" w:hAnsi="BRH Malayalam Extra" w:cs="BRH Malayalam Extra"/>
-                <w:color w:val="000000"/>
-                <w:sz w:val="40"/>
-                <w:szCs w:val="40"/>
-              </w:rPr>
-              <w:t>bbx—</w:t>
-            </w:r>
-            <w:r>
-              <w:rPr>
-                <w:rFonts w:ascii="BRH Malayalam Extra" w:hAnsi="BRH Malayalam Extra" w:cs="BRH Malayalam Extra"/>
-                <w:color w:val="000000"/>
-                <w:sz w:val="40"/>
-                <w:szCs w:val="40"/>
-                <w:highlight w:val="yellow"/>
-              </w:rPr>
-              <w:t>d</w:t>
-            </w:r>
-          </w:p>
-        </w:tc>
-        <w:tc>
-          <w:tcPr>
-            <w:tcW w:w="5220" w:type="dxa"/>
-          </w:tcPr>
-          <w:p>
-            <w:pPr>
-              <w:spacing w:before="0" w:line="240" w:lineRule="auto"/>
-              <w:rPr>
-                <w:sz w:val="32"/>
-                <w:szCs w:val="32"/>
-              </w:rPr>
-            </w:pPr>
-            <w:r>
-              <w:rPr>
-                <w:rFonts w:ascii="BRH Malayalam Extra" w:hAnsi="BRH Malayalam Extra" w:cs="BRH Malayalam Extra"/>
-                <w:color w:val="000000"/>
-                <w:sz w:val="40"/>
-                <w:szCs w:val="40"/>
-              </w:rPr>
-              <w:t>¥mx</w:t>
-            </w:r>
-            <w:r>
-              <w:rPr>
-                <w:rFonts w:ascii="BRH Malayalam Extra" w:hAnsi="BRH Malayalam Extra" w:cs="BRH Malayalam Extra"/>
-                <w:color w:val="000000"/>
-                <w:sz w:val="34"/>
-                <w:szCs w:val="40"/>
-              </w:rPr>
-              <w:t>–</w:t>
-            </w:r>
-            <w:r>
-              <w:rPr>
-                <w:rFonts w:ascii="BRH Malayalam Extra" w:hAnsi="BRH Malayalam Extra" w:cs="BRH Malayalam Extra"/>
-                <w:color w:val="000000"/>
-                <w:sz w:val="40"/>
-                <w:szCs w:val="40"/>
-              </w:rPr>
-              <w:t>¥Krûx—sZ B</w:t>
-            </w:r>
-            <w:r>
-              <w:rPr>
-                <w:rFonts w:ascii="BRH Malayalam Extra" w:hAnsi="BRH Malayalam Extra" w:cs="BRH Malayalam Extra"/>
-                <w:color w:val="000000"/>
-                <w:sz w:val="34"/>
-                <w:szCs w:val="40"/>
-              </w:rPr>
-              <w:t>–</w:t>
-            </w:r>
-            <w:r>
-              <w:rPr>
-                <w:rFonts w:ascii="BRH Malayalam Extra" w:hAnsi="BRH Malayalam Extra" w:cs="BRH Malayalam Extra"/>
-                <w:color w:val="000000"/>
-                <w:sz w:val="40"/>
-                <w:szCs w:val="40"/>
-              </w:rPr>
-              <w:t>bbx—</w:t>
-            </w:r>
-            <w:r>
-              <w:rPr>
-                <w:rFonts w:ascii="BRH Malayalam Extra" w:hAnsi="BRH Malayalam Extra" w:cs="BRH Malayalam Extra"/>
-                <w:color w:val="000000"/>
-                <w:sz w:val="40"/>
-                <w:szCs w:val="40"/>
-                <w:highlight w:val="green"/>
-              </w:rPr>
-              <w:t>dx</w:t>
-            </w:r>
-          </w:p>
-        </w:tc>
-      </w:tr>
-      <w:tr>
-        <w:trPr>
-          <w:trHeight w:val="1106"/>
+          <w:trHeight w:val="1681"/>
         </w:trPr>
         <w:tc>
           <w:tcPr>
@@ -728,21 +899,59 @@
               <w:rPr>
                 <w:rFonts w:cs="Latha"/>
                 <w:b/>
+                <w:color w:val="FF0000"/>
                 <w:sz w:val="28"/>
                 <w:szCs w:val="28"/>
                 <w:lang w:bidi="ta-IN"/>
               </w:rPr>
             </w:pPr>
-            <w:r>
-              <w:rPr>
-                <w:rFonts w:cs="Latha"/>
-                <w:b/>
-                <w:sz w:val="28"/>
-                <w:szCs w:val="28"/>
-                <w:lang w:bidi="ta-IN"/>
-              </w:rPr>
-              <w:t>TS 3.5.9.3 – Vaakyam</w:t>
-            </w:r>
+            <w:bookmarkStart w:id="0" w:name="_GoBack"/>
+            <w:r>
+              <w:rPr>
+                <w:rFonts w:cs="Latha"/>
+                <w:b/>
+                <w:color w:val="FF0000"/>
+                <w:sz w:val="28"/>
+                <w:szCs w:val="28"/>
+                <w:lang w:bidi="ta-IN"/>
+              </w:rPr>
+              <w:t>TS 3.5.</w:t>
+            </w:r>
+            <w:r>
+              <w:rPr>
+                <w:rFonts w:cs="Latha"/>
+                <w:b/>
+                <w:color w:val="FF0000"/>
+                <w:sz w:val="28"/>
+                <w:szCs w:val="28"/>
+                <w:lang w:bidi="ta-IN"/>
+              </w:rPr>
+              <w:t>8.1</w:t>
+            </w:r>
+            <w:r>
+              <w:rPr>
+                <w:rFonts w:cs="Latha"/>
+                <w:b/>
+                <w:color w:val="FF0000"/>
+                <w:sz w:val="28"/>
+                <w:szCs w:val="28"/>
+                <w:lang w:bidi="ta-IN"/>
+              </w:rPr>
+              <w:t xml:space="preserve"> – </w:t>
+            </w:r>
+            <w:proofErr w:type="spellStart"/>
+            <w:r>
+              <w:rPr>
+                <w:rFonts w:cs="Latha"/>
+                <w:b/>
+                <w:color w:val="FF0000"/>
+                <w:sz w:val="28"/>
+                <w:szCs w:val="28"/>
+                <w:lang w:bidi="ta-IN"/>
+              </w:rPr>
+              <w:t>Padam</w:t>
+            </w:r>
+            <w:proofErr w:type="spellEnd"/>
           </w:p>
           <w:p>
             <w:pPr>
@@ -750,20 +959,46 @@
               <w:rPr>
                 <w:rFonts w:cs="Latha"/>
                 <w:b/>
+                <w:color w:val="FF0000"/>
                 <w:sz w:val="28"/>
                 <w:szCs w:val="28"/>
                 <w:lang w:bidi="ta-IN"/>
               </w:rPr>
             </w:pPr>
-            <w:r>
-              <w:rPr>
-                <w:rFonts w:cs="Latha"/>
-                <w:b/>
-                <w:sz w:val="28"/>
-                <w:szCs w:val="28"/>
-                <w:lang w:bidi="ta-IN"/>
-              </w:rPr>
-              <w:t>Line No.- Last Line</w:t>
+            <w:proofErr w:type="spellStart"/>
+            <w:r>
+              <w:rPr>
+                <w:rFonts w:cs="Latha"/>
+                <w:b/>
+                <w:color w:val="FF0000"/>
+                <w:sz w:val="28"/>
+                <w:szCs w:val="28"/>
+                <w:lang w:bidi="ta-IN"/>
+              </w:rPr>
+              <w:t>Padam</w:t>
+            </w:r>
+            <w:proofErr w:type="spellEnd"/>
+            <w:r>
+              <w:rPr>
+                <w:rFonts w:cs="Latha"/>
+                <w:b/>
+                <w:color w:val="FF0000"/>
+                <w:sz w:val="28"/>
+                <w:szCs w:val="28"/>
+                <w:lang w:bidi="ta-IN"/>
+              </w:rPr>
+              <w:t xml:space="preserve"> No.- </w:t>
+            </w:r>
+            <w:r>
+              <w:rPr>
+                <w:rFonts w:cs="Latha"/>
+                <w:b/>
+                <w:color w:val="FF0000"/>
+                <w:sz w:val="28"/>
+                <w:szCs w:val="28"/>
+                <w:lang w:bidi="ta-IN"/>
+              </w:rPr>
+              <w:t>38</w:t>
             </w:r>
           </w:p>
           <w:p>
@@ -772,20 +1007,46 @@
               <w:rPr>
                 <w:rFonts w:cs="Latha"/>
                 <w:b/>
+                <w:color w:val="FF0000"/>
                 <w:sz w:val="28"/>
                 <w:szCs w:val="28"/>
                 <w:lang w:bidi="ta-IN"/>
               </w:rPr>
             </w:pPr>
-            <w:r>
-              <w:rPr>
-                <w:rFonts w:cs="Latha"/>
-                <w:b/>
-                <w:sz w:val="28"/>
-                <w:szCs w:val="28"/>
-                <w:lang w:bidi="ta-IN"/>
-              </w:rPr>
-              <w:t>Panchaati No. - 28</w:t>
+            <w:proofErr w:type="spellStart"/>
+            <w:r>
+              <w:rPr>
+                <w:rFonts w:cs="Latha"/>
+                <w:b/>
+                <w:color w:val="FF0000"/>
+                <w:sz w:val="28"/>
+                <w:szCs w:val="28"/>
+                <w:lang w:bidi="ta-IN"/>
+              </w:rPr>
+              <w:t>Panchaati</w:t>
+            </w:r>
+            <w:proofErr w:type="spellEnd"/>
+            <w:r>
+              <w:rPr>
+                <w:rFonts w:cs="Latha"/>
+                <w:b/>
+                <w:color w:val="FF0000"/>
+                <w:sz w:val="28"/>
+                <w:szCs w:val="28"/>
+                <w:lang w:bidi="ta-IN"/>
+              </w:rPr>
+              <w:t xml:space="preserve"> No. - </w:t>
+            </w:r>
+            <w:r>
+              <w:rPr>
+                <w:rFonts w:cs="Latha"/>
+                <w:b/>
+                <w:color w:val="FF0000"/>
+                <w:sz w:val="28"/>
+                <w:szCs w:val="28"/>
+                <w:lang w:bidi="ta-IN"/>
+              </w:rPr>
+              <w:t>25</w:t>
             </w:r>
           </w:p>
         </w:tc>
@@ -805,11 +1066,9 @@
               <w:autoSpaceDE w:val="0"/>
               <w:autoSpaceDN w:val="0"/>
               <w:adjustRightInd w:val="0"/>
-              <w:spacing w:before="0" w:line="240" w:lineRule="auto"/>
-              <w:ind w:right="-563"/>
-              <w:rPr>
-                <w:rFonts w:ascii="BRH Malayalam Extra" w:hAnsi="BRH Malayalam Extra" w:cs="BRH Malayalam Extra" w:hint="cs"/>
-                <w:color w:val="000000"/>
+              <w:spacing w:line="240" w:lineRule="auto"/>
+              <w:rPr>
+                <w:rFonts w:ascii="BRH Malayalam Extra" w:hAnsi="BRH Malayalam Extra" w:cs="BRH Malayalam Extra"/>
                 <w:sz w:val="40"/>
                 <w:szCs w:val="40"/>
               </w:rPr>
@@ -817,48 +1076,137 @@
             <w:r>
               <w:rPr>
                 <w:rFonts w:ascii="BRH Malayalam Extra" w:hAnsi="BRH Malayalam Extra" w:cs="BRH Malayalam Extra"/>
-                <w:color w:val="000000"/>
-                <w:sz w:val="40"/>
-                <w:szCs w:val="40"/>
-              </w:rPr>
-              <w:t xml:space="preserve"> D¦ª</w:t>
-            </w:r>
-            <w:r>
-              <w:rPr>
-                <w:rFonts w:ascii="BRH Malayalam Extra" w:hAnsi="BRH Malayalam Extra" w:cs="BRH Malayalam Extra"/>
-                <w:color w:val="000000"/>
+                <w:sz w:val="40"/>
+                <w:szCs w:val="40"/>
+              </w:rPr>
+              <w:t>R</w:t>
+            </w:r>
+            <w:r>
+              <w:rPr>
+                <w:rFonts w:ascii="BRH Malayalam Extra" w:hAnsi="BRH Malayalam Extra" w:cs="BRH Malayalam Extra"/>
+                <w:sz w:val="34"/>
+                <w:szCs w:val="40"/>
+              </w:rPr>
+              <w:t>–</w:t>
+            </w:r>
+            <w:r>
+              <w:rPr>
+                <w:rFonts w:ascii="BRH Malayalam Extra" w:hAnsi="BRH Malayalam Extra" w:cs="BRH Malayalam Extra"/>
+                <w:sz w:val="40"/>
+                <w:szCs w:val="40"/>
+              </w:rPr>
+              <w:t>ty</w:t>
+            </w:r>
+            <w:r>
+              <w:rPr>
+                <w:rFonts w:ascii="BRH Malayalam Extra" w:hAnsi="BRH Malayalam Extra" w:cs="BRH Malayalam Extra"/>
+                <w:sz w:val="34"/>
+                <w:szCs w:val="40"/>
+              </w:rPr>
+              <w:t>–</w:t>
+            </w:r>
+            <w:r>
+              <w:rPr>
+                <w:rFonts w:ascii="BRH Malayalam Extra" w:hAnsi="BRH Malayalam Extra" w:cs="BRH Malayalam Extra"/>
+                <w:sz w:val="40"/>
+                <w:szCs w:val="40"/>
+              </w:rPr>
+              <w:t xml:space="preserve"> | </w:t>
+            </w:r>
+            <w:proofErr w:type="spellStart"/>
+            <w:r>
+              <w:rPr>
+                <w:rFonts w:ascii="BRH Malayalam Extra" w:hAnsi="BRH Malayalam Extra" w:cs="BRH Malayalam Extra"/>
+                <w:sz w:val="40"/>
+                <w:szCs w:val="40"/>
+              </w:rPr>
+              <w:t>öex</w:t>
+            </w:r>
+            <w:proofErr w:type="spellEnd"/>
+            <w:r>
+              <w:rPr>
+                <w:rFonts w:ascii="BRH Malayalam Extra" w:hAnsi="BRH Malayalam Extra" w:cs="BRH Malayalam Extra"/>
+                <w:sz w:val="34"/>
+                <w:szCs w:val="40"/>
+              </w:rPr>
+              <w:t>–</w:t>
+            </w:r>
+            <w:proofErr w:type="spellStart"/>
+            <w:r>
+              <w:rPr>
+                <w:rFonts w:ascii="BRH Malayalam Extra" w:hAnsi="BRH Malayalam Extra" w:cs="BRH Malayalam Extra"/>
+                <w:sz w:val="40"/>
+                <w:szCs w:val="40"/>
+              </w:rPr>
+              <w:t>Yx¥jZy</w:t>
+            </w:r>
+            <w:proofErr w:type="spellEnd"/>
+            <w:r>
+              <w:rPr>
+                <w:rFonts w:ascii="BRH Malayalam Extra" w:hAnsi="BRH Malayalam Extra" w:cs="BRH Malayalam Extra"/>
+                <w:sz w:val="40"/>
+                <w:szCs w:val="40"/>
+              </w:rPr>
+              <w:t xml:space="preserve">— </w:t>
+            </w:r>
+          </w:p>
+          <w:p>
+            <w:pPr>
+              <w:widowControl w:val="0"/>
+              <w:autoSpaceDE w:val="0"/>
+              <w:autoSpaceDN w:val="0"/>
+              <w:adjustRightInd w:val="0"/>
+              <w:spacing w:line="240" w:lineRule="auto"/>
+              <w:rPr>
+                <w:rFonts w:ascii="BRH Malayalam Extra" w:hAnsi="BRH Malayalam Extra" w:cs="BRH Malayalam Extra"/>
+                <w:sz w:val="36"/>
+                <w:szCs w:val="40"/>
+              </w:rPr>
+            </w:pPr>
+            <w:proofErr w:type="spellStart"/>
+            <w:r>
+              <w:rPr>
+                <w:rFonts w:ascii="BRH Malayalam Extra" w:hAnsi="BRH Malayalam Extra" w:cs="BRH Malayalam Extra"/>
                 <w:sz w:val="40"/>
                 <w:szCs w:val="40"/>
                 <w:highlight w:val="yellow"/>
               </w:rPr>
-              <w:t>RI</w:t>
-            </w:r>
-            <w:r>
-              <w:rPr>
-                <w:rFonts w:ascii="BRH Malayalam Extra" w:hAnsi="BRH Malayalam Extra" w:cs="BRH Malayalam Extra"/>
-                <w:color w:val="000000"/>
-                <w:sz w:val="40"/>
-                <w:szCs w:val="40"/>
-              </w:rPr>
-              <w:t xml:space="preserve"> e</w:t>
-            </w:r>
-            <w:r>
-              <w:rPr>
-                <w:rFonts w:ascii="BRH Malayalam Extra" w:hAnsi="BRH Malayalam Extra" w:cs="BRH Malayalam Extra"/>
-                <w:color w:val="000000"/>
+              <w:t>öex</w:t>
+            </w:r>
+            <w:proofErr w:type="spellEnd"/>
+            <w:r>
+              <w:rPr>
+                <w:rFonts w:ascii="BRH Malayalam Extra" w:hAnsi="BRH Malayalam Extra" w:cs="BRH Malayalam Extra"/>
+                <w:sz w:val="40"/>
+                <w:szCs w:val="40"/>
+              </w:rPr>
+              <w:t xml:space="preserve"> - A</w:t>
+            </w:r>
+            <w:r>
+              <w:rPr>
+                <w:rFonts w:ascii="BRH Malayalam Extra" w:hAnsi="BRH Malayalam Extra" w:cs="BRH Malayalam Extra"/>
                 <w:sz w:val="34"/>
                 <w:szCs w:val="40"/>
               </w:rPr>
               <w:t>–</w:t>
             </w:r>
-            <w:r>
-              <w:rPr>
-                <w:rFonts w:ascii="BRH Malayalam Extra" w:hAnsi="BRH Malayalam Extra" w:cs="BRH Malayalam Extra"/>
-                <w:color w:val="000000"/>
-                <w:sz w:val="40"/>
-                <w:szCs w:val="40"/>
-              </w:rPr>
-              <w:t>q¢dp— k¡¥Ê</w:t>
+            <w:proofErr w:type="spellStart"/>
+            <w:r>
+              <w:rPr>
+                <w:rFonts w:ascii="BRH Malayalam Extra" w:hAnsi="BRH Malayalam Extra" w:cs="BRH Malayalam Extra"/>
+                <w:sz w:val="40"/>
+                <w:szCs w:val="40"/>
+              </w:rPr>
+              <w:t>dxj</w:t>
+            </w:r>
+            <w:proofErr w:type="spellEnd"/>
+            <w:r>
+              <w:rPr>
+                <w:rFonts w:ascii="BRH Malayalam Extra" w:hAnsi="BRH Malayalam Extra" w:cs="BRH Malayalam Extra"/>
+                <w:sz w:val="40"/>
+                <w:szCs w:val="40"/>
+              </w:rPr>
+              <w:t>— |</w:t>
             </w:r>
           </w:p>
         </w:tc>
@@ -874,10 +1222,13 @@
           </w:tcPr>
           <w:p>
             <w:pPr>
-              <w:spacing w:before="0" w:line="240" w:lineRule="auto"/>
-              <w:rPr>
-                <w:rFonts w:ascii="BRH Malayalam Extra" w:hAnsi="BRH Malayalam Extra" w:cs="BRH Malayalam Extra"/>
-                <w:color w:val="000000"/>
+              <w:widowControl w:val="0"/>
+              <w:autoSpaceDE w:val="0"/>
+              <w:autoSpaceDN w:val="0"/>
+              <w:adjustRightInd w:val="0"/>
+              <w:spacing w:line="240" w:lineRule="auto"/>
+              <w:rPr>
+                <w:rFonts w:ascii="BRH Malayalam Extra" w:hAnsi="BRH Malayalam Extra" w:cs="BRH Malayalam Extra"/>
                 <w:sz w:val="40"/>
                 <w:szCs w:val="40"/>
               </w:rPr>
@@ -885,35 +1236,14 @@
             <w:r>
               <w:rPr>
                 <w:rFonts w:ascii="BRH Malayalam Extra" w:hAnsi="BRH Malayalam Extra" w:cs="BRH Malayalam Extra"/>
-                <w:color w:val="000000"/>
-                <w:sz w:val="40"/>
-                <w:szCs w:val="40"/>
-              </w:rPr>
-              <w:t>D¦ª</w:t>
-            </w:r>
-            <w:r>
-              <w:rPr>
-                <w:rFonts w:ascii="BRH Malayalam Extra" w:hAnsi="BRH Malayalam Extra" w:cs="BRH Malayalam Extra"/>
-                <w:color w:val="000000"/>
-                <w:sz w:val="40"/>
-                <w:szCs w:val="40"/>
-                <w:highlight w:val="green"/>
-              </w:rPr>
-              <w:t>R—I</w:t>
-            </w:r>
-            <w:r>
-              <w:rPr>
-                <w:rFonts w:ascii="BRH Malayalam Extra" w:hAnsi="BRH Malayalam Extra" w:cs="BRH Malayalam Extra"/>
-                <w:color w:val="000000"/>
-                <w:sz w:val="40"/>
-                <w:szCs w:val="40"/>
-              </w:rPr>
-              <w:t xml:space="preserve"> e</w:t>
-            </w:r>
-            <w:r>
-              <w:rPr>
-                <w:rFonts w:ascii="BRH Malayalam Extra" w:hAnsi="BRH Malayalam Extra" w:cs="BRH Malayalam Extra"/>
-                <w:color w:val="000000"/>
+                <w:sz w:val="40"/>
+                <w:szCs w:val="40"/>
+              </w:rPr>
+              <w:t>R</w:t>
+            </w:r>
+            <w:r>
+              <w:rPr>
+                <w:rFonts w:ascii="BRH Malayalam Extra" w:hAnsi="BRH Malayalam Extra" w:cs="BRH Malayalam Extra"/>
                 <w:sz w:val="34"/>
                 <w:szCs w:val="40"/>
               </w:rPr>
@@ -922,347 +1252,123 @@
             <w:r>
               <w:rPr>
                 <w:rFonts w:ascii="BRH Malayalam Extra" w:hAnsi="BRH Malayalam Extra" w:cs="BRH Malayalam Extra"/>
-                <w:color w:val="000000"/>
-                <w:sz w:val="40"/>
-                <w:szCs w:val="40"/>
-              </w:rPr>
-              <w:t>q¢dp— k¡¥Ê</w:t>
-            </w:r>
-          </w:p>
-        </w:tc>
-      </w:tr>
-      <w:tr>
-        <w:trPr>
-          <w:trHeight w:val="978"/>
-        </w:trPr>
-        <w:tc>
-          <w:tcPr>
-            <w:tcW w:w="3310" w:type="dxa"/>
-            <w:tcBorders>
-              <w:top w:val="single" w:sz="4" w:space="0" w:color="000000"/>
-              <w:left w:val="single" w:sz="4" w:space="0" w:color="000000"/>
-              <w:bottom w:val="single" w:sz="4" w:space="0" w:color="000000"/>
-              <w:right w:val="single" w:sz="4" w:space="0" w:color="000000"/>
-            </w:tcBorders>
-          </w:tcPr>
-          <w:p>
-            <w:pPr>
-              <w:spacing w:before="0" w:line="240" w:lineRule="auto"/>
-              <w:rPr>
-                <w:rFonts w:cs="Latha"/>
-                <w:b/>
-                <w:sz w:val="28"/>
-                <w:szCs w:val="28"/>
-                <w:lang w:bidi="ta-IN"/>
-              </w:rPr>
-            </w:pPr>
-            <w:r>
-              <w:rPr>
-                <w:rFonts w:cs="Latha"/>
-                <w:b/>
-                <w:sz w:val="28"/>
-                <w:szCs w:val="28"/>
-                <w:lang w:bidi="ta-IN"/>
-              </w:rPr>
-              <w:t>TS 3.5.</w:t>
-            </w:r>
-            <w:r>
-              <w:rPr>
-                <w:rFonts w:cs="Latha"/>
-                <w:b/>
-                <w:sz w:val="28"/>
-                <w:szCs w:val="28"/>
-                <w:lang w:bidi="ta-IN"/>
-              </w:rPr>
-              <w:t>11</w:t>
-            </w:r>
-            <w:r>
-              <w:rPr>
-                <w:rFonts w:cs="Latha"/>
-                <w:b/>
-                <w:sz w:val="28"/>
-                <w:szCs w:val="28"/>
-                <w:lang w:bidi="ta-IN"/>
-              </w:rPr>
-              <w:t>.</w:t>
-            </w:r>
-            <w:r>
-              <w:rPr>
-                <w:rFonts w:cs="Latha"/>
-                <w:b/>
-                <w:sz w:val="28"/>
-                <w:szCs w:val="28"/>
-                <w:lang w:bidi="ta-IN"/>
-              </w:rPr>
-              <w:t>4</w:t>
-            </w:r>
-            <w:r>
-              <w:rPr>
-                <w:rFonts w:cs="Latha"/>
-                <w:b/>
-                <w:sz w:val="28"/>
-                <w:szCs w:val="28"/>
-                <w:lang w:bidi="ta-IN"/>
-              </w:rPr>
-              <w:t xml:space="preserve"> – Vaakyam</w:t>
+                <w:sz w:val="40"/>
+                <w:szCs w:val="40"/>
+              </w:rPr>
+              <w:t>ty</w:t>
+            </w:r>
+            <w:r>
+              <w:rPr>
+                <w:rFonts w:ascii="BRH Malayalam Extra" w:hAnsi="BRH Malayalam Extra" w:cs="BRH Malayalam Extra"/>
+                <w:sz w:val="34"/>
+                <w:szCs w:val="40"/>
+              </w:rPr>
+              <w:t>–</w:t>
+            </w:r>
+            <w:r>
+              <w:rPr>
+                <w:rFonts w:ascii="BRH Malayalam Extra" w:hAnsi="BRH Malayalam Extra" w:cs="BRH Malayalam Extra"/>
+                <w:sz w:val="40"/>
+                <w:szCs w:val="40"/>
+              </w:rPr>
+              <w:t xml:space="preserve"> | </w:t>
+            </w:r>
+            <w:proofErr w:type="spellStart"/>
+            <w:r>
+              <w:rPr>
+                <w:rFonts w:ascii="BRH Malayalam Extra" w:hAnsi="BRH Malayalam Extra" w:cs="BRH Malayalam Extra"/>
+                <w:sz w:val="40"/>
+                <w:szCs w:val="40"/>
+              </w:rPr>
+              <w:t>öex</w:t>
+            </w:r>
+            <w:proofErr w:type="spellEnd"/>
+            <w:r>
+              <w:rPr>
+                <w:rFonts w:ascii="BRH Malayalam Extra" w:hAnsi="BRH Malayalam Extra" w:cs="BRH Malayalam Extra"/>
+                <w:sz w:val="34"/>
+                <w:szCs w:val="40"/>
+              </w:rPr>
+              <w:t>–</w:t>
+            </w:r>
+            <w:proofErr w:type="spellStart"/>
+            <w:r>
+              <w:rPr>
+                <w:rFonts w:ascii="BRH Malayalam Extra" w:hAnsi="BRH Malayalam Extra" w:cs="BRH Malayalam Extra"/>
+                <w:sz w:val="40"/>
+                <w:szCs w:val="40"/>
+              </w:rPr>
+              <w:t>Yx¥jZy</w:t>
+            </w:r>
+            <w:proofErr w:type="spellEnd"/>
+            <w:r>
+              <w:rPr>
+                <w:rFonts w:ascii="BRH Malayalam Extra" w:hAnsi="BRH Malayalam Extra" w:cs="BRH Malayalam Extra"/>
+                <w:sz w:val="40"/>
+                <w:szCs w:val="40"/>
+              </w:rPr>
+              <w:t xml:space="preserve">— </w:t>
             </w:r>
           </w:p>
           <w:p>
             <w:pPr>
               <w:spacing w:before="0" w:line="240" w:lineRule="auto"/>
               <w:rPr>
-                <w:rFonts w:cs="Latha"/>
-                <w:b/>
-                <w:sz w:val="28"/>
-                <w:szCs w:val="28"/>
-                <w:lang w:bidi="ta-IN"/>
+                <w:rFonts w:ascii="BRH Malayalam Extra" w:hAnsi="BRH Malayalam Extra" w:cs="BRH Malayalam Extra"/>
+                <w:sz w:val="36"/>
+                <w:szCs w:val="40"/>
               </w:rPr>
             </w:pPr>
-            <w:r>
-              <w:rPr>
-                <w:rFonts w:cs="Latha"/>
-                <w:b/>
-                <w:sz w:val="28"/>
-                <w:szCs w:val="28"/>
-                <w:lang w:bidi="ta-IN"/>
-              </w:rPr>
-              <w:t xml:space="preserve">Line No.- </w:t>
-            </w:r>
-            <w:r>
-              <w:rPr>
-                <w:rFonts w:cs="Latha"/>
-                <w:b/>
-                <w:sz w:val="28"/>
-                <w:szCs w:val="28"/>
-                <w:lang w:bidi="ta-IN"/>
-              </w:rPr>
-              <w:t>1</w:t>
-            </w:r>
-          </w:p>
-          <w:p>
-            <w:pPr>
-              <w:spacing w:before="0" w:line="240" w:lineRule="auto"/>
-              <w:rPr>
-                <w:rFonts w:cs="Latha"/>
-                <w:sz w:val="28"/>
-                <w:szCs w:val="28"/>
-                <w:lang w:bidi="ta-IN"/>
-              </w:rPr>
-            </w:pPr>
-            <w:r>
-              <w:rPr>
-                <w:rFonts w:cs="Latha"/>
-                <w:b/>
-                <w:sz w:val="28"/>
-                <w:szCs w:val="28"/>
-                <w:lang w:bidi="ta-IN"/>
-              </w:rPr>
-              <w:t xml:space="preserve">Panchaati No. - </w:t>
-            </w:r>
-            <w:r>
-              <w:rPr>
-                <w:rFonts w:cs="Latha"/>
-                <w:b/>
-                <w:sz w:val="28"/>
-                <w:szCs w:val="28"/>
-                <w:lang w:bidi="ta-IN"/>
-              </w:rPr>
-              <w:t>35</w:t>
-            </w:r>
-          </w:p>
-        </w:tc>
-        <w:tc>
-          <w:tcPr>
-            <w:tcW w:w="4520" w:type="dxa"/>
-            <w:tcBorders>
-              <w:top w:val="single" w:sz="4" w:space="0" w:color="000000"/>
-              <w:left w:val="single" w:sz="4" w:space="0" w:color="000000"/>
-              <w:bottom w:val="single" w:sz="4" w:space="0" w:color="000000"/>
-              <w:right w:val="single" w:sz="4" w:space="0" w:color="000000"/>
-            </w:tcBorders>
-          </w:tcPr>
-          <w:p>
-            <w:pPr>
-              <w:widowControl w:val="0"/>
-              <w:autoSpaceDE w:val="0"/>
-              <w:autoSpaceDN w:val="0"/>
-              <w:adjustRightInd w:val="0"/>
-              <w:spacing w:before="0" w:line="240" w:lineRule="auto"/>
-              <w:ind w:right="-563"/>
-              <w:rPr>
-                <w:rFonts w:ascii="BRH Malayalam Extra" w:hAnsi="BRH Malayalam Extra" w:cs="BRH Malayalam Extra" w:hint="cs"/>
-                <w:color w:val="000000"/>
-                <w:sz w:val="40"/>
-                <w:szCs w:val="40"/>
-              </w:rPr>
-            </w:pPr>
-            <w:r>
-              <w:rPr>
-                <w:rFonts w:ascii="BRH Malayalam Extra" w:hAnsi="BRH Malayalam Extra" w:cs="BRH Malayalam Extra"/>
-                <w:color w:val="000000"/>
-                <w:sz w:val="40"/>
-                <w:szCs w:val="40"/>
-              </w:rPr>
-              <w:t>Zûx b</w:t>
-            </w:r>
-            <w:r>
-              <w:rPr>
-                <w:rFonts w:ascii="BRH Malayalam Extra" w:hAnsi="BRH Malayalam Extra" w:cs="BRH Malayalam Extra"/>
-                <w:color w:val="000000"/>
+            <w:proofErr w:type="spellStart"/>
+            <w:r>
+              <w:rPr>
+                <w:rFonts w:ascii="BRH Malayalam Extra" w:hAnsi="BRH Malayalam Extra" w:cs="BRH Malayalam Extra"/>
+                <w:sz w:val="40"/>
+                <w:szCs w:val="40"/>
+                <w:highlight w:val="green"/>
+              </w:rPr>
+              <w:t>öe</w:t>
+            </w:r>
+            <w:proofErr w:type="spellEnd"/>
+            <w:r>
+              <w:rPr>
+                <w:rFonts w:ascii="BRH Malayalam Extra" w:hAnsi="BRH Malayalam Extra" w:cs="BRH Malayalam Extra"/>
+                <w:sz w:val="40"/>
+                <w:szCs w:val="40"/>
+              </w:rPr>
+              <w:t xml:space="preserve"> - A</w:t>
+            </w:r>
+            <w:r>
+              <w:rPr>
+                <w:rFonts w:ascii="BRH Malayalam Extra" w:hAnsi="BRH Malayalam Extra" w:cs="BRH Malayalam Extra"/>
                 <w:sz w:val="34"/>
                 <w:szCs w:val="40"/>
               </w:rPr>
               <w:t>–</w:t>
             </w:r>
-            <w:r>
-              <w:rPr>
-                <w:rFonts w:ascii="BRH Malayalam" w:hAnsi="BRH Malayalam" w:cs="BRH Malayalam Extra"/>
-                <w:color w:val="000000"/>
-                <w:sz w:val="40"/>
-                <w:szCs w:val="40"/>
-              </w:rPr>
-              <w:t>Æ</w:t>
-            </w:r>
-            <w:r>
-              <w:rPr>
-                <w:rFonts w:ascii="BRH Malayalam Extra" w:hAnsi="BRH Malayalam Extra" w:cs="BRH Malayalam Extra"/>
-                <w:color w:val="000000"/>
-                <w:sz w:val="40"/>
-                <w:szCs w:val="40"/>
-              </w:rPr>
-              <w:t>õ</w:t>
-            </w:r>
-            <w:r>
-              <w:rPr>
-                <w:rFonts w:ascii="BRH Malayalam Extra" w:hAnsi="BRH Malayalam Extra" w:cs="BRH Malayalam Extra"/>
-                <w:color w:val="000000"/>
-                <w:sz w:val="40"/>
-                <w:szCs w:val="40"/>
-                <w:highlight w:val="yellow"/>
-              </w:rPr>
-              <w:t>µ§ E</w:t>
-            </w:r>
-            <w:r>
-              <w:rPr>
-                <w:rFonts w:ascii="BRH Malayalam Extra" w:hAnsi="BRH Malayalam Extra" w:cs="BRH Malayalam Extra"/>
-                <w:color w:val="000000"/>
-                <w:sz w:val="40"/>
-                <w:szCs w:val="40"/>
-              </w:rPr>
-              <w:t>ry—J</w:t>
-            </w:r>
-          </w:p>
-        </w:tc>
-        <w:tc>
-          <w:tcPr>
-            <w:tcW w:w="5220" w:type="dxa"/>
-            <w:tcBorders>
-              <w:top w:val="single" w:sz="4" w:space="0" w:color="000000"/>
-              <w:left w:val="single" w:sz="4" w:space="0" w:color="000000"/>
-              <w:bottom w:val="single" w:sz="4" w:space="0" w:color="000000"/>
-              <w:right w:val="single" w:sz="4" w:space="0" w:color="000000"/>
-            </w:tcBorders>
-          </w:tcPr>
-          <w:p>
-            <w:pPr>
-              <w:spacing w:before="0" w:line="240" w:lineRule="auto"/>
-              <w:rPr>
-                <w:rFonts w:ascii="BRH Malayalam Extra" w:hAnsi="BRH Malayalam Extra" w:cs="BRH Malayalam Extra"/>
-                <w:color w:val="000000"/>
-                <w:sz w:val="40"/>
-                <w:szCs w:val="40"/>
-              </w:rPr>
-            </w:pPr>
-            <w:r>
-              <w:rPr>
-                <w:rFonts w:ascii="BRH Malayalam Extra" w:hAnsi="BRH Malayalam Extra" w:cs="BRH Malayalam Extra"/>
-                <w:color w:val="000000"/>
-                <w:sz w:val="40"/>
-                <w:szCs w:val="40"/>
-              </w:rPr>
-              <w:t>Zûx b</w:t>
-            </w:r>
-            <w:r>
-              <w:rPr>
-                <w:rFonts w:ascii="BRH Malayalam Extra" w:hAnsi="BRH Malayalam Extra" w:cs="BRH Malayalam Extra"/>
-                <w:color w:val="000000"/>
-                <w:sz w:val="34"/>
-                <w:szCs w:val="40"/>
-              </w:rPr>
-              <w:t>–</w:t>
-            </w:r>
-            <w:r>
-              <w:rPr>
-                <w:rFonts w:ascii="BRH Malayalam" w:hAnsi="BRH Malayalam" w:cs="BRH Malayalam Extra"/>
-                <w:color w:val="000000"/>
-                <w:sz w:val="40"/>
-                <w:szCs w:val="40"/>
-              </w:rPr>
-              <w:t>Æ</w:t>
-            </w:r>
-            <w:r>
-              <w:rPr>
-                <w:rFonts w:ascii="BRH Malayalam Extra" w:hAnsi="BRH Malayalam Extra" w:cs="BRH Malayalam Extra"/>
-                <w:color w:val="000000"/>
-                <w:sz w:val="40"/>
-                <w:szCs w:val="40"/>
-              </w:rPr>
-              <w:t>õ</w:t>
-            </w:r>
-            <w:r>
-              <w:rPr>
-                <w:rFonts w:ascii="BRH Malayalam" w:hAnsi="BRH Malayalam" w:cs="BRH Malayalam"/>
-                <w:color w:val="000000"/>
-                <w:sz w:val="40"/>
-                <w:szCs w:val="40"/>
-                <w:highlight w:val="green"/>
-              </w:rPr>
-              <w:t>O§</w:t>
-            </w:r>
-            <w:r>
-              <w:rPr>
-                <w:rFonts w:ascii="BRH Malayalam" w:hAnsi="BRH Malayalam" w:cs="BRH Malayalam"/>
-                <w:color w:val="000000"/>
-                <w:sz w:val="40"/>
-                <w:szCs w:val="40"/>
-              </w:rPr>
-              <w:t xml:space="preserve"> </w:t>
-            </w:r>
-            <w:r>
-              <w:rPr>
-                <w:rFonts w:ascii="BRH Malayalam Extra" w:hAnsi="BRH Malayalam Extra" w:cs="BRH Malayalam Extra"/>
-                <w:color w:val="000000"/>
-                <w:sz w:val="40"/>
-                <w:szCs w:val="40"/>
-              </w:rPr>
-              <w:t>Ery—J</w:t>
+            <w:proofErr w:type="spellStart"/>
+            <w:r>
+              <w:rPr>
+                <w:rFonts w:ascii="BRH Malayalam Extra" w:hAnsi="BRH Malayalam Extra" w:cs="BRH Malayalam Extra"/>
+                <w:sz w:val="40"/>
+                <w:szCs w:val="40"/>
+              </w:rPr>
+              <w:t>dxj</w:t>
+            </w:r>
+            <w:proofErr w:type="spellEnd"/>
+            <w:r>
+              <w:rPr>
+                <w:rFonts w:ascii="BRH Malayalam Extra" w:hAnsi="BRH Malayalam Extra" w:cs="BRH Malayalam Extra"/>
+                <w:sz w:val="40"/>
+                <w:szCs w:val="40"/>
+              </w:rPr>
+              <w:t>— |</w:t>
             </w:r>
           </w:p>
         </w:tc>
       </w:tr>
+      <w:bookmarkEnd w:id="0"/>
     </w:tbl>
-    <w:p>
-      <w:pPr>
-        <w:jc w:val="center"/>
-        <w:rPr>
-          <w:b/>
-          <w:bCs/>
-          <w:sz w:val="32"/>
-          <w:szCs w:val="32"/>
-          <w:u w:val="single"/>
-        </w:rPr>
-      </w:pPr>
-      <w:r>
-        <w:rPr>
-          <w:b/>
-          <w:bCs/>
-          <w:sz w:val="32"/>
-          <w:szCs w:val="32"/>
-          <w:u w:val="single"/>
-        </w:rPr>
-        <w:t>========================</w:t>
-      </w:r>
-    </w:p>
     <w:p>
       <w:pPr>
         <w:jc w:val="center"/>
@@ -1310,90 +1416,59 @@
           <w:u w:val="single"/>
         </w:rPr>
       </w:pPr>
-    </w:p>
-    <w:p>
-      <w:pPr>
-        <w:jc w:val="center"/>
-        <w:rPr>
-          <w:b/>
-          <w:bCs/>
-          <w:sz w:val="32"/>
-          <w:szCs w:val="32"/>
-          <w:u w:val="single"/>
-        </w:rPr>
-      </w:pPr>
-    </w:p>
-    <w:p>
-      <w:pPr>
-        <w:jc w:val="center"/>
-        <w:rPr>
-          <w:b/>
-          <w:bCs/>
-          <w:sz w:val="32"/>
-          <w:szCs w:val="32"/>
-          <w:u w:val="single"/>
-        </w:rPr>
-      </w:pPr>
-      <w:r>
-        <w:rPr>
-          <w:b/>
-          <w:bCs/>
-          <w:sz w:val="32"/>
-          <w:szCs w:val="32"/>
-          <w:u w:val="single"/>
-        </w:rPr>
-        <w:lastRenderedPageBreak/>
-        <w:t>TS</w:t>
-      </w:r>
-      <w:r>
-        <w:rPr>
-          <w:b/>
-          <w:bCs/>
-          <w:sz w:val="32"/>
-          <w:szCs w:val="32"/>
-          <w:u w:val="single"/>
-        </w:rPr>
-        <w:t xml:space="preserve"> Pada Paatam</w:t>
-      </w:r>
-      <w:r>
-        <w:rPr>
-          <w:b/>
-          <w:bCs/>
-          <w:sz w:val="32"/>
-          <w:szCs w:val="32"/>
-          <w:u w:val="single"/>
-        </w:rPr>
-        <w:t xml:space="preserve"> – TS </w:t>
-      </w:r>
-      <w:r>
-        <w:rPr>
-          <w:b/>
-          <w:bCs/>
-          <w:sz w:val="32"/>
-          <w:szCs w:val="32"/>
-          <w:u w:val="single"/>
-        </w:rPr>
-        <w:t>3.</w:t>
-      </w:r>
-      <w:r>
-        <w:rPr>
-          <w:b/>
-          <w:bCs/>
-          <w:sz w:val="32"/>
-          <w:szCs w:val="32"/>
-          <w:u w:val="single"/>
-        </w:rPr>
-        <w:t>5</w:t>
-      </w:r>
-      <w:r>
-        <w:rPr>
-          <w:b/>
-          <w:bCs/>
-          <w:sz w:val="32"/>
-          <w:szCs w:val="32"/>
-          <w:u w:val="single"/>
-        </w:rPr>
-        <w:t xml:space="preserve"> co</w:t>
+      <w:r>
+        <w:rPr>
+          <w:b/>
+          <w:bCs/>
+          <w:sz w:val="32"/>
+          <w:szCs w:val="32"/>
+          <w:u w:val="single"/>
+        </w:rPr>
+        <w:t xml:space="preserve">TS </w:t>
+      </w:r>
+      <w:proofErr w:type="spellStart"/>
+      <w:r>
+        <w:rPr>
+          <w:b/>
+          <w:bCs/>
+          <w:sz w:val="32"/>
+          <w:szCs w:val="32"/>
+          <w:u w:val="single"/>
+        </w:rPr>
+        <w:t>Pada</w:t>
+      </w:r>
+      <w:proofErr w:type="spellEnd"/>
+      <w:r>
+        <w:rPr>
+          <w:b/>
+          <w:bCs/>
+          <w:sz w:val="32"/>
+          <w:szCs w:val="32"/>
+          <w:u w:val="single"/>
+        </w:rPr>
+        <w:t xml:space="preserve"> </w:t>
+      </w:r>
+      <w:proofErr w:type="spellStart"/>
+      <w:r>
+        <w:rPr>
+          <w:b/>
+          <w:bCs/>
+          <w:sz w:val="32"/>
+          <w:szCs w:val="32"/>
+          <w:u w:val="single"/>
+        </w:rPr>
+        <w:t>Paatam</w:t>
+      </w:r>
+      <w:proofErr w:type="spellEnd"/>
+      <w:r>
+        <w:rPr>
+          <w:b/>
+          <w:bCs/>
+          <w:sz w:val="32"/>
+          <w:szCs w:val="32"/>
+          <w:u w:val="single"/>
+        </w:rPr>
+        <w:t xml:space="preserve"> – TS 3.5 co</w:t>
       </w:r>
       <w:r>
         <w:rPr>
@@ -1413,17 +1488,17 @@
           <w:szCs w:val="32"/>
           <w:u w:val="single"/>
         </w:rPr>
-        <w:t xml:space="preserve">- </w:t>
-      </w:r>
-      <w:r>
-        <w:rPr>
-          <w:b/>
-          <w:bCs/>
-          <w:sz w:val="32"/>
-          <w:szCs w:val="32"/>
-          <w:u w:val="single"/>
-        </w:rPr>
-        <w:t>Malayalam</w:t>
+        <w:t xml:space="preserve">- Malayalam </w:t>
+      </w:r>
+      <w:r>
+        <w:rPr>
+          <w:b/>
+          <w:bCs/>
+          <w:sz w:val="32"/>
+          <w:szCs w:val="32"/>
+          <w:u w:val="single"/>
+        </w:rPr>
+        <w:t>–</w:t>
       </w:r>
       <w:r>
         <w:rPr>
@@ -1443,26 +1518,6 @@
           <w:szCs w:val="32"/>
           <w:u w:val="single"/>
         </w:rPr>
-        <w:t>–</w:t>
-      </w:r>
-      <w:r>
-        <w:rPr>
-          <w:b/>
-          <w:bCs/>
-          <w:sz w:val="32"/>
-          <w:szCs w:val="32"/>
-          <w:u w:val="single"/>
-        </w:rPr>
-        <w:t xml:space="preserve"> </w:t>
-      </w:r>
-      <w:r>
-        <w:rPr>
-          <w:b/>
-          <w:bCs/>
-          <w:sz w:val="32"/>
-          <w:szCs w:val="32"/>
-          <w:u w:val="single"/>
-        </w:rPr>
         <w:t xml:space="preserve">Observed till </w:t>
       </w:r>
       <w:r>
@@ -1473,47 +1528,28 @@
           <w:szCs w:val="32"/>
           <w:u w:val="single"/>
         </w:rPr>
-        <w:t>31st</w:t>
-      </w:r>
-      <w:r>
-        <w:rPr>
-          <w:b/>
-          <w:bCs/>
-          <w:sz w:val="32"/>
-          <w:szCs w:val="32"/>
-          <w:u w:val="single"/>
-        </w:rPr>
-        <w:t xml:space="preserve"> </w:t>
-      </w:r>
-      <w:r>
-        <w:rPr>
-          <w:b/>
-          <w:bCs/>
-          <w:sz w:val="32"/>
-          <w:szCs w:val="32"/>
-          <w:u w:val="single"/>
-        </w:rPr>
-        <w:t>July</w:t>
-      </w:r>
-      <w:r>
-        <w:rPr>
-          <w:b/>
-          <w:bCs/>
-          <w:sz w:val="32"/>
-          <w:szCs w:val="32"/>
-          <w:u w:val="single"/>
-        </w:rPr>
-        <w:t xml:space="preserve"> 201</w:t>
-      </w:r>
-      <w:r>
-        <w:rPr>
-          <w:b/>
-          <w:bCs/>
-          <w:sz w:val="32"/>
-          <w:szCs w:val="32"/>
-          <w:u w:val="single"/>
-        </w:rPr>
-        <w:t>9</w:t>
+        <w:t>30</w:t>
+      </w:r>
+      <w:r>
+        <w:rPr>
+          <w:b/>
+          <w:bCs/>
+          <w:sz w:val="32"/>
+          <w:szCs w:val="32"/>
+          <w:u w:val="single"/>
+          <w:vertAlign w:val="superscript"/>
+        </w:rPr>
+        <w:t>th</w:t>
+      </w:r>
+      <w:r>
+        <w:rPr>
+          <w:b/>
+          <w:bCs/>
+          <w:sz w:val="32"/>
+          <w:szCs w:val="32"/>
+          <w:u w:val="single"/>
+        </w:rPr>
+        <w:t xml:space="preserve"> November 2020</w:t>
       </w:r>
     </w:p>
     <w:p>
@@ -1643,12 +1679,19 @@
         <w:tc>
           <w:tcPr>
             <w:tcW w:w="3310" w:type="dxa"/>
+            <w:tcBorders>
+              <w:top w:val="single" w:sz="4" w:space="0" w:color="000000"/>
+              <w:left w:val="single" w:sz="4" w:space="0" w:color="000000"/>
+              <w:bottom w:val="single" w:sz="4" w:space="0" w:color="000000"/>
+              <w:right w:val="single" w:sz="4" w:space="0" w:color="000000"/>
+            </w:tcBorders>
           </w:tcPr>
           <w:p>
             <w:pPr>
               <w:spacing w:before="0" w:line="240" w:lineRule="auto"/>
               <w:rPr>
                 <w:rFonts w:cs="Latha"/>
+                <w:b/>
                 <w:sz w:val="28"/>
                 <w:szCs w:val="28"/>
                 <w:lang w:bidi="ta-IN"/>
@@ -1657,47 +1700,430 @@
             <w:r>
               <w:rPr>
                 <w:rFonts w:cs="Latha"/>
-                <w:sz w:val="28"/>
-                <w:szCs w:val="28"/>
-                <w:lang w:bidi="ta-IN"/>
-              </w:rPr>
-              <w:t>TS 3.5.10.2 –</w:t>
-            </w:r>
-            <w:r>
-              <w:rPr>
-                <w:rFonts w:cs="Latha"/>
-                <w:sz w:val="28"/>
-                <w:szCs w:val="28"/>
-                <w:lang w:bidi="ta-IN"/>
-              </w:rPr>
-              <w:t xml:space="preserve"> </w:t>
-            </w:r>
-            <w:r>
-              <w:rPr>
-                <w:rFonts w:cs="Latha"/>
-                <w:sz w:val="28"/>
-                <w:szCs w:val="28"/>
-                <w:lang w:bidi="ta-IN"/>
-              </w:rPr>
-              <w:t>Vaakyam</w:t>
-            </w:r>
+                <w:b/>
+                <w:sz w:val="28"/>
+                <w:szCs w:val="28"/>
+                <w:lang w:bidi="ta-IN"/>
+              </w:rPr>
+              <w:lastRenderedPageBreak/>
+              <w:t>TS 3.5.</w:t>
+            </w:r>
+            <w:r>
+              <w:rPr>
+                <w:rFonts w:cs="Latha"/>
+                <w:b/>
+                <w:sz w:val="28"/>
+                <w:szCs w:val="28"/>
+                <w:lang w:bidi="ta-IN"/>
+              </w:rPr>
+              <w:t>4</w:t>
+            </w:r>
+            <w:r>
+              <w:rPr>
+                <w:rFonts w:cs="Latha"/>
+                <w:b/>
+                <w:sz w:val="28"/>
+                <w:szCs w:val="28"/>
+                <w:lang w:bidi="ta-IN"/>
+              </w:rPr>
+              <w:t xml:space="preserve">.3 – </w:t>
+            </w:r>
+            <w:proofErr w:type="spellStart"/>
+            <w:r>
+              <w:rPr>
+                <w:rFonts w:cs="Latha"/>
+                <w:b/>
+                <w:sz w:val="28"/>
+                <w:szCs w:val="28"/>
+                <w:lang w:bidi="ta-IN"/>
+              </w:rPr>
+              <w:t>Padam</w:t>
+            </w:r>
+            <w:proofErr w:type="spellEnd"/>
           </w:p>
           <w:p>
             <w:pPr>
               <w:spacing w:before="0" w:line="240" w:lineRule="auto"/>
               <w:rPr>
-                <w:sz w:val="28"/>
-                <w:szCs w:val="28"/>
+                <w:rFonts w:cs="Latha"/>
+                <w:b/>
+                <w:sz w:val="28"/>
+                <w:szCs w:val="28"/>
+                <w:lang w:bidi="ta-IN"/>
               </w:rPr>
             </w:pPr>
-            <w:r>
-              <w:rPr>
-                <w:rFonts w:cs="Latha"/>
-                <w:sz w:val="28"/>
-                <w:szCs w:val="28"/>
-                <w:lang w:bidi="ta-IN"/>
-              </w:rPr>
-              <w:t>30th Panchaati</w:t>
+            <w:proofErr w:type="spellStart"/>
+            <w:r>
+              <w:rPr>
+                <w:rFonts w:cs="Latha"/>
+                <w:b/>
+                <w:sz w:val="28"/>
+                <w:szCs w:val="28"/>
+                <w:lang w:bidi="ta-IN"/>
+              </w:rPr>
+              <w:t>Padam</w:t>
+            </w:r>
+            <w:proofErr w:type="spellEnd"/>
+            <w:r>
+              <w:rPr>
+                <w:rFonts w:cs="Latha"/>
+                <w:b/>
+                <w:sz w:val="28"/>
+                <w:szCs w:val="28"/>
+                <w:lang w:bidi="ta-IN"/>
+              </w:rPr>
+              <w:t xml:space="preserve"> No.- 6</w:t>
+            </w:r>
+          </w:p>
+          <w:p>
+            <w:pPr>
+              <w:spacing w:before="0" w:line="240" w:lineRule="auto"/>
+              <w:rPr>
+                <w:rFonts w:cs="Latha"/>
+                <w:sz w:val="28"/>
+                <w:szCs w:val="28"/>
+                <w:lang w:bidi="ta-IN"/>
+              </w:rPr>
+            </w:pPr>
+            <w:proofErr w:type="spellStart"/>
+            <w:r>
+              <w:rPr>
+                <w:rFonts w:cs="Latha"/>
+                <w:b/>
+                <w:sz w:val="28"/>
+                <w:szCs w:val="28"/>
+                <w:lang w:bidi="ta-IN"/>
+              </w:rPr>
+              <w:t>Panchaati</w:t>
+            </w:r>
+            <w:proofErr w:type="spellEnd"/>
+            <w:r>
+              <w:rPr>
+                <w:rFonts w:cs="Latha"/>
+                <w:b/>
+                <w:sz w:val="28"/>
+                <w:szCs w:val="28"/>
+                <w:lang w:bidi="ta-IN"/>
+              </w:rPr>
+              <w:t xml:space="preserve"> No. - 12</w:t>
+            </w:r>
+          </w:p>
+        </w:tc>
+        <w:tc>
+          <w:tcPr>
+            <w:tcW w:w="4520" w:type="dxa"/>
+            <w:tcBorders>
+              <w:top w:val="single" w:sz="4" w:space="0" w:color="000000"/>
+              <w:left w:val="single" w:sz="4" w:space="0" w:color="000000"/>
+              <w:bottom w:val="single" w:sz="4" w:space="0" w:color="000000"/>
+              <w:right w:val="single" w:sz="4" w:space="0" w:color="000000"/>
+            </w:tcBorders>
+          </w:tcPr>
+          <w:p>
+            <w:pPr>
+              <w:widowControl w:val="0"/>
+              <w:autoSpaceDE w:val="0"/>
+              <w:autoSpaceDN w:val="0"/>
+              <w:adjustRightInd w:val="0"/>
+              <w:spacing w:before="0" w:line="240" w:lineRule="auto"/>
+              <w:ind w:right="-563"/>
+              <w:rPr>
+                <w:rFonts w:ascii="BRH Malayalam Extra" w:hAnsi="BRH Malayalam Extra" w:cs="BRH Malayalam Extra"/>
+                <w:color w:val="000000"/>
+                <w:sz w:val="40"/>
+                <w:szCs w:val="40"/>
+              </w:rPr>
+            </w:pPr>
+            <w:r>
+              <w:rPr>
+                <w:rFonts w:ascii="BRH Malayalam Extra" w:hAnsi="BRH Malayalam Extra" w:cs="BRH Malayalam Extra"/>
+                <w:sz w:val="40"/>
+                <w:szCs w:val="40"/>
+              </w:rPr>
+              <w:t>e£</w:t>
+            </w:r>
+            <w:r>
+              <w:rPr>
+                <w:rFonts w:ascii="BRH Malayalam Extra" w:hAnsi="BRH Malayalam Extra" w:cs="BRH Malayalam Extra"/>
+                <w:sz w:val="34"/>
+                <w:szCs w:val="40"/>
+              </w:rPr>
+              <w:t>–</w:t>
+            </w:r>
+            <w:r>
+              <w:rPr>
+                <w:rFonts w:ascii="BRH Malayalam Extra" w:hAnsi="BRH Malayalam Extra" w:cs="BRH Malayalam Extra"/>
+                <w:sz w:val="40"/>
+                <w:szCs w:val="40"/>
+              </w:rPr>
+              <w:t>ay</w:t>
+            </w:r>
+            <w:r>
+              <w:rPr>
+                <w:rFonts w:ascii="BRH Malayalam Extra" w:hAnsi="BRH Malayalam Extra" w:cs="BRH Malayalam Extra"/>
+                <w:sz w:val="34"/>
+                <w:szCs w:val="40"/>
+              </w:rPr>
+              <w:t>–</w:t>
+            </w:r>
+            <w:proofErr w:type="spellStart"/>
+            <w:r>
+              <w:rPr>
+                <w:rFonts w:ascii="BRH Malayalam Extra" w:hAnsi="BRH Malayalam Extra" w:cs="BRH Malayalam Extra"/>
+                <w:sz w:val="40"/>
+                <w:szCs w:val="40"/>
+              </w:rPr>
+              <w:t>põxI</w:t>
+            </w:r>
+            <w:proofErr w:type="spellEnd"/>
+            <w:r>
+              <w:rPr>
+                <w:rFonts w:ascii="BRH Malayalam Extra" w:hAnsi="BRH Malayalam Extra" w:cs="BRH Malayalam Extra"/>
+                <w:sz w:val="40"/>
+                <w:szCs w:val="40"/>
+              </w:rPr>
+              <w:t xml:space="preserve"> | </w:t>
+            </w:r>
+            <w:proofErr w:type="spellStart"/>
+            <w:r>
+              <w:rPr>
+                <w:rFonts w:ascii="BRH Malayalam Extra" w:hAnsi="BRH Malayalam Extra" w:cs="BRH Malayalam Extra"/>
+                <w:sz w:val="40"/>
+                <w:szCs w:val="40"/>
+              </w:rPr>
+              <w:t>A</w:t>
+            </w:r>
+            <w:r>
+              <w:rPr>
+                <w:rFonts w:ascii="BRH Malayalam" w:hAnsi="BRH Malayalam" w:cs="BRH Malayalam Extra"/>
+                <w:sz w:val="40"/>
+                <w:szCs w:val="40"/>
+                <w:highlight w:val="yellow"/>
+              </w:rPr>
+              <w:t>Æ</w:t>
+            </w:r>
+            <w:r>
+              <w:rPr>
+                <w:rFonts w:ascii="BRH Malayalam Extra" w:hAnsi="BRH Malayalam Extra" w:cs="BRH Malayalam Extra"/>
+                <w:sz w:val="40"/>
+                <w:szCs w:val="40"/>
+              </w:rPr>
+              <w:t>zZy</w:t>
+            </w:r>
+            <w:proofErr w:type="spellEnd"/>
+            <w:r>
+              <w:rPr>
+                <w:rFonts w:ascii="BRH Malayalam Extra" w:hAnsi="BRH Malayalam Extra" w:cs="BRH Malayalam Extra"/>
+                <w:sz w:val="40"/>
+                <w:szCs w:val="40"/>
+              </w:rPr>
+              <w:t>— |</w:t>
+            </w:r>
+          </w:p>
+        </w:tc>
+        <w:tc>
+          <w:tcPr>
+            <w:tcW w:w="5220" w:type="dxa"/>
+            <w:tcBorders>
+              <w:top w:val="single" w:sz="4" w:space="0" w:color="000000"/>
+              <w:left w:val="single" w:sz="4" w:space="0" w:color="000000"/>
+              <w:bottom w:val="single" w:sz="4" w:space="0" w:color="000000"/>
+              <w:right w:val="single" w:sz="4" w:space="0" w:color="000000"/>
+            </w:tcBorders>
+          </w:tcPr>
+          <w:p>
+            <w:pPr>
+              <w:spacing w:before="0" w:line="240" w:lineRule="auto"/>
+              <w:rPr>
+                <w:rFonts w:ascii="BRH Malayalam Extra" w:hAnsi="BRH Malayalam Extra" w:cs="BRH Malayalam Extra"/>
+                <w:color w:val="000000"/>
+                <w:sz w:val="40"/>
+                <w:szCs w:val="40"/>
+              </w:rPr>
+            </w:pPr>
+            <w:r>
+              <w:rPr>
+                <w:rFonts w:ascii="BRH Malayalam Extra" w:hAnsi="BRH Malayalam Extra" w:cs="BRH Malayalam Extra"/>
+                <w:sz w:val="40"/>
+                <w:szCs w:val="40"/>
+              </w:rPr>
+              <w:t>e£</w:t>
+            </w:r>
+            <w:r>
+              <w:rPr>
+                <w:rFonts w:ascii="BRH Malayalam Extra" w:hAnsi="BRH Malayalam Extra" w:cs="BRH Malayalam Extra"/>
+                <w:sz w:val="34"/>
+                <w:szCs w:val="40"/>
+              </w:rPr>
+              <w:t>–</w:t>
+            </w:r>
+            <w:r>
+              <w:rPr>
+                <w:rFonts w:ascii="BRH Malayalam Extra" w:hAnsi="BRH Malayalam Extra" w:cs="BRH Malayalam Extra"/>
+                <w:sz w:val="40"/>
+                <w:szCs w:val="40"/>
+              </w:rPr>
+              <w:t>ay</w:t>
+            </w:r>
+            <w:r>
+              <w:rPr>
+                <w:rFonts w:ascii="BRH Malayalam Extra" w:hAnsi="BRH Malayalam Extra" w:cs="BRH Malayalam Extra"/>
+                <w:sz w:val="34"/>
+                <w:szCs w:val="40"/>
+              </w:rPr>
+              <w:t>–</w:t>
+            </w:r>
+            <w:proofErr w:type="spellStart"/>
+            <w:r>
+              <w:rPr>
+                <w:rFonts w:ascii="BRH Malayalam Extra" w:hAnsi="BRH Malayalam Extra" w:cs="BRH Malayalam Extra"/>
+                <w:sz w:val="40"/>
+                <w:szCs w:val="40"/>
+              </w:rPr>
+              <w:t>põxI</w:t>
+            </w:r>
+            <w:proofErr w:type="spellEnd"/>
+            <w:r>
+              <w:rPr>
+                <w:rFonts w:ascii="BRH Malayalam Extra" w:hAnsi="BRH Malayalam Extra" w:cs="BRH Malayalam Extra"/>
+                <w:sz w:val="40"/>
+                <w:szCs w:val="40"/>
+              </w:rPr>
+              <w:t xml:space="preserve"> | </w:t>
+            </w:r>
+            <w:proofErr w:type="spellStart"/>
+            <w:r>
+              <w:rPr>
+                <w:rFonts w:ascii="BRH Malayalam Extra" w:hAnsi="BRH Malayalam Extra" w:cs="BRH Malayalam Extra"/>
+                <w:sz w:val="40"/>
+                <w:szCs w:val="40"/>
+              </w:rPr>
+              <w:t>A</w:t>
+            </w:r>
+            <w:r>
+              <w:rPr>
+                <w:rFonts w:ascii="BRH Malayalam Extra" w:hAnsi="BRH Malayalam Extra" w:cs="BRH Malayalam Extra"/>
+                <w:color w:val="000000"/>
+                <w:sz w:val="40"/>
+                <w:szCs w:val="40"/>
+                <w:highlight w:val="green"/>
+              </w:rPr>
+              <w:t>c</w:t>
+            </w:r>
+            <w:r>
+              <w:rPr>
+                <w:rFonts w:ascii="BRH Malayalam Extra" w:hAnsi="BRH Malayalam Extra" w:cs="BRH Malayalam Extra"/>
+                <w:sz w:val="40"/>
+                <w:szCs w:val="40"/>
+              </w:rPr>
+              <w:t>zZy</w:t>
+            </w:r>
+            <w:proofErr w:type="spellEnd"/>
+            <w:r>
+              <w:rPr>
+                <w:rFonts w:ascii="BRH Malayalam Extra" w:hAnsi="BRH Malayalam Extra" w:cs="BRH Malayalam Extra"/>
+                <w:sz w:val="40"/>
+                <w:szCs w:val="40"/>
+              </w:rPr>
+              <w:t>— |</w:t>
+            </w:r>
+          </w:p>
+        </w:tc>
+      </w:tr>
+      <w:tr>
+        <w:trPr>
+          <w:trHeight w:val="978"/>
+        </w:trPr>
+        <w:tc>
+          <w:tcPr>
+            <w:tcW w:w="3310" w:type="dxa"/>
+          </w:tcPr>
+          <w:p>
+            <w:pPr>
+              <w:spacing w:before="0" w:line="240" w:lineRule="auto"/>
+              <w:rPr>
+                <w:rFonts w:cs="Latha"/>
+                <w:b/>
+                <w:sz w:val="28"/>
+                <w:szCs w:val="28"/>
+                <w:lang w:bidi="ta-IN"/>
+              </w:rPr>
+            </w:pPr>
+            <w:r>
+              <w:rPr>
+                <w:rFonts w:cs="Latha"/>
+                <w:b/>
+                <w:sz w:val="28"/>
+                <w:szCs w:val="28"/>
+                <w:lang w:bidi="ta-IN"/>
+              </w:rPr>
+              <w:t xml:space="preserve">TS 3.5.4.3 – </w:t>
+            </w:r>
+            <w:proofErr w:type="spellStart"/>
+            <w:r>
+              <w:rPr>
+                <w:rFonts w:cs="Latha"/>
+                <w:b/>
+                <w:sz w:val="28"/>
+                <w:szCs w:val="28"/>
+                <w:lang w:bidi="ta-IN"/>
+              </w:rPr>
+              <w:t>Vaakyam</w:t>
+            </w:r>
+            <w:proofErr w:type="spellEnd"/>
+          </w:p>
+          <w:p>
+            <w:pPr>
+              <w:spacing w:before="0" w:line="240" w:lineRule="auto"/>
+              <w:rPr>
+                <w:rFonts w:cs="Latha"/>
+                <w:b/>
+                <w:sz w:val="28"/>
+                <w:szCs w:val="28"/>
+                <w:lang w:bidi="ta-IN"/>
+              </w:rPr>
+            </w:pPr>
+            <w:r>
+              <w:rPr>
+                <w:rFonts w:cs="Latha"/>
+                <w:b/>
+                <w:sz w:val="28"/>
+                <w:szCs w:val="28"/>
+                <w:lang w:bidi="ta-IN"/>
+              </w:rPr>
+              <w:t>Line No.- 1</w:t>
+            </w:r>
+          </w:p>
+          <w:p>
+            <w:pPr>
+              <w:spacing w:before="0" w:line="240" w:lineRule="auto"/>
+              <w:rPr>
+                <w:b/>
+                <w:sz w:val="28"/>
+                <w:szCs w:val="28"/>
+              </w:rPr>
+            </w:pPr>
+            <w:proofErr w:type="spellStart"/>
+            <w:r>
+              <w:rPr>
+                <w:rFonts w:cs="Latha"/>
+                <w:b/>
+                <w:sz w:val="28"/>
+                <w:szCs w:val="28"/>
+                <w:lang w:bidi="ta-IN"/>
+              </w:rPr>
+              <w:t>Panchaati</w:t>
+            </w:r>
+            <w:proofErr w:type="spellEnd"/>
+            <w:r>
+              <w:rPr>
+                <w:rFonts w:cs="Latha"/>
+                <w:b/>
+                <w:sz w:val="28"/>
+                <w:szCs w:val="28"/>
+                <w:lang w:bidi="ta-IN"/>
+              </w:rPr>
+              <w:t xml:space="preserve"> No. - 14</w:t>
             </w:r>
           </w:p>
         </w:tc>
@@ -1714,121 +2140,115 @@
               <w:spacing w:before="0" w:line="240" w:lineRule="auto"/>
               <w:ind w:right="-563"/>
               <w:rPr>
-                <w:rFonts w:hint="cs"/>
                 <w:sz w:val="32"/>
                 <w:szCs w:val="32"/>
               </w:rPr>
             </w:pPr>
             <w:r>
               <w:rPr>
-                <w:rFonts w:ascii="BRH Malayalam Extra" w:eastAsia="Times New Roman" w:hAnsi="BRH Malayalam Extra" w:cs="BRH Malayalam Extra"/>
-                <w:color w:val="000000"/>
-                <w:sz w:val="36"/>
-                <w:szCs w:val="36"/>
-                <w:lang w:val="en-IN" w:eastAsia="en-IN"/>
-              </w:rPr>
-              <w:t>e¡</w:t>
-            </w:r>
-            <w:r>
-              <w:rPr>
-                <w:rFonts w:ascii="BRH Malayalam Extra" w:eastAsia="Times New Roman" w:hAnsi="BRH Malayalam Extra" w:cs="BRH Malayalam Extra"/>
-                <w:color w:val="000000"/>
-                <w:sz w:val="32"/>
-                <w:szCs w:val="36"/>
-                <w:lang w:val="en-IN" w:eastAsia="en-IN"/>
+                <w:rFonts w:ascii="BRH Malayalam Extra" w:hAnsi="BRH Malayalam Extra" w:cs="BRH Malayalam Extra"/>
+                <w:color w:val="000000"/>
+                <w:sz w:val="40"/>
+                <w:szCs w:val="40"/>
+              </w:rPr>
+              <w:t>¥mx</w:t>
+            </w:r>
+            <w:r>
+              <w:rPr>
+                <w:rFonts w:ascii="BRH Malayalam Extra" w:hAnsi="BRH Malayalam Extra" w:cs="BRH Malayalam Extra"/>
+                <w:color w:val="000000"/>
+                <w:sz w:val="34"/>
+                <w:szCs w:val="40"/>
               </w:rPr>
               <w:t>–</w:t>
             </w:r>
             <w:r>
               <w:rPr>
-                <w:rFonts w:ascii="BRH Malayalam Extra" w:eastAsia="Times New Roman" w:hAnsi="BRH Malayalam Extra" w:cs="BRH Malayalam Extra"/>
-                <w:color w:val="000000"/>
-                <w:sz w:val="36"/>
-                <w:szCs w:val="36"/>
-                <w:lang w:val="en-IN" w:eastAsia="en-IN"/>
-              </w:rPr>
-              <w:t>kx py</w:t>
-            </w:r>
-            <w:r>
-              <w:rPr>
-                <w:rFonts w:ascii="BRH Malayalam Extra" w:eastAsia="Times New Roman" w:hAnsi="BRH Malayalam Extra" w:cs="BRH Malayalam Extra"/>
-                <w:color w:val="000000"/>
-                <w:sz w:val="32"/>
-                <w:szCs w:val="36"/>
-                <w:lang w:val="en-IN" w:eastAsia="en-IN"/>
+                <w:rFonts w:ascii="BRH Malayalam Extra" w:hAnsi="BRH Malayalam Extra" w:cs="BRH Malayalam Extra"/>
+                <w:color w:val="000000"/>
+                <w:sz w:val="40"/>
+                <w:szCs w:val="40"/>
+              </w:rPr>
+              <w:t>¥</w:t>
+            </w:r>
+            <w:proofErr w:type="spellStart"/>
+            <w:r>
+              <w:rPr>
+                <w:rFonts w:ascii="BRH Malayalam Extra" w:hAnsi="BRH Malayalam Extra" w:cs="BRH Malayalam Extra"/>
+                <w:color w:val="000000"/>
+                <w:sz w:val="40"/>
+                <w:szCs w:val="40"/>
+              </w:rPr>
+              <w:t>Krûx</w:t>
+            </w:r>
+            <w:proofErr w:type="spellEnd"/>
+            <w:r>
+              <w:rPr>
+                <w:rFonts w:ascii="BRH Malayalam Extra" w:hAnsi="BRH Malayalam Extra" w:cs="BRH Malayalam Extra"/>
+                <w:color w:val="000000"/>
+                <w:sz w:val="40"/>
+                <w:szCs w:val="40"/>
+              </w:rPr>
+              <w:t>—</w:t>
+            </w:r>
+            <w:proofErr w:type="spellStart"/>
+            <w:r>
+              <w:rPr>
+                <w:rFonts w:ascii="BRH Malayalam Extra" w:hAnsi="BRH Malayalam Extra" w:cs="BRH Malayalam Extra"/>
+                <w:color w:val="000000"/>
+                <w:sz w:val="40"/>
+                <w:szCs w:val="40"/>
+              </w:rPr>
+              <w:t>sZ</w:t>
+            </w:r>
+            <w:proofErr w:type="spellEnd"/>
+            <w:r>
+              <w:rPr>
+                <w:rFonts w:ascii="BRH Malayalam Extra" w:hAnsi="BRH Malayalam Extra" w:cs="BRH Malayalam Extra"/>
+                <w:color w:val="000000"/>
+                <w:sz w:val="40"/>
+                <w:szCs w:val="40"/>
+              </w:rPr>
+              <w:t xml:space="preserve"> B</w:t>
+            </w:r>
+            <w:r>
+              <w:rPr>
+                <w:rFonts w:ascii="BRH Malayalam Extra" w:hAnsi="BRH Malayalam Extra" w:cs="BRH Malayalam Extra"/>
+                <w:color w:val="000000"/>
+                <w:sz w:val="34"/>
+                <w:szCs w:val="40"/>
               </w:rPr>
               <w:t>–</w:t>
             </w:r>
-            <w:r>
-              <w:rPr>
-                <w:rFonts w:ascii="BRH Malayalam Extra" w:eastAsia="Times New Roman" w:hAnsi="BRH Malayalam Extra" w:cs="BRH Malayalam Extra"/>
-                <w:color w:val="000000"/>
-                <w:sz w:val="36"/>
-                <w:szCs w:val="36"/>
+            <w:proofErr w:type="spellStart"/>
+            <w:r>
+              <w:rPr>
+                <w:rFonts w:ascii="BRH Malayalam Extra" w:hAnsi="BRH Malayalam Extra" w:cs="BRH Malayalam Extra"/>
+                <w:color w:val="000000"/>
+                <w:sz w:val="40"/>
+                <w:szCs w:val="40"/>
+              </w:rPr>
+              <w:t>bbx</w:t>
+            </w:r>
+            <w:proofErr w:type="spellEnd"/>
+            <w:r>
+              <w:rPr>
+                <w:rFonts w:ascii="BRH Malayalam Extra" w:hAnsi="BRH Malayalam Extra" w:cs="BRH Malayalam Extra"/>
+                <w:color w:val="000000"/>
+                <w:sz w:val="40"/>
+                <w:szCs w:val="40"/>
+              </w:rPr>
+              <w:t>—</w:t>
+            </w:r>
+            <w:r>
+              <w:rPr>
+                <w:rFonts w:ascii="BRH Malayalam Extra" w:hAnsi="BRH Malayalam Extra" w:cs="BRH Malayalam Extra"/>
+                <w:color w:val="000000"/>
+                <w:sz w:val="40"/>
+                <w:szCs w:val="40"/>
                 <w:highlight w:val="yellow"/>
-                <w:lang w:val="en-IN" w:eastAsia="en-IN"/>
-              </w:rPr>
-              <w:t>bûx</w:t>
-            </w:r>
-            <w:r>
-              <w:rPr>
-                <w:rFonts w:ascii="BRH Malayalam Extra" w:eastAsia="Times New Roman" w:hAnsi="BRH Malayalam Extra" w:cs="BRH Malayalam Extra"/>
-                <w:color w:val="000000"/>
-                <w:sz w:val="36"/>
-                <w:szCs w:val="36"/>
-                <w:lang w:val="en-IN" w:eastAsia="en-IN"/>
-              </w:rPr>
-              <w:t>i—öK</w:t>
-            </w:r>
-            <w:r>
-              <w:rPr>
-                <w:rFonts w:ascii="BRH Malayalam Extra" w:eastAsia="Times New Roman" w:hAnsi="BRH Malayalam Extra" w:cs="BRH Malayalam Extra"/>
-                <w:color w:val="000000"/>
-                <w:sz w:val="32"/>
-                <w:szCs w:val="36"/>
-                <w:lang w:val="en-IN" w:eastAsia="en-IN"/>
-              </w:rPr>
-              <w:t>–</w:t>
-            </w:r>
-            <w:r>
-              <w:rPr>
-                <w:rFonts w:ascii="BRH Malayalam Extra" w:eastAsia="Times New Roman" w:hAnsi="BRH Malayalam Extra" w:cs="BRH Malayalam Extra"/>
-                <w:color w:val="000000"/>
-                <w:sz w:val="36"/>
-                <w:szCs w:val="36"/>
-                <w:lang w:val="en-IN" w:eastAsia="en-IN"/>
-              </w:rPr>
-              <w:t>© Zsôx</w:t>
-            </w:r>
-            <w:r>
-              <w:rPr>
-                <w:rFonts w:ascii="BRH Malayalam Extra" w:eastAsia="Times New Roman" w:hAnsi="BRH Malayalam Extra" w:cs="BRH Malayalam Extra"/>
-                <w:color w:val="000000"/>
-                <w:sz w:val="32"/>
-                <w:szCs w:val="36"/>
-                <w:lang w:val="en-IN" w:eastAsia="en-IN"/>
-              </w:rPr>
-              <w:t>–</w:t>
-            </w:r>
-            <w:r>
-              <w:rPr>
-                <w:rFonts w:ascii="BRH Malayalam Extra" w:eastAsia="Times New Roman" w:hAnsi="BRH Malayalam Extra" w:cs="BRH Malayalam Extra"/>
-                <w:color w:val="000000"/>
-                <w:sz w:val="36"/>
-                <w:szCs w:val="36"/>
-                <w:lang w:val="en-IN" w:eastAsia="en-IN"/>
-              </w:rPr>
-              <w:t>Z</w:t>
-            </w:r>
-            <w:r>
-              <w:rPr>
-                <w:rFonts w:ascii="BRH Malayalam Extra" w:eastAsia="Times New Roman" w:hAnsi="BRH Malayalam Extra" w:cs="BRH Malayalam Extra"/>
-                <w:color w:val="000000"/>
-                <w:sz w:val="40"/>
-                <w:szCs w:val="40"/>
-                <w:lang w:val="en-IN" w:eastAsia="en-IN"/>
-              </w:rPr>
-              <w:t>§</w:t>
+              </w:rPr>
+              <w:t>d</w:t>
             </w:r>
           </w:p>
         </w:tc>
@@ -1846,6 +2266,1310 @@
             </w:pPr>
             <w:r>
               <w:rPr>
+                <w:rFonts w:ascii="BRH Malayalam Extra" w:hAnsi="BRH Malayalam Extra" w:cs="BRH Malayalam Extra"/>
+                <w:color w:val="000000"/>
+                <w:sz w:val="40"/>
+                <w:szCs w:val="40"/>
+              </w:rPr>
+              <w:t>¥mx</w:t>
+            </w:r>
+            <w:r>
+              <w:rPr>
+                <w:rFonts w:ascii="BRH Malayalam Extra" w:hAnsi="BRH Malayalam Extra" w:cs="BRH Malayalam Extra"/>
+                <w:color w:val="000000"/>
+                <w:sz w:val="34"/>
+                <w:szCs w:val="40"/>
+              </w:rPr>
+              <w:t>–</w:t>
+            </w:r>
+            <w:r>
+              <w:rPr>
+                <w:rFonts w:ascii="BRH Malayalam Extra" w:hAnsi="BRH Malayalam Extra" w:cs="BRH Malayalam Extra"/>
+                <w:color w:val="000000"/>
+                <w:sz w:val="40"/>
+                <w:szCs w:val="40"/>
+              </w:rPr>
+              <w:t>¥</w:t>
+            </w:r>
+            <w:proofErr w:type="spellStart"/>
+            <w:r>
+              <w:rPr>
+                <w:rFonts w:ascii="BRH Malayalam Extra" w:hAnsi="BRH Malayalam Extra" w:cs="BRH Malayalam Extra"/>
+                <w:color w:val="000000"/>
+                <w:sz w:val="40"/>
+                <w:szCs w:val="40"/>
+              </w:rPr>
+              <w:t>Krûx</w:t>
+            </w:r>
+            <w:proofErr w:type="spellEnd"/>
+            <w:r>
+              <w:rPr>
+                <w:rFonts w:ascii="BRH Malayalam Extra" w:hAnsi="BRH Malayalam Extra" w:cs="BRH Malayalam Extra"/>
+                <w:color w:val="000000"/>
+                <w:sz w:val="40"/>
+                <w:szCs w:val="40"/>
+              </w:rPr>
+              <w:t>—</w:t>
+            </w:r>
+            <w:proofErr w:type="spellStart"/>
+            <w:r>
+              <w:rPr>
+                <w:rFonts w:ascii="BRH Malayalam Extra" w:hAnsi="BRH Malayalam Extra" w:cs="BRH Malayalam Extra"/>
+                <w:color w:val="000000"/>
+                <w:sz w:val="40"/>
+                <w:szCs w:val="40"/>
+              </w:rPr>
+              <w:t>sZ</w:t>
+            </w:r>
+            <w:proofErr w:type="spellEnd"/>
+            <w:r>
+              <w:rPr>
+                <w:rFonts w:ascii="BRH Malayalam Extra" w:hAnsi="BRH Malayalam Extra" w:cs="BRH Malayalam Extra"/>
+                <w:color w:val="000000"/>
+                <w:sz w:val="40"/>
+                <w:szCs w:val="40"/>
+              </w:rPr>
+              <w:t xml:space="preserve"> B</w:t>
+            </w:r>
+            <w:r>
+              <w:rPr>
+                <w:rFonts w:ascii="BRH Malayalam Extra" w:hAnsi="BRH Malayalam Extra" w:cs="BRH Malayalam Extra"/>
+                <w:color w:val="000000"/>
+                <w:sz w:val="34"/>
+                <w:szCs w:val="40"/>
+              </w:rPr>
+              <w:t>–</w:t>
+            </w:r>
+            <w:proofErr w:type="spellStart"/>
+            <w:r>
+              <w:rPr>
+                <w:rFonts w:ascii="BRH Malayalam Extra" w:hAnsi="BRH Malayalam Extra" w:cs="BRH Malayalam Extra"/>
+                <w:color w:val="000000"/>
+                <w:sz w:val="40"/>
+                <w:szCs w:val="40"/>
+              </w:rPr>
+              <w:t>bbx</w:t>
+            </w:r>
+            <w:proofErr w:type="spellEnd"/>
+            <w:r>
+              <w:rPr>
+                <w:rFonts w:ascii="BRH Malayalam Extra" w:hAnsi="BRH Malayalam Extra" w:cs="BRH Malayalam Extra"/>
+                <w:color w:val="000000"/>
+                <w:sz w:val="40"/>
+                <w:szCs w:val="40"/>
+              </w:rPr>
+              <w:t>—</w:t>
+            </w:r>
+            <w:r>
+              <w:rPr>
+                <w:rFonts w:ascii="BRH Malayalam Extra" w:hAnsi="BRH Malayalam Extra" w:cs="BRH Malayalam Extra"/>
+                <w:color w:val="000000"/>
+                <w:sz w:val="40"/>
+                <w:szCs w:val="40"/>
+                <w:highlight w:val="green"/>
+              </w:rPr>
+              <w:t>dx</w:t>
+            </w:r>
+          </w:p>
+        </w:tc>
+      </w:tr>
+      <w:tr>
+        <w:trPr>
+          <w:trHeight w:val="1106"/>
+        </w:trPr>
+        <w:tc>
+          <w:tcPr>
+            <w:tcW w:w="3310" w:type="dxa"/>
+            <w:tcBorders>
+              <w:top w:val="single" w:sz="4" w:space="0" w:color="000000"/>
+              <w:left w:val="single" w:sz="4" w:space="0" w:color="000000"/>
+              <w:bottom w:val="single" w:sz="4" w:space="0" w:color="000000"/>
+              <w:right w:val="single" w:sz="4" w:space="0" w:color="000000"/>
+            </w:tcBorders>
+          </w:tcPr>
+          <w:p>
+            <w:pPr>
+              <w:spacing w:before="0" w:line="240" w:lineRule="auto"/>
+              <w:rPr>
+                <w:rFonts w:cs="Latha"/>
+                <w:b/>
+                <w:sz w:val="28"/>
+                <w:szCs w:val="28"/>
+                <w:lang w:bidi="ta-IN"/>
+              </w:rPr>
+            </w:pPr>
+            <w:r>
+              <w:rPr>
+                <w:rFonts w:cs="Latha"/>
+                <w:b/>
+                <w:sz w:val="28"/>
+                <w:szCs w:val="28"/>
+                <w:lang w:bidi="ta-IN"/>
+              </w:rPr>
+              <w:t xml:space="preserve">TS 3.5.9.3 – </w:t>
+            </w:r>
+            <w:proofErr w:type="spellStart"/>
+            <w:r>
+              <w:rPr>
+                <w:rFonts w:cs="Latha"/>
+                <w:b/>
+                <w:sz w:val="28"/>
+                <w:szCs w:val="28"/>
+                <w:lang w:bidi="ta-IN"/>
+              </w:rPr>
+              <w:t>Vaakyam</w:t>
+            </w:r>
+            <w:proofErr w:type="spellEnd"/>
+          </w:p>
+          <w:p>
+            <w:pPr>
+              <w:spacing w:before="0" w:line="240" w:lineRule="auto"/>
+              <w:rPr>
+                <w:rFonts w:cs="Latha"/>
+                <w:b/>
+                <w:sz w:val="28"/>
+                <w:szCs w:val="28"/>
+                <w:lang w:bidi="ta-IN"/>
+              </w:rPr>
+            </w:pPr>
+            <w:r>
+              <w:rPr>
+                <w:rFonts w:cs="Latha"/>
+                <w:b/>
+                <w:sz w:val="28"/>
+                <w:szCs w:val="28"/>
+                <w:lang w:bidi="ta-IN"/>
+              </w:rPr>
+              <w:t>Line No.- Last Line</w:t>
+            </w:r>
+          </w:p>
+          <w:p>
+            <w:pPr>
+              <w:spacing w:before="0" w:line="240" w:lineRule="auto"/>
+              <w:rPr>
+                <w:rFonts w:cs="Latha"/>
+                <w:b/>
+                <w:sz w:val="28"/>
+                <w:szCs w:val="28"/>
+                <w:lang w:bidi="ta-IN"/>
+              </w:rPr>
+            </w:pPr>
+            <w:proofErr w:type="spellStart"/>
+            <w:r>
+              <w:rPr>
+                <w:rFonts w:cs="Latha"/>
+                <w:b/>
+                <w:sz w:val="28"/>
+                <w:szCs w:val="28"/>
+                <w:lang w:bidi="ta-IN"/>
+              </w:rPr>
+              <w:t>Panchaati</w:t>
+            </w:r>
+            <w:proofErr w:type="spellEnd"/>
+            <w:r>
+              <w:rPr>
+                <w:rFonts w:cs="Latha"/>
+                <w:b/>
+                <w:sz w:val="28"/>
+                <w:szCs w:val="28"/>
+                <w:lang w:bidi="ta-IN"/>
+              </w:rPr>
+              <w:t xml:space="preserve"> No. - 28</w:t>
+            </w:r>
+          </w:p>
+        </w:tc>
+        <w:tc>
+          <w:tcPr>
+            <w:tcW w:w="4520" w:type="dxa"/>
+            <w:tcBorders>
+              <w:top w:val="single" w:sz="4" w:space="0" w:color="000000"/>
+              <w:left w:val="single" w:sz="4" w:space="0" w:color="000000"/>
+              <w:bottom w:val="single" w:sz="4" w:space="0" w:color="000000"/>
+              <w:right w:val="single" w:sz="4" w:space="0" w:color="000000"/>
+            </w:tcBorders>
+          </w:tcPr>
+          <w:p>
+            <w:pPr>
+              <w:widowControl w:val="0"/>
+              <w:autoSpaceDE w:val="0"/>
+              <w:autoSpaceDN w:val="0"/>
+              <w:adjustRightInd w:val="0"/>
+              <w:spacing w:before="0" w:line="240" w:lineRule="auto"/>
+              <w:ind w:right="-563"/>
+              <w:rPr>
+                <w:rFonts w:ascii="BRH Malayalam Extra" w:hAnsi="BRH Malayalam Extra" w:cs="BRH Malayalam Extra"/>
+                <w:color w:val="000000"/>
+                <w:sz w:val="40"/>
+                <w:szCs w:val="40"/>
+              </w:rPr>
+            </w:pPr>
+            <w:r>
+              <w:rPr>
+                <w:rFonts w:ascii="BRH Malayalam Extra" w:hAnsi="BRH Malayalam Extra" w:cs="BRH Malayalam Extra"/>
+                <w:color w:val="000000"/>
+                <w:sz w:val="40"/>
+                <w:szCs w:val="40"/>
+              </w:rPr>
+              <w:t xml:space="preserve"> D¦ª</w:t>
+            </w:r>
+            <w:r>
+              <w:rPr>
+                <w:rFonts w:ascii="BRH Malayalam Extra" w:hAnsi="BRH Malayalam Extra" w:cs="BRH Malayalam Extra"/>
+                <w:color w:val="000000"/>
+                <w:sz w:val="40"/>
+                <w:szCs w:val="40"/>
+                <w:highlight w:val="yellow"/>
+              </w:rPr>
+              <w:t>RI</w:t>
+            </w:r>
+            <w:r>
+              <w:rPr>
+                <w:rFonts w:ascii="BRH Malayalam Extra" w:hAnsi="BRH Malayalam Extra" w:cs="BRH Malayalam Extra"/>
+                <w:color w:val="000000"/>
+                <w:sz w:val="40"/>
+                <w:szCs w:val="40"/>
+              </w:rPr>
+              <w:t xml:space="preserve"> e</w:t>
+            </w:r>
+            <w:r>
+              <w:rPr>
+                <w:rFonts w:ascii="BRH Malayalam Extra" w:hAnsi="BRH Malayalam Extra" w:cs="BRH Malayalam Extra"/>
+                <w:color w:val="000000"/>
+                <w:sz w:val="34"/>
+                <w:szCs w:val="40"/>
+              </w:rPr>
+              <w:t>–</w:t>
+            </w:r>
+            <w:proofErr w:type="spellStart"/>
+            <w:r>
+              <w:rPr>
+                <w:rFonts w:ascii="BRH Malayalam Extra" w:hAnsi="BRH Malayalam Extra" w:cs="BRH Malayalam Extra"/>
+                <w:color w:val="000000"/>
+                <w:sz w:val="40"/>
+                <w:szCs w:val="40"/>
+              </w:rPr>
+              <w:t>q¢dp</w:t>
+            </w:r>
+            <w:proofErr w:type="spellEnd"/>
+            <w:r>
+              <w:rPr>
+                <w:rFonts w:ascii="BRH Malayalam Extra" w:hAnsi="BRH Malayalam Extra" w:cs="BRH Malayalam Extra"/>
+                <w:color w:val="000000"/>
+                <w:sz w:val="40"/>
+                <w:szCs w:val="40"/>
+              </w:rPr>
+              <w:t>— k¡¥Ê</w:t>
+            </w:r>
+          </w:p>
+        </w:tc>
+        <w:tc>
+          <w:tcPr>
+            <w:tcW w:w="5220" w:type="dxa"/>
+            <w:tcBorders>
+              <w:top w:val="single" w:sz="4" w:space="0" w:color="000000"/>
+              <w:left w:val="single" w:sz="4" w:space="0" w:color="000000"/>
+              <w:bottom w:val="single" w:sz="4" w:space="0" w:color="000000"/>
+              <w:right w:val="single" w:sz="4" w:space="0" w:color="000000"/>
+            </w:tcBorders>
+          </w:tcPr>
+          <w:p>
+            <w:pPr>
+              <w:spacing w:before="0" w:line="240" w:lineRule="auto"/>
+              <w:rPr>
+                <w:rFonts w:ascii="BRH Malayalam Extra" w:hAnsi="BRH Malayalam Extra" w:cs="BRH Malayalam Extra"/>
+                <w:color w:val="000000"/>
+                <w:sz w:val="40"/>
+                <w:szCs w:val="40"/>
+              </w:rPr>
+            </w:pPr>
+            <w:r>
+              <w:rPr>
+                <w:rFonts w:ascii="BRH Malayalam Extra" w:hAnsi="BRH Malayalam Extra" w:cs="BRH Malayalam Extra"/>
+                <w:color w:val="000000"/>
+                <w:sz w:val="40"/>
+                <w:szCs w:val="40"/>
+              </w:rPr>
+              <w:t>D¦ª</w:t>
+            </w:r>
+            <w:r>
+              <w:rPr>
+                <w:rFonts w:ascii="BRH Malayalam Extra" w:hAnsi="BRH Malayalam Extra" w:cs="BRH Malayalam Extra"/>
+                <w:color w:val="000000"/>
+                <w:sz w:val="40"/>
+                <w:szCs w:val="40"/>
+                <w:highlight w:val="green"/>
+              </w:rPr>
+              <w:t>R—I</w:t>
+            </w:r>
+            <w:r>
+              <w:rPr>
+                <w:rFonts w:ascii="BRH Malayalam Extra" w:hAnsi="BRH Malayalam Extra" w:cs="BRH Malayalam Extra"/>
+                <w:color w:val="000000"/>
+                <w:sz w:val="40"/>
+                <w:szCs w:val="40"/>
+              </w:rPr>
+              <w:t xml:space="preserve"> e</w:t>
+            </w:r>
+            <w:r>
+              <w:rPr>
+                <w:rFonts w:ascii="BRH Malayalam Extra" w:hAnsi="BRH Malayalam Extra" w:cs="BRH Malayalam Extra"/>
+                <w:color w:val="000000"/>
+                <w:sz w:val="34"/>
+                <w:szCs w:val="40"/>
+              </w:rPr>
+              <w:t>–</w:t>
+            </w:r>
+            <w:proofErr w:type="spellStart"/>
+            <w:r>
+              <w:rPr>
+                <w:rFonts w:ascii="BRH Malayalam Extra" w:hAnsi="BRH Malayalam Extra" w:cs="BRH Malayalam Extra"/>
+                <w:color w:val="000000"/>
+                <w:sz w:val="40"/>
+                <w:szCs w:val="40"/>
+              </w:rPr>
+              <w:t>q¢dp</w:t>
+            </w:r>
+            <w:proofErr w:type="spellEnd"/>
+            <w:r>
+              <w:rPr>
+                <w:rFonts w:ascii="BRH Malayalam Extra" w:hAnsi="BRH Malayalam Extra" w:cs="BRH Malayalam Extra"/>
+                <w:color w:val="000000"/>
+                <w:sz w:val="40"/>
+                <w:szCs w:val="40"/>
+              </w:rPr>
+              <w:t>— k¡¥Ê</w:t>
+            </w:r>
+          </w:p>
+        </w:tc>
+      </w:tr>
+      <w:tr>
+        <w:trPr>
+          <w:trHeight w:val="978"/>
+        </w:trPr>
+        <w:tc>
+          <w:tcPr>
+            <w:tcW w:w="3310" w:type="dxa"/>
+            <w:tcBorders>
+              <w:top w:val="single" w:sz="4" w:space="0" w:color="000000"/>
+              <w:left w:val="single" w:sz="4" w:space="0" w:color="000000"/>
+              <w:bottom w:val="single" w:sz="4" w:space="0" w:color="000000"/>
+              <w:right w:val="single" w:sz="4" w:space="0" w:color="000000"/>
+            </w:tcBorders>
+          </w:tcPr>
+          <w:p>
+            <w:pPr>
+              <w:spacing w:before="0" w:line="240" w:lineRule="auto"/>
+              <w:rPr>
+                <w:rFonts w:cs="Latha"/>
+                <w:b/>
+                <w:sz w:val="28"/>
+                <w:szCs w:val="28"/>
+                <w:lang w:bidi="ta-IN"/>
+              </w:rPr>
+            </w:pPr>
+            <w:r>
+              <w:rPr>
+                <w:rFonts w:cs="Latha"/>
+                <w:b/>
+                <w:sz w:val="28"/>
+                <w:szCs w:val="28"/>
+                <w:lang w:bidi="ta-IN"/>
+              </w:rPr>
+              <w:t>TS 3.5.</w:t>
+            </w:r>
+            <w:r>
+              <w:rPr>
+                <w:rFonts w:cs="Latha"/>
+                <w:b/>
+                <w:sz w:val="28"/>
+                <w:szCs w:val="28"/>
+                <w:lang w:bidi="ta-IN"/>
+              </w:rPr>
+              <w:t>11</w:t>
+            </w:r>
+            <w:r>
+              <w:rPr>
+                <w:rFonts w:cs="Latha"/>
+                <w:b/>
+                <w:sz w:val="28"/>
+                <w:szCs w:val="28"/>
+                <w:lang w:bidi="ta-IN"/>
+              </w:rPr>
+              <w:t>.</w:t>
+            </w:r>
+            <w:r>
+              <w:rPr>
+                <w:rFonts w:cs="Latha"/>
+                <w:b/>
+                <w:sz w:val="28"/>
+                <w:szCs w:val="28"/>
+                <w:lang w:bidi="ta-IN"/>
+              </w:rPr>
+              <w:t>4</w:t>
+            </w:r>
+            <w:r>
+              <w:rPr>
+                <w:rFonts w:cs="Latha"/>
+                <w:b/>
+                <w:sz w:val="28"/>
+                <w:szCs w:val="28"/>
+                <w:lang w:bidi="ta-IN"/>
+              </w:rPr>
+              <w:t xml:space="preserve"> – </w:t>
+            </w:r>
+            <w:proofErr w:type="spellStart"/>
+            <w:r>
+              <w:rPr>
+                <w:rFonts w:cs="Latha"/>
+                <w:b/>
+                <w:sz w:val="28"/>
+                <w:szCs w:val="28"/>
+                <w:lang w:bidi="ta-IN"/>
+              </w:rPr>
+              <w:t>Vaakyam</w:t>
+            </w:r>
+            <w:proofErr w:type="spellEnd"/>
+          </w:p>
+          <w:p>
+            <w:pPr>
+              <w:spacing w:before="0" w:line="240" w:lineRule="auto"/>
+              <w:rPr>
+                <w:rFonts w:cs="Latha"/>
+                <w:b/>
+                <w:sz w:val="28"/>
+                <w:szCs w:val="28"/>
+                <w:lang w:bidi="ta-IN"/>
+              </w:rPr>
+            </w:pPr>
+            <w:r>
+              <w:rPr>
+                <w:rFonts w:cs="Latha"/>
+                <w:b/>
+                <w:sz w:val="28"/>
+                <w:szCs w:val="28"/>
+                <w:lang w:bidi="ta-IN"/>
+              </w:rPr>
+              <w:t xml:space="preserve">Line No.- </w:t>
+            </w:r>
+            <w:r>
+              <w:rPr>
+                <w:rFonts w:cs="Latha"/>
+                <w:b/>
+                <w:sz w:val="28"/>
+                <w:szCs w:val="28"/>
+                <w:lang w:bidi="ta-IN"/>
+              </w:rPr>
+              <w:t>1</w:t>
+            </w:r>
+          </w:p>
+          <w:p>
+            <w:pPr>
+              <w:spacing w:before="0" w:line="240" w:lineRule="auto"/>
+              <w:rPr>
+                <w:rFonts w:cs="Latha"/>
+                <w:sz w:val="28"/>
+                <w:szCs w:val="28"/>
+                <w:lang w:bidi="ta-IN"/>
+              </w:rPr>
+            </w:pPr>
+            <w:proofErr w:type="spellStart"/>
+            <w:r>
+              <w:rPr>
+                <w:rFonts w:cs="Latha"/>
+                <w:b/>
+                <w:sz w:val="28"/>
+                <w:szCs w:val="28"/>
+                <w:lang w:bidi="ta-IN"/>
+              </w:rPr>
+              <w:t>Panchaati</w:t>
+            </w:r>
+            <w:proofErr w:type="spellEnd"/>
+            <w:r>
+              <w:rPr>
+                <w:rFonts w:cs="Latha"/>
+                <w:b/>
+                <w:sz w:val="28"/>
+                <w:szCs w:val="28"/>
+                <w:lang w:bidi="ta-IN"/>
+              </w:rPr>
+              <w:t xml:space="preserve"> No. - </w:t>
+            </w:r>
+            <w:r>
+              <w:rPr>
+                <w:rFonts w:cs="Latha"/>
+                <w:b/>
+                <w:sz w:val="28"/>
+                <w:szCs w:val="28"/>
+                <w:lang w:bidi="ta-IN"/>
+              </w:rPr>
+              <w:t>35</w:t>
+            </w:r>
+          </w:p>
+        </w:tc>
+        <w:tc>
+          <w:tcPr>
+            <w:tcW w:w="4520" w:type="dxa"/>
+            <w:tcBorders>
+              <w:top w:val="single" w:sz="4" w:space="0" w:color="000000"/>
+              <w:left w:val="single" w:sz="4" w:space="0" w:color="000000"/>
+              <w:bottom w:val="single" w:sz="4" w:space="0" w:color="000000"/>
+              <w:right w:val="single" w:sz="4" w:space="0" w:color="000000"/>
+            </w:tcBorders>
+          </w:tcPr>
+          <w:p>
+            <w:pPr>
+              <w:widowControl w:val="0"/>
+              <w:autoSpaceDE w:val="0"/>
+              <w:autoSpaceDN w:val="0"/>
+              <w:adjustRightInd w:val="0"/>
+              <w:spacing w:before="0" w:line="240" w:lineRule="auto"/>
+              <w:ind w:right="-563"/>
+              <w:rPr>
+                <w:rFonts w:ascii="BRH Malayalam Extra" w:hAnsi="BRH Malayalam Extra" w:cs="BRH Malayalam Extra"/>
+                <w:color w:val="000000"/>
+                <w:sz w:val="40"/>
+                <w:szCs w:val="40"/>
+              </w:rPr>
+            </w:pPr>
+            <w:proofErr w:type="spellStart"/>
+            <w:r>
+              <w:rPr>
+                <w:rFonts w:ascii="BRH Malayalam Extra" w:hAnsi="BRH Malayalam Extra" w:cs="BRH Malayalam Extra"/>
+                <w:color w:val="000000"/>
+                <w:sz w:val="40"/>
+                <w:szCs w:val="40"/>
+              </w:rPr>
+              <w:t>Zûx</w:t>
+            </w:r>
+            <w:proofErr w:type="spellEnd"/>
+            <w:r>
+              <w:rPr>
+                <w:rFonts w:ascii="BRH Malayalam Extra" w:hAnsi="BRH Malayalam Extra" w:cs="BRH Malayalam Extra"/>
+                <w:color w:val="000000"/>
+                <w:sz w:val="40"/>
+                <w:szCs w:val="40"/>
+              </w:rPr>
+              <w:t xml:space="preserve"> b</w:t>
+            </w:r>
+            <w:r>
+              <w:rPr>
+                <w:rFonts w:ascii="BRH Malayalam Extra" w:hAnsi="BRH Malayalam Extra" w:cs="BRH Malayalam Extra"/>
+                <w:color w:val="000000"/>
+                <w:sz w:val="34"/>
+                <w:szCs w:val="40"/>
+              </w:rPr>
+              <w:t>–</w:t>
+            </w:r>
+            <w:proofErr w:type="spellStart"/>
+            <w:r>
+              <w:rPr>
+                <w:rFonts w:ascii="BRH Malayalam" w:hAnsi="BRH Malayalam" w:cs="BRH Malayalam Extra"/>
+                <w:color w:val="000000"/>
+                <w:sz w:val="40"/>
+                <w:szCs w:val="40"/>
+              </w:rPr>
+              <w:t>Æ</w:t>
+            </w:r>
+            <w:r>
+              <w:rPr>
+                <w:rFonts w:ascii="BRH Malayalam Extra" w:hAnsi="BRH Malayalam Extra" w:cs="BRH Malayalam Extra"/>
+                <w:color w:val="000000"/>
+                <w:sz w:val="40"/>
+                <w:szCs w:val="40"/>
+              </w:rPr>
+              <w:t>õ</w:t>
+            </w:r>
+            <w:proofErr w:type="spellEnd"/>
+            <w:r>
+              <w:rPr>
+                <w:rFonts w:ascii="BRH Malayalam Extra" w:hAnsi="BRH Malayalam Extra" w:cs="BRH Malayalam Extra"/>
+                <w:color w:val="000000"/>
+                <w:sz w:val="40"/>
+                <w:szCs w:val="40"/>
+                <w:highlight w:val="yellow"/>
+              </w:rPr>
+              <w:t xml:space="preserve">µ§ </w:t>
+            </w:r>
+            <w:proofErr w:type="spellStart"/>
+            <w:r>
+              <w:rPr>
+                <w:rFonts w:ascii="BRH Malayalam Extra" w:hAnsi="BRH Malayalam Extra" w:cs="BRH Malayalam Extra"/>
+                <w:color w:val="000000"/>
+                <w:sz w:val="40"/>
+                <w:szCs w:val="40"/>
+                <w:highlight w:val="yellow"/>
+              </w:rPr>
+              <w:t>E</w:t>
+            </w:r>
+            <w:r>
+              <w:rPr>
+                <w:rFonts w:ascii="BRH Malayalam Extra" w:hAnsi="BRH Malayalam Extra" w:cs="BRH Malayalam Extra"/>
+                <w:color w:val="000000"/>
+                <w:sz w:val="40"/>
+                <w:szCs w:val="40"/>
+              </w:rPr>
+              <w:t>ry</w:t>
+            </w:r>
+            <w:proofErr w:type="spellEnd"/>
+            <w:r>
+              <w:rPr>
+                <w:rFonts w:ascii="BRH Malayalam Extra" w:hAnsi="BRH Malayalam Extra" w:cs="BRH Malayalam Extra"/>
+                <w:color w:val="000000"/>
+                <w:sz w:val="40"/>
+                <w:szCs w:val="40"/>
+              </w:rPr>
+              <w:t>—J</w:t>
+            </w:r>
+          </w:p>
+        </w:tc>
+        <w:tc>
+          <w:tcPr>
+            <w:tcW w:w="5220" w:type="dxa"/>
+            <w:tcBorders>
+              <w:top w:val="single" w:sz="4" w:space="0" w:color="000000"/>
+              <w:left w:val="single" w:sz="4" w:space="0" w:color="000000"/>
+              <w:bottom w:val="single" w:sz="4" w:space="0" w:color="000000"/>
+              <w:right w:val="single" w:sz="4" w:space="0" w:color="000000"/>
+            </w:tcBorders>
+          </w:tcPr>
+          <w:p>
+            <w:pPr>
+              <w:spacing w:before="0" w:line="240" w:lineRule="auto"/>
+              <w:rPr>
+                <w:rFonts w:ascii="BRH Malayalam Extra" w:hAnsi="BRH Malayalam Extra" w:cs="BRH Malayalam Extra"/>
+                <w:color w:val="000000"/>
+                <w:sz w:val="40"/>
+                <w:szCs w:val="40"/>
+              </w:rPr>
+            </w:pPr>
+            <w:proofErr w:type="spellStart"/>
+            <w:r>
+              <w:rPr>
+                <w:rFonts w:ascii="BRH Malayalam Extra" w:hAnsi="BRH Malayalam Extra" w:cs="BRH Malayalam Extra"/>
+                <w:color w:val="000000"/>
+                <w:sz w:val="40"/>
+                <w:szCs w:val="40"/>
+              </w:rPr>
+              <w:t>Zûx</w:t>
+            </w:r>
+            <w:proofErr w:type="spellEnd"/>
+            <w:r>
+              <w:rPr>
+                <w:rFonts w:ascii="BRH Malayalam Extra" w:hAnsi="BRH Malayalam Extra" w:cs="BRH Malayalam Extra"/>
+                <w:color w:val="000000"/>
+                <w:sz w:val="40"/>
+                <w:szCs w:val="40"/>
+              </w:rPr>
+              <w:t xml:space="preserve"> b</w:t>
+            </w:r>
+            <w:r>
+              <w:rPr>
+                <w:rFonts w:ascii="BRH Malayalam Extra" w:hAnsi="BRH Malayalam Extra" w:cs="BRH Malayalam Extra"/>
+                <w:color w:val="000000"/>
+                <w:sz w:val="34"/>
+                <w:szCs w:val="40"/>
+              </w:rPr>
+              <w:t>–</w:t>
+            </w:r>
+            <w:proofErr w:type="spellStart"/>
+            <w:r>
+              <w:rPr>
+                <w:rFonts w:ascii="BRH Malayalam" w:hAnsi="BRH Malayalam" w:cs="BRH Malayalam Extra"/>
+                <w:color w:val="000000"/>
+                <w:sz w:val="40"/>
+                <w:szCs w:val="40"/>
+              </w:rPr>
+              <w:t>Æ</w:t>
+            </w:r>
+            <w:r>
+              <w:rPr>
+                <w:rFonts w:ascii="BRH Malayalam Extra" w:hAnsi="BRH Malayalam Extra" w:cs="BRH Malayalam Extra"/>
+                <w:color w:val="000000"/>
+                <w:sz w:val="40"/>
+                <w:szCs w:val="40"/>
+              </w:rPr>
+              <w:t>õ</w:t>
+            </w:r>
+            <w:r>
+              <w:rPr>
+                <w:rFonts w:ascii="BRH Malayalam" w:hAnsi="BRH Malayalam" w:cs="BRH Malayalam"/>
+                <w:color w:val="000000"/>
+                <w:sz w:val="40"/>
+                <w:szCs w:val="40"/>
+                <w:highlight w:val="green"/>
+              </w:rPr>
+              <w:t>O</w:t>
+            </w:r>
+            <w:proofErr w:type="spellEnd"/>
+            <w:r>
+              <w:rPr>
+                <w:rFonts w:ascii="BRH Malayalam" w:hAnsi="BRH Malayalam" w:cs="BRH Malayalam"/>
+                <w:color w:val="000000"/>
+                <w:sz w:val="40"/>
+                <w:szCs w:val="40"/>
+                <w:highlight w:val="green"/>
+              </w:rPr>
+              <w:t>§</w:t>
+            </w:r>
+            <w:r>
+              <w:rPr>
+                <w:rFonts w:ascii="BRH Malayalam" w:hAnsi="BRH Malayalam" w:cs="BRH Malayalam"/>
+                <w:color w:val="000000"/>
+                <w:sz w:val="40"/>
+                <w:szCs w:val="40"/>
+              </w:rPr>
+              <w:t xml:space="preserve"> </w:t>
+            </w:r>
+            <w:proofErr w:type="spellStart"/>
+            <w:r>
+              <w:rPr>
+                <w:rFonts w:ascii="BRH Malayalam Extra" w:hAnsi="BRH Malayalam Extra" w:cs="BRH Malayalam Extra"/>
+                <w:color w:val="000000"/>
+                <w:sz w:val="40"/>
+                <w:szCs w:val="40"/>
+              </w:rPr>
+              <w:t>Ery</w:t>
+            </w:r>
+            <w:proofErr w:type="spellEnd"/>
+            <w:r>
+              <w:rPr>
+                <w:rFonts w:ascii="BRH Malayalam Extra" w:hAnsi="BRH Malayalam Extra" w:cs="BRH Malayalam Extra"/>
+                <w:color w:val="000000"/>
+                <w:sz w:val="40"/>
+                <w:szCs w:val="40"/>
+              </w:rPr>
+              <w:t>—J</w:t>
+            </w:r>
+          </w:p>
+        </w:tc>
+      </w:tr>
+    </w:tbl>
+    <w:p>
+      <w:pPr>
+        <w:jc w:val="center"/>
+        <w:rPr>
+          <w:b/>
+          <w:bCs/>
+          <w:sz w:val="32"/>
+          <w:szCs w:val="32"/>
+          <w:u w:val="single"/>
+        </w:rPr>
+      </w:pPr>
+      <w:r>
+        <w:rPr>
+          <w:b/>
+          <w:bCs/>
+          <w:sz w:val="32"/>
+          <w:szCs w:val="32"/>
+          <w:u w:val="single"/>
+        </w:rPr>
+        <w:t>========================</w:t>
+      </w:r>
+    </w:p>
+    <w:p>
+      <w:pPr>
+        <w:jc w:val="center"/>
+        <w:rPr>
+          <w:b/>
+          <w:bCs/>
+          <w:sz w:val="32"/>
+          <w:szCs w:val="32"/>
+          <w:u w:val="single"/>
+        </w:rPr>
+      </w:pPr>
+    </w:p>
+    <w:p>
+      <w:pPr>
+        <w:jc w:val="center"/>
+        <w:rPr>
+          <w:b/>
+          <w:bCs/>
+          <w:sz w:val="32"/>
+          <w:szCs w:val="32"/>
+          <w:u w:val="single"/>
+        </w:rPr>
+      </w:pPr>
+    </w:p>
+    <w:p>
+      <w:pPr>
+        <w:jc w:val="center"/>
+        <w:rPr>
+          <w:b/>
+          <w:bCs/>
+          <w:sz w:val="32"/>
+          <w:szCs w:val="32"/>
+          <w:u w:val="single"/>
+        </w:rPr>
+      </w:pPr>
+    </w:p>
+    <w:p>
+      <w:pPr>
+        <w:jc w:val="center"/>
+        <w:rPr>
+          <w:b/>
+          <w:bCs/>
+          <w:sz w:val="32"/>
+          <w:szCs w:val="32"/>
+          <w:u w:val="single"/>
+        </w:rPr>
+      </w:pPr>
+    </w:p>
+    <w:p>
+      <w:pPr>
+        <w:jc w:val="center"/>
+        <w:rPr>
+          <w:b/>
+          <w:bCs/>
+          <w:sz w:val="32"/>
+          <w:szCs w:val="32"/>
+          <w:u w:val="single"/>
+        </w:rPr>
+      </w:pPr>
+    </w:p>
+    <w:p>
+      <w:pPr>
+        <w:jc w:val="center"/>
+        <w:rPr>
+          <w:b/>
+          <w:bCs/>
+          <w:sz w:val="32"/>
+          <w:szCs w:val="32"/>
+          <w:u w:val="single"/>
+        </w:rPr>
+      </w:pPr>
+      <w:r>
+        <w:rPr>
+          <w:b/>
+          <w:bCs/>
+          <w:sz w:val="32"/>
+          <w:szCs w:val="32"/>
+          <w:u w:val="single"/>
+        </w:rPr>
+        <w:t>TS</w:t>
+      </w:r>
+      <w:r>
+        <w:rPr>
+          <w:b/>
+          <w:bCs/>
+          <w:sz w:val="32"/>
+          <w:szCs w:val="32"/>
+          <w:u w:val="single"/>
+        </w:rPr>
+        <w:t xml:space="preserve"> </w:t>
+      </w:r>
+      <w:proofErr w:type="spellStart"/>
+      <w:r>
+        <w:rPr>
+          <w:b/>
+          <w:bCs/>
+          <w:sz w:val="32"/>
+          <w:szCs w:val="32"/>
+          <w:u w:val="single"/>
+        </w:rPr>
+        <w:t>Pada</w:t>
+      </w:r>
+      <w:proofErr w:type="spellEnd"/>
+      <w:r>
+        <w:rPr>
+          <w:b/>
+          <w:bCs/>
+          <w:sz w:val="32"/>
+          <w:szCs w:val="32"/>
+          <w:u w:val="single"/>
+        </w:rPr>
+        <w:t xml:space="preserve"> </w:t>
+      </w:r>
+      <w:proofErr w:type="spellStart"/>
+      <w:r>
+        <w:rPr>
+          <w:b/>
+          <w:bCs/>
+          <w:sz w:val="32"/>
+          <w:szCs w:val="32"/>
+          <w:u w:val="single"/>
+        </w:rPr>
+        <w:t>Paatam</w:t>
+      </w:r>
+      <w:proofErr w:type="spellEnd"/>
+      <w:r>
+        <w:rPr>
+          <w:b/>
+          <w:bCs/>
+          <w:sz w:val="32"/>
+          <w:szCs w:val="32"/>
+          <w:u w:val="single"/>
+        </w:rPr>
+        <w:t xml:space="preserve"> – TS </w:t>
+      </w:r>
+      <w:r>
+        <w:rPr>
+          <w:b/>
+          <w:bCs/>
+          <w:sz w:val="32"/>
+          <w:szCs w:val="32"/>
+          <w:u w:val="single"/>
+        </w:rPr>
+        <w:t>3.</w:t>
+      </w:r>
+      <w:r>
+        <w:rPr>
+          <w:b/>
+          <w:bCs/>
+          <w:sz w:val="32"/>
+          <w:szCs w:val="32"/>
+          <w:u w:val="single"/>
+        </w:rPr>
+        <w:t>5</w:t>
+      </w:r>
+      <w:r>
+        <w:rPr>
+          <w:b/>
+          <w:bCs/>
+          <w:sz w:val="32"/>
+          <w:szCs w:val="32"/>
+          <w:u w:val="single"/>
+        </w:rPr>
+        <w:t xml:space="preserve"> co</w:t>
+      </w:r>
+      <w:r>
+        <w:rPr>
+          <w:b/>
+          <w:bCs/>
+          <w:sz w:val="32"/>
+          <w:szCs w:val="32"/>
+          <w:u w:val="single"/>
+        </w:rPr>
+        <w:t xml:space="preserve">rrections </w:t>
+      </w:r>
+      <w:r>
+        <w:rPr>
+          <w:b/>
+          <w:bCs/>
+          <w:sz w:val="32"/>
+          <w:szCs w:val="32"/>
+          <w:u w:val="single"/>
+        </w:rPr>
+        <w:t xml:space="preserve">- </w:t>
+      </w:r>
+      <w:r>
+        <w:rPr>
+          <w:b/>
+          <w:bCs/>
+          <w:sz w:val="32"/>
+          <w:szCs w:val="32"/>
+          <w:u w:val="single"/>
+        </w:rPr>
+        <w:t>Malayalam</w:t>
+      </w:r>
+      <w:r>
+        <w:rPr>
+          <w:b/>
+          <w:bCs/>
+          <w:sz w:val="32"/>
+          <w:szCs w:val="32"/>
+          <w:u w:val="single"/>
+        </w:rPr>
+        <w:t xml:space="preserve"> </w:t>
+      </w:r>
+      <w:r>
+        <w:rPr>
+          <w:b/>
+          <w:bCs/>
+          <w:sz w:val="32"/>
+          <w:szCs w:val="32"/>
+          <w:u w:val="single"/>
+        </w:rPr>
+        <w:t>–</w:t>
+      </w:r>
+      <w:r>
+        <w:rPr>
+          <w:b/>
+          <w:bCs/>
+          <w:sz w:val="32"/>
+          <w:szCs w:val="32"/>
+          <w:u w:val="single"/>
+        </w:rPr>
+        <w:t xml:space="preserve"> </w:t>
+      </w:r>
+      <w:r>
+        <w:rPr>
+          <w:b/>
+          <w:bCs/>
+          <w:sz w:val="32"/>
+          <w:szCs w:val="32"/>
+          <w:u w:val="single"/>
+        </w:rPr>
+        <w:t xml:space="preserve">Observed till </w:t>
+      </w:r>
+      <w:r>
+        <w:rPr>
+          <w:b/>
+          <w:bCs/>
+          <w:sz w:val="32"/>
+          <w:szCs w:val="32"/>
+          <w:u w:val="single"/>
+        </w:rPr>
+        <w:t>31st</w:t>
+      </w:r>
+      <w:r>
+        <w:rPr>
+          <w:b/>
+          <w:bCs/>
+          <w:sz w:val="32"/>
+          <w:szCs w:val="32"/>
+          <w:u w:val="single"/>
+        </w:rPr>
+        <w:t xml:space="preserve"> </w:t>
+      </w:r>
+      <w:r>
+        <w:rPr>
+          <w:b/>
+          <w:bCs/>
+          <w:sz w:val="32"/>
+          <w:szCs w:val="32"/>
+          <w:u w:val="single"/>
+        </w:rPr>
+        <w:t>July</w:t>
+      </w:r>
+      <w:r>
+        <w:rPr>
+          <w:b/>
+          <w:bCs/>
+          <w:sz w:val="32"/>
+          <w:szCs w:val="32"/>
+          <w:u w:val="single"/>
+        </w:rPr>
+        <w:t xml:space="preserve"> 201</w:t>
+      </w:r>
+      <w:r>
+        <w:rPr>
+          <w:b/>
+          <w:bCs/>
+          <w:sz w:val="32"/>
+          <w:szCs w:val="32"/>
+          <w:u w:val="single"/>
+        </w:rPr>
+        <w:t>9</w:t>
+      </w:r>
+    </w:p>
+    <w:p>
+      <w:pPr>
+        <w:jc w:val="center"/>
+        <w:rPr>
+          <w:b/>
+          <w:bCs/>
+        </w:rPr>
+      </w:pPr>
+      <w:r>
+        <w:rPr>
+          <w:b/>
+          <w:bCs/>
+        </w:rPr>
+        <w:t>(ignore those which are already incorporated in your book’s version and date)</w:t>
+      </w:r>
+    </w:p>
+    <w:tbl>
+      <w:tblPr>
+        <w:tblW w:w="13050" w:type="dxa"/>
+        <w:tblBorders>
+          <w:top w:val="single" w:sz="4" w:space="0" w:color="000000"/>
+          <w:left w:val="single" w:sz="4" w:space="0" w:color="000000"/>
+          <w:bottom w:val="single" w:sz="4" w:space="0" w:color="000000"/>
+          <w:right w:val="single" w:sz="4" w:space="0" w:color="000000"/>
+          <w:insideH w:val="single" w:sz="4" w:space="0" w:color="000000"/>
+          <w:insideV w:val="single" w:sz="4" w:space="0" w:color="000000"/>
+        </w:tblBorders>
+        <w:tblLook w:val="04A0" w:firstRow="1" w:lastRow="0" w:firstColumn="1" w:lastColumn="0" w:noHBand="0" w:noVBand="1"/>
+      </w:tblPr>
+      <w:tblGrid>
+        <w:gridCol w:w="3310"/>
+        <w:gridCol w:w="4520"/>
+        <w:gridCol w:w="5220"/>
+      </w:tblGrid>
+      <w:tr>
+        <w:tc>
+          <w:tcPr>
+            <w:tcW w:w="3310" w:type="dxa"/>
+          </w:tcPr>
+          <w:p>
+            <w:pPr>
+              <w:spacing w:before="0" w:line="240" w:lineRule="auto"/>
+              <w:jc w:val="center"/>
+              <w:rPr>
+                <w:sz w:val="32"/>
+                <w:szCs w:val="32"/>
+              </w:rPr>
+            </w:pPr>
+            <w:r>
+              <w:rPr>
+                <w:sz w:val="32"/>
+                <w:szCs w:val="32"/>
+              </w:rPr>
+              <w:t>Section, Paragraph</w:t>
+            </w:r>
+          </w:p>
+          <w:p>
+            <w:pPr>
+              <w:spacing w:before="0" w:line="240" w:lineRule="auto"/>
+              <w:jc w:val="center"/>
+              <w:rPr>
+                <w:sz w:val="32"/>
+                <w:szCs w:val="32"/>
+              </w:rPr>
+            </w:pPr>
+            <w:r>
+              <w:rPr>
+                <w:sz w:val="32"/>
+                <w:szCs w:val="32"/>
+              </w:rPr>
+              <w:t>Reference</w:t>
+            </w:r>
+          </w:p>
+        </w:tc>
+        <w:tc>
+          <w:tcPr>
+            <w:tcW w:w="4520" w:type="dxa"/>
+          </w:tcPr>
+          <w:p>
+            <w:pPr>
+              <w:spacing w:before="0" w:line="240" w:lineRule="auto"/>
+              <w:jc w:val="center"/>
+              <w:rPr>
+                <w:sz w:val="32"/>
+                <w:szCs w:val="32"/>
+              </w:rPr>
+            </w:pPr>
+            <w:r>
+              <w:rPr>
+                <w:sz w:val="32"/>
+                <w:szCs w:val="32"/>
+              </w:rPr>
+              <w:t>As Printed</w:t>
+            </w:r>
+          </w:p>
+        </w:tc>
+        <w:tc>
+          <w:tcPr>
+            <w:tcW w:w="5220" w:type="dxa"/>
+          </w:tcPr>
+          <w:p>
+            <w:pPr>
+              <w:spacing w:before="0" w:line="240" w:lineRule="auto"/>
+              <w:ind w:right="-18"/>
+              <w:jc w:val="center"/>
+              <w:rPr>
+                <w:sz w:val="32"/>
+                <w:szCs w:val="32"/>
+              </w:rPr>
+            </w:pPr>
+            <w:r>
+              <w:rPr>
+                <w:sz w:val="32"/>
+                <w:szCs w:val="32"/>
+              </w:rPr>
+              <w:t>To be read as or corrected as</w:t>
+            </w:r>
+          </w:p>
+        </w:tc>
+      </w:tr>
+      <w:tr>
+        <w:trPr>
+          <w:trHeight w:val="978"/>
+        </w:trPr>
+        <w:tc>
+          <w:tcPr>
+            <w:tcW w:w="3310" w:type="dxa"/>
+          </w:tcPr>
+          <w:p>
+            <w:pPr>
+              <w:spacing w:before="0" w:line="240" w:lineRule="auto"/>
+              <w:rPr>
+                <w:rFonts w:cs="Latha"/>
+                <w:sz w:val="28"/>
+                <w:szCs w:val="28"/>
+                <w:lang w:bidi="ta-IN"/>
+              </w:rPr>
+            </w:pPr>
+            <w:r>
+              <w:rPr>
+                <w:rFonts w:cs="Latha"/>
+                <w:sz w:val="28"/>
+                <w:szCs w:val="28"/>
+                <w:lang w:bidi="ta-IN"/>
+              </w:rPr>
+              <w:lastRenderedPageBreak/>
+              <w:t>TS 3.5.10.2 –</w:t>
+            </w:r>
+            <w:r>
+              <w:rPr>
+                <w:rFonts w:cs="Latha"/>
+                <w:sz w:val="28"/>
+                <w:szCs w:val="28"/>
+                <w:lang w:bidi="ta-IN"/>
+              </w:rPr>
+              <w:t xml:space="preserve"> </w:t>
+            </w:r>
+            <w:proofErr w:type="spellStart"/>
+            <w:r>
+              <w:rPr>
+                <w:rFonts w:cs="Latha"/>
+                <w:sz w:val="28"/>
+                <w:szCs w:val="28"/>
+                <w:lang w:bidi="ta-IN"/>
+              </w:rPr>
+              <w:t>Vaakyam</w:t>
+            </w:r>
+            <w:proofErr w:type="spellEnd"/>
+          </w:p>
+          <w:p>
+            <w:pPr>
+              <w:spacing w:before="0" w:line="240" w:lineRule="auto"/>
+              <w:rPr>
+                <w:sz w:val="28"/>
+                <w:szCs w:val="28"/>
+              </w:rPr>
+            </w:pPr>
+            <w:r>
+              <w:rPr>
+                <w:rFonts w:cs="Latha"/>
+                <w:sz w:val="28"/>
+                <w:szCs w:val="28"/>
+                <w:lang w:bidi="ta-IN"/>
+              </w:rPr>
+              <w:t xml:space="preserve">30th </w:t>
+            </w:r>
+            <w:proofErr w:type="spellStart"/>
+            <w:r>
+              <w:rPr>
+                <w:rFonts w:cs="Latha"/>
+                <w:sz w:val="28"/>
+                <w:szCs w:val="28"/>
+                <w:lang w:bidi="ta-IN"/>
+              </w:rPr>
+              <w:t>Panchaati</w:t>
+            </w:r>
+            <w:proofErr w:type="spellEnd"/>
+          </w:p>
+        </w:tc>
+        <w:tc>
+          <w:tcPr>
+            <w:tcW w:w="4520" w:type="dxa"/>
+          </w:tcPr>
+          <w:p>
+            <w:pPr>
+              <w:widowControl w:val="0"/>
+              <w:autoSpaceDE w:val="0"/>
+              <w:autoSpaceDN w:val="0"/>
+              <w:adjustRightInd w:val="0"/>
+              <w:spacing w:before="0" w:line="240" w:lineRule="auto"/>
+              <w:ind w:right="-563"/>
+              <w:rPr>
+                <w:sz w:val="32"/>
+                <w:szCs w:val="32"/>
+              </w:rPr>
+            </w:pPr>
+            <w:r>
+              <w:rPr>
                 <w:rFonts w:ascii="BRH Malayalam Extra" w:eastAsia="Times New Roman" w:hAnsi="BRH Malayalam Extra" w:cs="BRH Malayalam Extra"/>
                 <w:color w:val="000000"/>
                 <w:sz w:val="36"/>
@@ -1864,6 +3588,7 @@
               </w:rPr>
               <w:t>–</w:t>
             </w:r>
+            <w:proofErr w:type="spellStart"/>
             <w:r>
               <w:rPr>
                 <w:rFonts w:ascii="BRH Malayalam Extra" w:eastAsia="Times New Roman" w:hAnsi="BRH Malayalam Extra" w:cs="BRH Malayalam Extra"/>
@@ -1872,18 +3597,227 @@
                 <w:szCs w:val="36"/>
                 <w:lang w:val="en-IN" w:eastAsia="en-IN"/>
               </w:rPr>
-              <w:t>kx py</w:t>
-            </w:r>
+              <w:t>kx</w:t>
+            </w:r>
+            <w:proofErr w:type="spellEnd"/>
             <w:r>
               <w:rPr>
                 <w:rFonts w:ascii="BRH Malayalam Extra" w:eastAsia="Times New Roman" w:hAnsi="BRH Malayalam Extra" w:cs="BRH Malayalam Extra"/>
                 <w:color w:val="000000"/>
-                <w:sz w:val="32"/>
+                <w:sz w:val="36"/>
                 <w:szCs w:val="36"/>
                 <w:lang w:val="en-IN" w:eastAsia="en-IN"/>
               </w:rPr>
+              <w:t xml:space="preserve"> </w:t>
+            </w:r>
+            <w:proofErr w:type="spellStart"/>
+            <w:r>
+              <w:rPr>
+                <w:rFonts w:ascii="BRH Malayalam Extra" w:eastAsia="Times New Roman" w:hAnsi="BRH Malayalam Extra" w:cs="BRH Malayalam Extra"/>
+                <w:color w:val="000000"/>
+                <w:sz w:val="36"/>
+                <w:szCs w:val="36"/>
+                <w:lang w:val="en-IN" w:eastAsia="en-IN"/>
+              </w:rPr>
+              <w:t>py</w:t>
+            </w:r>
+            <w:proofErr w:type="spellEnd"/>
+            <w:r>
+              <w:rPr>
+                <w:rFonts w:ascii="BRH Malayalam Extra" w:eastAsia="Times New Roman" w:hAnsi="BRH Malayalam Extra" w:cs="BRH Malayalam Extra"/>
+                <w:color w:val="000000"/>
+                <w:sz w:val="32"/>
+                <w:szCs w:val="36"/>
+                <w:lang w:val="en-IN" w:eastAsia="en-IN"/>
+              </w:rPr>
               <w:t>–</w:t>
             </w:r>
+            <w:proofErr w:type="spellStart"/>
+            <w:r>
+              <w:rPr>
+                <w:rFonts w:ascii="BRH Malayalam Extra" w:eastAsia="Times New Roman" w:hAnsi="BRH Malayalam Extra" w:cs="BRH Malayalam Extra"/>
+                <w:color w:val="000000"/>
+                <w:sz w:val="36"/>
+                <w:szCs w:val="36"/>
+                <w:highlight w:val="yellow"/>
+                <w:lang w:val="en-IN" w:eastAsia="en-IN"/>
+              </w:rPr>
+              <w:t>bûx</w:t>
+            </w:r>
+            <w:r>
+              <w:rPr>
+                <w:rFonts w:ascii="BRH Malayalam Extra" w:eastAsia="Times New Roman" w:hAnsi="BRH Malayalam Extra" w:cs="BRH Malayalam Extra"/>
+                <w:color w:val="000000"/>
+                <w:sz w:val="36"/>
+                <w:szCs w:val="36"/>
+                <w:lang w:val="en-IN" w:eastAsia="en-IN"/>
+              </w:rPr>
+              <w:t>i</w:t>
+            </w:r>
+            <w:proofErr w:type="spellEnd"/>
+            <w:r>
+              <w:rPr>
+                <w:rFonts w:ascii="BRH Malayalam Extra" w:eastAsia="Times New Roman" w:hAnsi="BRH Malayalam Extra" w:cs="BRH Malayalam Extra"/>
+                <w:color w:val="000000"/>
+                <w:sz w:val="36"/>
+                <w:szCs w:val="36"/>
+                <w:lang w:val="en-IN" w:eastAsia="en-IN"/>
+              </w:rPr>
+              <w:t>—</w:t>
+            </w:r>
+            <w:proofErr w:type="spellStart"/>
+            <w:r>
+              <w:rPr>
+                <w:rFonts w:ascii="BRH Malayalam Extra" w:eastAsia="Times New Roman" w:hAnsi="BRH Malayalam Extra" w:cs="BRH Malayalam Extra"/>
+                <w:color w:val="000000"/>
+                <w:sz w:val="36"/>
+                <w:szCs w:val="36"/>
+                <w:lang w:val="en-IN" w:eastAsia="en-IN"/>
+              </w:rPr>
+              <w:t>öK</w:t>
+            </w:r>
+            <w:proofErr w:type="spellEnd"/>
+            <w:r>
+              <w:rPr>
+                <w:rFonts w:ascii="BRH Malayalam Extra" w:eastAsia="Times New Roman" w:hAnsi="BRH Malayalam Extra" w:cs="BRH Malayalam Extra"/>
+                <w:color w:val="000000"/>
+                <w:sz w:val="32"/>
+                <w:szCs w:val="36"/>
+                <w:lang w:val="en-IN" w:eastAsia="en-IN"/>
+              </w:rPr>
+              <w:t>–</w:t>
+            </w:r>
+            <w:r>
+              <w:rPr>
+                <w:rFonts w:ascii="BRH Malayalam Extra" w:eastAsia="Times New Roman" w:hAnsi="BRH Malayalam Extra" w:cs="BRH Malayalam Extra"/>
+                <w:color w:val="000000"/>
+                <w:sz w:val="36"/>
+                <w:szCs w:val="36"/>
+                <w:lang w:val="en-IN" w:eastAsia="en-IN"/>
+              </w:rPr>
+              <w:t xml:space="preserve">© </w:t>
+            </w:r>
+            <w:proofErr w:type="spellStart"/>
+            <w:r>
+              <w:rPr>
+                <w:rFonts w:ascii="BRH Malayalam Extra" w:eastAsia="Times New Roman" w:hAnsi="BRH Malayalam Extra" w:cs="BRH Malayalam Extra"/>
+                <w:color w:val="000000"/>
+                <w:sz w:val="36"/>
+                <w:szCs w:val="36"/>
+                <w:lang w:val="en-IN" w:eastAsia="en-IN"/>
+              </w:rPr>
+              <w:t>Zsôx</w:t>
+            </w:r>
+            <w:proofErr w:type="spellEnd"/>
+            <w:r>
+              <w:rPr>
+                <w:rFonts w:ascii="BRH Malayalam Extra" w:eastAsia="Times New Roman" w:hAnsi="BRH Malayalam Extra" w:cs="BRH Malayalam Extra"/>
+                <w:color w:val="000000"/>
+                <w:sz w:val="32"/>
+                <w:szCs w:val="36"/>
+                <w:lang w:val="en-IN" w:eastAsia="en-IN"/>
+              </w:rPr>
+              <w:t>–</w:t>
+            </w:r>
+            <w:r>
+              <w:rPr>
+                <w:rFonts w:ascii="BRH Malayalam Extra" w:eastAsia="Times New Roman" w:hAnsi="BRH Malayalam Extra" w:cs="BRH Malayalam Extra"/>
+                <w:color w:val="000000"/>
+                <w:sz w:val="36"/>
+                <w:szCs w:val="36"/>
+                <w:lang w:val="en-IN" w:eastAsia="en-IN"/>
+              </w:rPr>
+              <w:t>Z</w:t>
+            </w:r>
+            <w:r>
+              <w:rPr>
+                <w:rFonts w:ascii="BRH Malayalam Extra" w:eastAsia="Times New Roman" w:hAnsi="BRH Malayalam Extra" w:cs="BRH Malayalam Extra"/>
+                <w:color w:val="000000"/>
+                <w:sz w:val="40"/>
+                <w:szCs w:val="40"/>
+                <w:lang w:val="en-IN" w:eastAsia="en-IN"/>
+              </w:rPr>
+              <w:t>§</w:t>
+            </w:r>
+          </w:p>
+        </w:tc>
+        <w:tc>
+          <w:tcPr>
+            <w:tcW w:w="5220" w:type="dxa"/>
+          </w:tcPr>
+          <w:p>
+            <w:pPr>
+              <w:spacing w:before="0" w:line="240" w:lineRule="auto"/>
+              <w:rPr>
+                <w:sz w:val="32"/>
+                <w:szCs w:val="32"/>
+              </w:rPr>
+            </w:pPr>
+            <w:r>
+              <w:rPr>
+                <w:rFonts w:ascii="BRH Malayalam Extra" w:eastAsia="Times New Roman" w:hAnsi="BRH Malayalam Extra" w:cs="BRH Malayalam Extra"/>
+                <w:color w:val="000000"/>
+                <w:sz w:val="36"/>
+                <w:szCs w:val="36"/>
+                <w:lang w:val="en-IN" w:eastAsia="en-IN"/>
+              </w:rPr>
+              <w:t>e¡</w:t>
+            </w:r>
+            <w:r>
+              <w:rPr>
+                <w:rFonts w:ascii="BRH Malayalam Extra" w:eastAsia="Times New Roman" w:hAnsi="BRH Malayalam Extra" w:cs="BRH Malayalam Extra"/>
+                <w:color w:val="000000"/>
+                <w:sz w:val="32"/>
+                <w:szCs w:val="36"/>
+                <w:lang w:val="en-IN" w:eastAsia="en-IN"/>
+              </w:rPr>
+              <w:t>–</w:t>
+            </w:r>
+            <w:proofErr w:type="spellStart"/>
+            <w:r>
+              <w:rPr>
+                <w:rFonts w:ascii="BRH Malayalam Extra" w:eastAsia="Times New Roman" w:hAnsi="BRH Malayalam Extra" w:cs="BRH Malayalam Extra"/>
+                <w:color w:val="000000"/>
+                <w:sz w:val="36"/>
+                <w:szCs w:val="36"/>
+                <w:lang w:val="en-IN" w:eastAsia="en-IN"/>
+              </w:rPr>
+              <w:t>kx</w:t>
+            </w:r>
+            <w:proofErr w:type="spellEnd"/>
+            <w:r>
+              <w:rPr>
+                <w:rFonts w:ascii="BRH Malayalam Extra" w:eastAsia="Times New Roman" w:hAnsi="BRH Malayalam Extra" w:cs="BRH Malayalam Extra"/>
+                <w:color w:val="000000"/>
+                <w:sz w:val="36"/>
+                <w:szCs w:val="36"/>
+                <w:lang w:val="en-IN" w:eastAsia="en-IN"/>
+              </w:rPr>
+              <w:t xml:space="preserve"> </w:t>
+            </w:r>
+            <w:proofErr w:type="spellStart"/>
+            <w:r>
+              <w:rPr>
+                <w:rFonts w:ascii="BRH Malayalam Extra" w:eastAsia="Times New Roman" w:hAnsi="BRH Malayalam Extra" w:cs="BRH Malayalam Extra"/>
+                <w:color w:val="000000"/>
+                <w:sz w:val="36"/>
+                <w:szCs w:val="36"/>
+                <w:lang w:val="en-IN" w:eastAsia="en-IN"/>
+              </w:rPr>
+              <w:t>py</w:t>
+            </w:r>
+            <w:proofErr w:type="spellEnd"/>
+            <w:r>
+              <w:rPr>
+                <w:rFonts w:ascii="BRH Malayalam Extra" w:eastAsia="Times New Roman" w:hAnsi="BRH Malayalam Extra" w:cs="BRH Malayalam Extra"/>
+                <w:color w:val="000000"/>
+                <w:sz w:val="32"/>
+                <w:szCs w:val="36"/>
+                <w:lang w:val="en-IN" w:eastAsia="en-IN"/>
+              </w:rPr>
+              <w:t>–</w:t>
+            </w:r>
+            <w:proofErr w:type="spellStart"/>
             <w:r>
               <w:rPr>
                 <w:rFonts w:ascii="BRH Malayalam Extra" w:eastAsia="Times New Roman" w:hAnsi="BRH Malayalam Extra" w:cs="BRH Malayalam Extra"/>
@@ -1903,18 +3837,20 @@
                 <w:szCs w:val="36"/>
                 <w:lang w:val="en-IN" w:eastAsia="en-IN"/>
               </w:rPr>
-              <w:t>i—öK</w:t>
-            </w:r>
+              <w:t>i</w:t>
+            </w:r>
+            <w:proofErr w:type="spellEnd"/>
             <w:r>
               <w:rPr>
                 <w:rFonts w:ascii="BRH Malayalam Extra" w:eastAsia="Times New Roman" w:hAnsi="BRH Malayalam Extra" w:cs="BRH Malayalam Extra"/>
                 <w:color w:val="000000"/>
-                <w:sz w:val="32"/>
+                <w:sz w:val="36"/>
                 <w:szCs w:val="36"/>
                 <w:lang w:val="en-IN" w:eastAsia="en-IN"/>
               </w:rPr>
-              <w:t>–</w:t>
-            </w:r>
+              <w:t>—</w:t>
+            </w:r>
+            <w:proofErr w:type="spellStart"/>
             <w:r>
               <w:rPr>
                 <w:rFonts w:ascii="BRH Malayalam Extra" w:eastAsia="Times New Roman" w:hAnsi="BRH Malayalam Extra" w:cs="BRH Malayalam Extra"/>
@@ -1923,8 +3859,41 @@
                 <w:szCs w:val="36"/>
                 <w:lang w:val="en-IN" w:eastAsia="en-IN"/>
               </w:rPr>
-              <w:t>© Zsôx</w:t>
-            </w:r>
+              <w:t>öK</w:t>
+            </w:r>
+            <w:proofErr w:type="spellEnd"/>
+            <w:r>
+              <w:rPr>
+                <w:rFonts w:ascii="BRH Malayalam Extra" w:eastAsia="Times New Roman" w:hAnsi="BRH Malayalam Extra" w:cs="BRH Malayalam Extra"/>
+                <w:color w:val="000000"/>
+                <w:sz w:val="32"/>
+                <w:szCs w:val="36"/>
+                <w:lang w:val="en-IN" w:eastAsia="en-IN"/>
+              </w:rPr>
+              <w:t>–</w:t>
+            </w:r>
+            <w:r>
+              <w:rPr>
+                <w:rFonts w:ascii="BRH Malayalam Extra" w:eastAsia="Times New Roman" w:hAnsi="BRH Malayalam Extra" w:cs="BRH Malayalam Extra"/>
+                <w:color w:val="000000"/>
+                <w:sz w:val="36"/>
+                <w:szCs w:val="36"/>
+                <w:lang w:val="en-IN" w:eastAsia="en-IN"/>
+              </w:rPr>
+              <w:t xml:space="preserve">© </w:t>
+            </w:r>
+            <w:proofErr w:type="spellStart"/>
+            <w:r>
+              <w:rPr>
+                <w:rFonts w:ascii="BRH Malayalam Extra" w:eastAsia="Times New Roman" w:hAnsi="BRH Malayalam Extra" w:cs="BRH Malayalam Extra"/>
+                <w:color w:val="000000"/>
+                <w:sz w:val="36"/>
+                <w:szCs w:val="36"/>
+                <w:lang w:val="en-IN" w:eastAsia="en-IN"/>
+              </w:rPr>
+              <w:t>Zsôx</w:t>
+            </w:r>
+            <w:proofErr w:type="spellEnd"/>
             <w:r>
               <w:rPr>
                 <w:rFonts w:ascii="BRH Malayalam Extra" w:eastAsia="Times New Roman" w:hAnsi="BRH Malayalam Extra" w:cs="BRH Malayalam Extra"/>
@@ -1980,7 +3949,7 @@
 </file>
 
 <file path=word/endnotes.xml><?xml version="1.0" encoding="utf-8"?>
-<w:endnotes xmlns:wpc="http://schemas.microsoft.com/office/word/2010/wordprocessingCanvas" xmlns:cx="http://schemas.microsoft.com/office/drawing/2014/chartex" xmlns:cx1="http://schemas.microsoft.com/office/drawing/2015/9/8/chartex" xmlns:cx2="http://schemas.microsoft.com/office/drawing/2015/10/21/chartex" xmlns:cx3="http://schemas.microsoft.com/office/drawing/2016/5/9/chartex" xmlns:cx4="http://schemas.microsoft.com/office/drawing/2016/5/10/chartex" xmlns:cx5="http://schemas.microsoft.com/office/drawing/2016/5/11/chartex" xmlns:cx6="http://schemas.microsoft.com/office/drawing/2016/5/12/chartex" xmlns:cx7="http://schemas.microsoft.com/office/drawing/2016/5/13/chartex" xmlns:cx8="http://schemas.microsoft.com/office/drawing/2016/5/14/chartex" xmlns:mc="http://schemas.openxmlformats.org/markup-compatibility/2006" xmlns:aink="http://schemas.microsoft.com/office/drawing/2016/ink" xmlns:am3d="http://schemas.microsoft.com/office/drawing/2017/model3d" xmlns:o="urn:schemas-microsoft-com:office:office" xmlns:r="http://schemas.openxmlformats.org/officeDocument/2006/relationships" xmlns:m="http://schemas.openxmlformats.org/officeDocument/2006/math" xmlns:v="urn:schemas-microsoft-com:vml" xmlns:wp14="http://schemas.microsoft.com/office/word/2010/wordprocessingDrawing" xmlns:wp="http://schemas.openxmlformats.org/drawingml/2006/wordprocessingDrawing" xmlns:w10="urn:schemas-microsoft-com:office:word" xmlns:w="http://schemas.openxmlformats.org/wordprocessingml/2006/main" xmlns:w14="http://schemas.microsoft.com/office/word/2010/wordml" xmlns:w15="http://schemas.microsoft.com/office/word/2012/wordml" xmlns:w16cex="http://schemas.microsoft.com/office/word/2018/wordml/cex" xmlns:w16cid="http://schemas.microsoft.com/office/word/2016/wordml/cid" xmlns:w16="http://schemas.microsoft.com/office/word/2018/wordml" xmlns:w16se="http://schemas.microsoft.com/office/word/2015/wordml/symex" xmlns:wpg="http://schemas.microsoft.com/office/word/2010/wordprocessingGroup" xmlns:wpi="http://schemas.microsoft.com/office/word/2010/wordprocessingInk" xmlns:wne="http://schemas.microsoft.com/office/word/2006/wordml" xmlns:wps="http://schemas.microsoft.com/office/word/2010/wordprocessingShape" mc:Ignorable="w14 w15 w16se w16cid w16 w16cex wp14">
+<w:endnotes xmlns:wpc="http://schemas.microsoft.com/office/word/2010/wordprocessingCanvas" xmlns:cx="http://schemas.microsoft.com/office/drawing/2014/chartex" xmlns:cx1="http://schemas.microsoft.com/office/drawing/2015/9/8/chartex" xmlns:mc="http://schemas.openxmlformats.org/markup-compatibility/2006" xmlns:o="urn:schemas-microsoft-com:office:office" xmlns:r="http://schemas.openxmlformats.org/officeDocument/2006/relationships" xmlns:m="http://schemas.openxmlformats.org/officeDocument/2006/math" xmlns:v="urn:schemas-microsoft-com:vml" xmlns:wp14="http://schemas.microsoft.com/office/word/2010/wordprocessingDrawing" xmlns:wp="http://schemas.openxmlformats.org/drawingml/2006/wordprocessingDrawing" xmlns:w10="urn:schemas-microsoft-com:office:word" xmlns:w="http://schemas.openxmlformats.org/wordprocessingml/2006/main" xmlns:w14="http://schemas.microsoft.com/office/word/2010/wordml" xmlns:w15="http://schemas.microsoft.com/office/word/2012/wordml" xmlns:w16se="http://schemas.microsoft.com/office/word/2015/wordml/symex" xmlns:wpg="http://schemas.microsoft.com/office/word/2010/wordprocessingGroup" xmlns:wpi="http://schemas.microsoft.com/office/word/2010/wordprocessingInk" xmlns:wne="http://schemas.microsoft.com/office/word/2006/wordml" xmlns:wps="http://schemas.microsoft.com/office/word/2010/wordprocessingShape" mc:Ignorable="w14 w15 w16se wp14">
   <w:endnote w:type="separator" w:id="-1">
     <w:p>
       <w:pPr>
@@ -2005,7 +3974,7 @@
 </file>
 
 <file path=word/footer1.xml><?xml version="1.0" encoding="utf-8"?>
-<w:ftr xmlns:wpc="http://schemas.microsoft.com/office/word/2010/wordprocessingCanvas" xmlns:cx="http://schemas.microsoft.com/office/drawing/2014/chartex" xmlns:cx1="http://schemas.microsoft.com/office/drawing/2015/9/8/chartex" xmlns:cx2="http://schemas.microsoft.com/office/drawing/2015/10/21/chartex" xmlns:cx3="http://schemas.microsoft.com/office/drawing/2016/5/9/chartex" xmlns:cx4="http://schemas.microsoft.com/office/drawing/2016/5/10/chartex" xmlns:cx5="http://schemas.microsoft.com/office/drawing/2016/5/11/chartex" xmlns:cx6="http://schemas.microsoft.com/office/drawing/2016/5/12/chartex" xmlns:cx7="http://schemas.microsoft.com/office/drawing/2016/5/13/chartex" xmlns:cx8="http://schemas.microsoft.com/office/drawing/2016/5/14/chartex" xmlns:mc="http://schemas.openxmlformats.org/markup-compatibility/2006" xmlns:aink="http://schemas.microsoft.com/office/drawing/2016/ink" xmlns:am3d="http://schemas.microsoft.com/office/drawing/2017/model3d" xmlns:o="urn:schemas-microsoft-com:office:office" xmlns:r="http://schemas.openxmlformats.org/officeDocument/2006/relationships" xmlns:m="http://schemas.openxmlformats.org/officeDocument/2006/math" xmlns:v="urn:schemas-microsoft-com:vml" xmlns:wp14="http://schemas.microsoft.com/office/word/2010/wordprocessingDrawing" xmlns:wp="http://schemas.openxmlformats.org/drawingml/2006/wordprocessingDrawing" xmlns:w10="urn:schemas-microsoft-com:office:word" xmlns:w="http://schemas.openxmlformats.org/wordprocessingml/2006/main" xmlns:w14="http://schemas.microsoft.com/office/word/2010/wordml" xmlns:w15="http://schemas.microsoft.com/office/word/2012/wordml" xmlns:w16cex="http://schemas.microsoft.com/office/word/2018/wordml/cex" xmlns:w16cid="http://schemas.microsoft.com/office/word/2016/wordml/cid" xmlns:w16="http://schemas.microsoft.com/office/word/2018/wordml" xmlns:w16se="http://schemas.microsoft.com/office/word/2015/wordml/symex" xmlns:wpg="http://schemas.microsoft.com/office/word/2010/wordprocessingGroup" xmlns:wpi="http://schemas.microsoft.com/office/word/2010/wordprocessingInk" xmlns:wne="http://schemas.microsoft.com/office/word/2006/wordml" xmlns:wps="http://schemas.microsoft.com/office/word/2010/wordprocessingShape" mc:Ignorable="w14 w15 w16se w16cid w16 w16cex wp14">
+<w:ftr xmlns:wpc="http://schemas.microsoft.com/office/word/2010/wordprocessingCanvas" xmlns:cx="http://schemas.microsoft.com/office/drawing/2014/chartex" xmlns:cx1="http://schemas.microsoft.com/office/drawing/2015/9/8/chartex" xmlns:mc="http://schemas.openxmlformats.org/markup-compatibility/2006" xmlns:o="urn:schemas-microsoft-com:office:office" xmlns:r="http://schemas.openxmlformats.org/officeDocument/2006/relationships" xmlns:m="http://schemas.openxmlformats.org/officeDocument/2006/math" xmlns:v="urn:schemas-microsoft-com:vml" xmlns:wp14="http://schemas.microsoft.com/office/word/2010/wordprocessingDrawing" xmlns:wp="http://schemas.openxmlformats.org/drawingml/2006/wordprocessingDrawing" xmlns:w10="urn:schemas-microsoft-com:office:word" xmlns:w="http://schemas.openxmlformats.org/wordprocessingml/2006/main" xmlns:w14="http://schemas.microsoft.com/office/word/2010/wordml" xmlns:w15="http://schemas.microsoft.com/office/word/2012/wordml" xmlns:w16se="http://schemas.microsoft.com/office/word/2015/wordml/symex" xmlns:wpg="http://schemas.microsoft.com/office/word/2010/wordprocessingGroup" xmlns:wpi="http://schemas.microsoft.com/office/word/2010/wordprocessingInk" xmlns:wne="http://schemas.microsoft.com/office/word/2006/wordml" xmlns:wps="http://schemas.microsoft.com/office/word/2010/wordprocessingShape" mc:Ignorable="w14 w15 w16se wp14">
   <w:p>
     <w:pPr>
       <w:pBdr>
@@ -2123,7 +4092,7 @@
         <w:bCs/>
         <w:noProof/>
       </w:rPr>
-      <w:t>1</w:t>
+      <w:t>3</w:t>
     </w:r>
     <w:r>
       <w:rPr>
@@ -2166,7 +4135,7 @@
         <w:bCs/>
         <w:noProof/>
       </w:rPr>
-      <w:t>2</w:t>
+      <w:t>3</w:t>
     </w:r>
     <w:r>
       <w:rPr>
@@ -2193,7 +4162,7 @@
 </file>
 
 <file path=word/footnotes.xml><?xml version="1.0" encoding="utf-8"?>
-<w:footnotes xmlns:wpc="http://schemas.microsoft.com/office/word/2010/wordprocessingCanvas" xmlns:cx="http://schemas.microsoft.com/office/drawing/2014/chartex" xmlns:cx1="http://schemas.microsoft.com/office/drawing/2015/9/8/chartex" xmlns:cx2="http://schemas.microsoft.com/office/drawing/2015/10/21/chartex" xmlns:cx3="http://schemas.microsoft.com/office/drawing/2016/5/9/chartex" xmlns:cx4="http://schemas.microsoft.com/office/drawing/2016/5/10/chartex" xmlns:cx5="http://schemas.microsoft.com/office/drawing/2016/5/11/chartex" xmlns:cx6="http://schemas.microsoft.com/office/drawing/2016/5/12/chartex" xmlns:cx7="http://schemas.microsoft.com/office/drawing/2016/5/13/chartex" xmlns:cx8="http://schemas.microsoft.com/office/drawing/2016/5/14/chartex" xmlns:mc="http://schemas.openxmlformats.org/markup-compatibility/2006" xmlns:aink="http://schemas.microsoft.com/office/drawing/2016/ink" xmlns:am3d="http://schemas.microsoft.com/office/drawing/2017/model3d" xmlns:o="urn:schemas-microsoft-com:office:office" xmlns:r="http://schemas.openxmlformats.org/officeDocument/2006/relationships" xmlns:m="http://schemas.openxmlformats.org/officeDocument/2006/math" xmlns:v="urn:schemas-microsoft-com:vml" xmlns:wp14="http://schemas.microsoft.com/office/word/2010/wordprocessingDrawing" xmlns:wp="http://schemas.openxmlformats.org/drawingml/2006/wordprocessingDrawing" xmlns:w10="urn:schemas-microsoft-com:office:word" xmlns:w="http://schemas.openxmlformats.org/wordprocessingml/2006/main" xmlns:w14="http://schemas.microsoft.com/office/word/2010/wordml" xmlns:w15="http://schemas.microsoft.com/office/word/2012/wordml" xmlns:w16cex="http://schemas.microsoft.com/office/word/2018/wordml/cex" xmlns:w16cid="http://schemas.microsoft.com/office/word/2016/wordml/cid" xmlns:w16="http://schemas.microsoft.com/office/word/2018/wordml" xmlns:w16se="http://schemas.microsoft.com/office/word/2015/wordml/symex" xmlns:wpg="http://schemas.microsoft.com/office/word/2010/wordprocessingGroup" xmlns:wpi="http://schemas.microsoft.com/office/word/2010/wordprocessingInk" xmlns:wne="http://schemas.microsoft.com/office/word/2006/wordml" xmlns:wps="http://schemas.microsoft.com/office/word/2010/wordprocessingShape" mc:Ignorable="w14 w15 w16se w16cid w16 w16cex wp14">
+<w:footnotes xmlns:wpc="http://schemas.microsoft.com/office/word/2010/wordprocessingCanvas" xmlns:cx="http://schemas.microsoft.com/office/drawing/2014/chartex" xmlns:cx1="http://schemas.microsoft.com/office/drawing/2015/9/8/chartex" xmlns:mc="http://schemas.openxmlformats.org/markup-compatibility/2006" xmlns:o="urn:schemas-microsoft-com:office:office" xmlns:r="http://schemas.openxmlformats.org/officeDocument/2006/relationships" xmlns:m="http://schemas.openxmlformats.org/officeDocument/2006/math" xmlns:v="urn:schemas-microsoft-com:vml" xmlns:wp14="http://schemas.microsoft.com/office/word/2010/wordprocessingDrawing" xmlns:wp="http://schemas.openxmlformats.org/drawingml/2006/wordprocessingDrawing" xmlns:w10="urn:schemas-microsoft-com:office:word" xmlns:w="http://schemas.openxmlformats.org/wordprocessingml/2006/main" xmlns:w14="http://schemas.microsoft.com/office/word/2010/wordml" xmlns:w15="http://schemas.microsoft.com/office/word/2012/wordml" xmlns:w16se="http://schemas.microsoft.com/office/word/2015/wordml/symex" xmlns:wpg="http://schemas.microsoft.com/office/word/2010/wordprocessingGroup" xmlns:wpi="http://schemas.microsoft.com/office/word/2010/wordprocessingInk" xmlns:wne="http://schemas.microsoft.com/office/word/2006/wordml" xmlns:wps="http://schemas.microsoft.com/office/word/2010/wordprocessingShape" mc:Ignorable="w14 w15 w16se wp14">
   <w:footnote w:type="separator" w:id="-1">
     <w:p>
       <w:pPr>
@@ -2218,7 +4187,7 @@
 </file>
 
 <file path=word/header1.xml><?xml version="1.0" encoding="utf-8"?>
-<w:hdr xmlns:wpc="http://schemas.microsoft.com/office/word/2010/wordprocessingCanvas" xmlns:cx="http://schemas.microsoft.com/office/drawing/2014/chartex" xmlns:cx1="http://schemas.microsoft.com/office/drawing/2015/9/8/chartex" xmlns:cx2="http://schemas.microsoft.com/office/drawing/2015/10/21/chartex" xmlns:cx3="http://schemas.microsoft.com/office/drawing/2016/5/9/chartex" xmlns:cx4="http://schemas.microsoft.com/office/drawing/2016/5/10/chartex" xmlns:cx5="http://schemas.microsoft.com/office/drawing/2016/5/11/chartex" xmlns:cx6="http://schemas.microsoft.com/office/drawing/2016/5/12/chartex" xmlns:cx7="http://schemas.microsoft.com/office/drawing/2016/5/13/chartex" xmlns:cx8="http://schemas.microsoft.com/office/drawing/2016/5/14/chartex" xmlns:mc="http://schemas.openxmlformats.org/markup-compatibility/2006" xmlns:aink="http://schemas.microsoft.com/office/drawing/2016/ink" xmlns:am3d="http://schemas.microsoft.com/office/drawing/2017/model3d" xmlns:o="urn:schemas-microsoft-com:office:office" xmlns:r="http://schemas.openxmlformats.org/officeDocument/2006/relationships" xmlns:m="http://schemas.openxmlformats.org/officeDocument/2006/math" xmlns:v="urn:schemas-microsoft-com:vml" xmlns:wp14="http://schemas.microsoft.com/office/word/2010/wordprocessingDrawing" xmlns:wp="http://schemas.openxmlformats.org/drawingml/2006/wordprocessingDrawing" xmlns:w10="urn:schemas-microsoft-com:office:word" xmlns:w="http://schemas.openxmlformats.org/wordprocessingml/2006/main" xmlns:w14="http://schemas.microsoft.com/office/word/2010/wordml" xmlns:w15="http://schemas.microsoft.com/office/word/2012/wordml" xmlns:w16cex="http://schemas.microsoft.com/office/word/2018/wordml/cex" xmlns:w16cid="http://schemas.microsoft.com/office/word/2016/wordml/cid" xmlns:w16="http://schemas.microsoft.com/office/word/2018/wordml" xmlns:w16se="http://schemas.microsoft.com/office/word/2015/wordml/symex" xmlns:wpg="http://schemas.microsoft.com/office/word/2010/wordprocessingGroup" xmlns:wpi="http://schemas.microsoft.com/office/word/2010/wordprocessingInk" xmlns:wne="http://schemas.microsoft.com/office/word/2006/wordml" xmlns:wps="http://schemas.microsoft.com/office/word/2010/wordprocessingShape" mc:Ignorable="w14 w15 w16se w16cid w16 w16cex wp14">
+<w:hdr xmlns:wpc="http://schemas.microsoft.com/office/word/2010/wordprocessingCanvas" xmlns:cx="http://schemas.microsoft.com/office/drawing/2014/chartex" xmlns:cx1="http://schemas.microsoft.com/office/drawing/2015/9/8/chartex" xmlns:mc="http://schemas.openxmlformats.org/markup-compatibility/2006" xmlns:o="urn:schemas-microsoft-com:office:office" xmlns:r="http://schemas.openxmlformats.org/officeDocument/2006/relationships" xmlns:m="http://schemas.openxmlformats.org/officeDocument/2006/math" xmlns:v="urn:schemas-microsoft-com:vml" xmlns:wp14="http://schemas.microsoft.com/office/word/2010/wordprocessingDrawing" xmlns:wp="http://schemas.openxmlformats.org/drawingml/2006/wordprocessingDrawing" xmlns:w10="urn:schemas-microsoft-com:office:word" xmlns:w="http://schemas.openxmlformats.org/wordprocessingml/2006/main" xmlns:w14="http://schemas.microsoft.com/office/word/2010/wordml" xmlns:w15="http://schemas.microsoft.com/office/word/2012/wordml" xmlns:w16se="http://schemas.microsoft.com/office/word/2015/wordml/symex" xmlns:wpg="http://schemas.microsoft.com/office/word/2010/wordprocessingGroup" xmlns:wpi="http://schemas.microsoft.com/office/word/2010/wordprocessingInk" xmlns:wne="http://schemas.microsoft.com/office/word/2006/wordml" xmlns:wps="http://schemas.microsoft.com/office/word/2010/wordprocessingShape" mc:Ignorable="w14 w15 w16se wp14">
   <w:p>
     <w:pPr>
       <w:pStyle w:val="Header"/>
@@ -2231,7 +4200,7 @@
 </file>
 
 <file path=word/styles.xml><?xml version="1.0" encoding="utf-8"?>
-<w:styles xmlns:mc="http://schemas.openxmlformats.org/markup-compatibility/2006" xmlns:r="http://schemas.openxmlformats.org/officeDocument/2006/relationships" xmlns:w="http://schemas.openxmlformats.org/wordprocessingml/2006/main" xmlns:w14="http://schemas.microsoft.com/office/word/2010/wordml" xmlns:w15="http://schemas.microsoft.com/office/word/2012/wordml" xmlns:w16cex="http://schemas.microsoft.com/office/word/2018/wordml/cex" xmlns:w16cid="http://schemas.microsoft.com/office/word/2016/wordml/cid" xmlns:w16="http://schemas.microsoft.com/office/word/2018/wordml" xmlns:w16se="http://schemas.microsoft.com/office/word/2015/wordml/symex" mc:Ignorable="w14 w15 w16se w16cid w16 w16cex">
+<w:styles xmlns:mc="http://schemas.openxmlformats.org/markup-compatibility/2006" xmlns:r="http://schemas.openxmlformats.org/officeDocument/2006/relationships" xmlns:w="http://schemas.openxmlformats.org/wordprocessingml/2006/main" xmlns:w14="http://schemas.microsoft.com/office/word/2010/wordml" xmlns:w15="http://schemas.microsoft.com/office/word/2012/wordml" xmlns:w16se="http://schemas.microsoft.com/office/word/2015/wordml/symex" mc:Ignorable="w14 w15 w16se">
   <w:docDefaults>
     <w:rPrDefault>
       <w:rPr>
@@ -2241,7 +4210,7 @@
     </w:rPrDefault>
     <w:pPrDefault/>
   </w:docDefaults>
-  <w:latentStyles w:defLockedState="0" w:defUIPriority="99" w:defSemiHidden="0" w:defUnhideWhenUsed="0" w:defQFormat="0" w:count="376">
+  <w:latentStyles w:defLockedState="0" w:defUIPriority="99" w:defSemiHidden="0" w:defUnhideWhenUsed="0" w:defQFormat="0" w:count="371">
     <w:lsdException w:name="Normal" w:uiPriority="0" w:qFormat="1"/>
     <w:lsdException w:name="heading 1" w:uiPriority="9" w:qFormat="1"/>
     <w:lsdException w:name="heading 2" w:semiHidden="1" w:uiPriority="9" w:unhideWhenUsed="1" w:qFormat="1"/>
@@ -2613,11 +4582,6 @@
     <w:lsdException w:name="List Table 5 Dark Accent 6" w:uiPriority="50"/>
     <w:lsdException w:name="List Table 6 Colorful Accent 6" w:uiPriority="51"/>
     <w:lsdException w:name="List Table 7 Colorful Accent 6" w:uiPriority="52"/>
-    <w:lsdException w:name="Mention" w:semiHidden="1" w:unhideWhenUsed="1"/>
-    <w:lsdException w:name="Smart Hyperlink" w:semiHidden="1" w:unhideWhenUsed="1"/>
-    <w:lsdException w:name="Hashtag" w:semiHidden="1" w:unhideWhenUsed="1"/>
-    <w:lsdException w:name="Unresolved Mention" w:semiHidden="1" w:unhideWhenUsed="1"/>
-    <w:lsdException w:name="Smart Link" w:semiHidden="1" w:unhideWhenUsed="1"/>
   </w:latentStyles>
   <w:style w:type="paragraph" w:default="1" w:styleId="Normal">
     <w:name w:val="Normal"/>
@@ -2636,6 +4600,7 @@
   <w:style w:type="character" w:default="1" w:styleId="DefaultParagraphFont">
     <w:name w:val="Default Paragraph Font"/>
     <w:uiPriority w:val="1"/>
+    <w:semiHidden/>
     <w:unhideWhenUsed/>
   </w:style>
   <w:style w:type="table" w:default="1" w:styleId="TableNormal">
@@ -2643,7 +4608,6 @@
     <w:uiPriority w:val="99"/>
     <w:semiHidden/>
     <w:unhideWhenUsed/>
-    <w:qFormat/>
     <w:tblPr>
       <w:tblInd w:w="0" w:type="dxa"/>
       <w:tblCellMar>
@@ -3031,7 +4995,7 @@
 </file>
 
 <file path=customXml/itemProps1.xml><?xml version="1.0" encoding="utf-8"?>
-<ds:datastoreItem xmlns:ds="http://schemas.openxmlformats.org/officeDocument/2006/customXml" ds:itemID="{CF4CA290-F96E-4DA8-8C77-8306F04E3F4B}">
+<ds:datastoreItem xmlns:ds="http://schemas.openxmlformats.org/officeDocument/2006/customXml" ds:itemID="{39CBACB0-09A0-4B23-B936-EFBC35CEB811}">
   <ds:schemaRefs>
     <ds:schemaRef ds:uri="http://schemas.openxmlformats.org/officeDocument/2006/bibliography"/>
   </ds:schemaRefs>

--- a/TS-Padam/TS-3.5/TS 3.5 Malayalam Pada Paatam Corrections.docx
+++ b/TS-Padam/TS-3.5/TS 3.5 Malayalam Pada Paatam Corrections.docx
@@ -115,31 +115,18 @@
           <w:szCs w:val="32"/>
           <w:u w:val="single"/>
         </w:rPr>
-        <w:t xml:space="preserve">Observed </w:t>
-      </w:r>
-      <w:proofErr w:type="gramStart"/>
-      <w:r>
-        <w:rPr>
-          <w:b/>
-          <w:bCs/>
-          <w:sz w:val="32"/>
-          <w:szCs w:val="32"/>
-          <w:u w:val="single"/>
-        </w:rPr>
-        <w:t xml:space="preserve">till </w:t>
-      </w:r>
-      <w:r>
-        <w:rPr>
-          <w:b/>
-          <w:bCs/>
-          <w:sz w:val="32"/>
-          <w:szCs w:val="32"/>
-          <w:highlight w:val="red"/>
-          <w:u w:val="single"/>
-        </w:rPr>
-        <w:t>????</w:t>
-      </w:r>
-      <w:proofErr w:type="gramEnd"/>
+        <w:t xml:space="preserve">Observed till </w:t>
+      </w:r>
+      <w:r>
+        <w:rPr>
+          <w:b/>
+          <w:bCs/>
+          <w:sz w:val="32"/>
+          <w:szCs w:val="32"/>
+          <w:u w:val="single"/>
+        </w:rPr>
+        <w:t>30th Sep 2022</w:t>
+      </w:r>
     </w:p>
     <w:p>
       <w:pPr>
@@ -281,7 +268,6 @@
               <w:rPr>
                 <w:rFonts w:cs="Latha"/>
                 <w:b/>
-                <w:color w:val="FF0000"/>
                 <w:sz w:val="28"/>
                 <w:szCs w:val="28"/>
                 <w:lang w:bidi="ta-IN"/>
@@ -291,7 +277,6 @@
               <w:rPr>
                 <w:rFonts w:cs="Latha"/>
                 <w:b/>
-                <w:color w:val="FF0000"/>
                 <w:sz w:val="28"/>
                 <w:szCs w:val="28"/>
                 <w:lang w:bidi="ta-IN"/>
@@ -303,7 +288,6 @@
               <w:rPr>
                 <w:rFonts w:cs="Latha"/>
                 <w:b/>
-                <w:color w:val="FF0000"/>
                 <w:sz w:val="28"/>
                 <w:szCs w:val="28"/>
                 <w:lang w:bidi="ta-IN"/>
@@ -318,7 +302,6 @@
               <w:rPr>
                 <w:rFonts w:cs="Latha"/>
                 <w:b/>
-                <w:color w:val="FF0000"/>
                 <w:sz w:val="28"/>
                 <w:szCs w:val="28"/>
                 <w:lang w:bidi="ta-IN"/>
@@ -329,7 +312,6 @@
               <w:rPr>
                 <w:rFonts w:cs="Latha"/>
                 <w:b/>
-                <w:color w:val="FF0000"/>
                 <w:sz w:val="28"/>
                 <w:szCs w:val="28"/>
                 <w:lang w:bidi="ta-IN"/>
@@ -341,7 +323,6 @@
               <w:rPr>
                 <w:rFonts w:cs="Latha"/>
                 <w:b/>
-                <w:color w:val="FF0000"/>
                 <w:sz w:val="28"/>
                 <w:szCs w:val="28"/>
                 <w:lang w:bidi="ta-IN"/>
@@ -364,7 +345,6 @@
               <w:rPr>
                 <w:rFonts w:cs="Latha"/>
                 <w:b/>
-                <w:color w:val="FF0000"/>
                 <w:sz w:val="28"/>
                 <w:szCs w:val="28"/>
                 <w:lang w:bidi="ta-IN"/>
@@ -376,7 +356,6 @@
               <w:rPr>
                 <w:rFonts w:cs="Latha"/>
                 <w:b/>
-                <w:color w:val="FF0000"/>
                 <w:sz w:val="28"/>
                 <w:szCs w:val="28"/>
                 <w:lang w:bidi="ta-IN"/>
@@ -899,52 +878,26 @@
               <w:rPr>
                 <w:rFonts w:cs="Latha"/>
                 <w:b/>
-                <w:color w:val="FF0000"/>
                 <w:sz w:val="28"/>
                 <w:szCs w:val="28"/>
                 <w:lang w:bidi="ta-IN"/>
               </w:rPr>
             </w:pPr>
-            <w:bookmarkStart w:id="0" w:name="_GoBack"/>
-            <w:r>
-              <w:rPr>
-                <w:rFonts w:cs="Latha"/>
-                <w:b/>
-                <w:color w:val="FF0000"/>
-                <w:sz w:val="28"/>
-                <w:szCs w:val="28"/>
-                <w:lang w:bidi="ta-IN"/>
-              </w:rPr>
-              <w:t>TS 3.5.</w:t>
-            </w:r>
-            <w:r>
-              <w:rPr>
-                <w:rFonts w:cs="Latha"/>
-                <w:b/>
-                <w:color w:val="FF0000"/>
-                <w:sz w:val="28"/>
-                <w:szCs w:val="28"/>
-                <w:lang w:bidi="ta-IN"/>
-              </w:rPr>
-              <w:t>8.1</w:t>
-            </w:r>
-            <w:r>
-              <w:rPr>
-                <w:rFonts w:cs="Latha"/>
-                <w:b/>
-                <w:color w:val="FF0000"/>
-                <w:sz w:val="28"/>
-                <w:szCs w:val="28"/>
-                <w:lang w:bidi="ta-IN"/>
-              </w:rPr>
-              <w:t xml:space="preserve"> – </w:t>
-            </w:r>
-            <w:proofErr w:type="spellStart"/>
-            <w:r>
-              <w:rPr>
-                <w:rFonts w:cs="Latha"/>
-                <w:b/>
-                <w:color w:val="FF0000"/>
+            <w:r>
+              <w:rPr>
+                <w:rFonts w:cs="Latha"/>
+                <w:b/>
+                <w:sz w:val="28"/>
+                <w:szCs w:val="28"/>
+                <w:lang w:bidi="ta-IN"/>
+              </w:rPr>
+              <w:t xml:space="preserve">TS 3.5.8.1 – </w:t>
+            </w:r>
+            <w:proofErr w:type="spellStart"/>
+            <w:r>
+              <w:rPr>
+                <w:rFonts w:cs="Latha"/>
+                <w:b/>
                 <w:sz w:val="28"/>
                 <w:szCs w:val="28"/>
                 <w:lang w:bidi="ta-IN"/>
@@ -959,7 +912,6 @@
               <w:rPr>
                 <w:rFonts w:cs="Latha"/>
                 <w:b/>
-                <w:color w:val="FF0000"/>
                 <w:sz w:val="28"/>
                 <w:szCs w:val="28"/>
                 <w:lang w:bidi="ta-IN"/>
@@ -970,7 +922,6 @@
               <w:rPr>
                 <w:rFonts w:cs="Latha"/>
                 <w:b/>
-                <w:color w:val="FF0000"/>
                 <w:sz w:val="28"/>
                 <w:szCs w:val="28"/>
                 <w:lang w:bidi="ta-IN"/>
@@ -982,23 +933,11 @@
               <w:rPr>
                 <w:rFonts w:cs="Latha"/>
                 <w:b/>
-                <w:color w:val="FF0000"/>
-                <w:sz w:val="28"/>
-                <w:szCs w:val="28"/>
-                <w:lang w:bidi="ta-IN"/>
-              </w:rPr>
-              <w:t xml:space="preserve"> No.- </w:t>
-            </w:r>
-            <w:r>
-              <w:rPr>
-                <w:rFonts w:cs="Latha"/>
-                <w:b/>
-                <w:color w:val="FF0000"/>
-                <w:sz w:val="28"/>
-                <w:szCs w:val="28"/>
-                <w:lang w:bidi="ta-IN"/>
-              </w:rPr>
-              <w:t>38</w:t>
+                <w:sz w:val="28"/>
+                <w:szCs w:val="28"/>
+                <w:lang w:bidi="ta-IN"/>
+              </w:rPr>
+              <w:t xml:space="preserve"> No.- 38</w:t>
             </w:r>
           </w:p>
           <w:p>
@@ -1007,7 +946,6 @@
               <w:rPr>
                 <w:rFonts w:cs="Latha"/>
                 <w:b/>
-                <w:color w:val="FF0000"/>
                 <w:sz w:val="28"/>
                 <w:szCs w:val="28"/>
                 <w:lang w:bidi="ta-IN"/>
@@ -1018,7 +956,6 @@
               <w:rPr>
                 <w:rFonts w:cs="Latha"/>
                 <w:b/>
-                <w:color w:val="FF0000"/>
                 <w:sz w:val="28"/>
                 <w:szCs w:val="28"/>
                 <w:lang w:bidi="ta-IN"/>
@@ -1030,23 +967,11 @@
               <w:rPr>
                 <w:rFonts w:cs="Latha"/>
                 <w:b/>
-                <w:color w:val="FF0000"/>
-                <w:sz w:val="28"/>
-                <w:szCs w:val="28"/>
-                <w:lang w:bidi="ta-IN"/>
-              </w:rPr>
-              <w:t xml:space="preserve"> No. - </w:t>
-            </w:r>
-            <w:r>
-              <w:rPr>
-                <w:rFonts w:cs="Latha"/>
-                <w:b/>
-                <w:color w:val="FF0000"/>
-                <w:sz w:val="28"/>
-                <w:szCs w:val="28"/>
-                <w:lang w:bidi="ta-IN"/>
-              </w:rPr>
-              <w:t>25</w:t>
+                <w:sz w:val="28"/>
+                <w:szCs w:val="28"/>
+                <w:lang w:bidi="ta-IN"/>
+              </w:rPr>
+              <w:t xml:space="preserve"> No. - 25</w:t>
             </w:r>
           </w:p>
         </w:tc>
@@ -1367,7 +1292,6 @@
           </w:p>
         </w:tc>
       </w:tr>
-      <w:bookmarkEnd w:id="0"/>
     </w:tbl>
     <w:p>
       <w:pPr>
@@ -1380,30 +1304,16 @@
           <w:u w:val="single"/>
         </w:rPr>
       </w:pPr>
-    </w:p>
-    <w:p>
-      <w:pPr>
-        <w:jc w:val="center"/>
-        <w:rPr>
-          <w:b/>
-          <w:bCs/>
-          <w:sz w:val="32"/>
-          <w:szCs w:val="32"/>
-          <w:u w:val="single"/>
-        </w:rPr>
-      </w:pPr>
-    </w:p>
-    <w:p>
-      <w:pPr>
-        <w:jc w:val="center"/>
-        <w:rPr>
-          <w:b/>
-          <w:bCs/>
-          <w:sz w:val="32"/>
-          <w:szCs w:val="32"/>
-          <w:u w:val="single"/>
-        </w:rPr>
-      </w:pPr>
+      <w:r>
+        <w:rPr>
+          <w:b/>
+          <w:bCs/>
+          <w:sz w:val="32"/>
+          <w:szCs w:val="32"/>
+          <w:u w:val="single"/>
+        </w:rPr>
+        <w:t>=============</w:t>
+      </w:r>
     </w:p>
     <w:p>
       <w:pPr>
@@ -1705,7 +1615,6 @@
                 <w:szCs w:val="28"/>
                 <w:lang w:bidi="ta-IN"/>
               </w:rPr>
-              <w:lastRenderedPageBreak/>
               <w:t>TS 3.5.</w:t>
             </w:r>
             <w:r>
@@ -2028,6 +1937,16 @@
               <w:t>— |</w:t>
             </w:r>
           </w:p>
+          <w:p>
+            <w:pPr>
+              <w:jc w:val="center"/>
+              <w:rPr>
+                <w:rFonts w:ascii="BRH Malayalam Extra" w:hAnsi="BRH Malayalam Extra" w:cs="BRH Malayalam Extra"/>
+                <w:sz w:val="40"/>
+                <w:szCs w:val="40"/>
+              </w:rPr>
+            </w:pPr>
+          </w:p>
         </w:tc>
       </w:tr>
       <w:tr>
@@ -2057,6 +1976,7 @@
                 <w:szCs w:val="28"/>
                 <w:lang w:bidi="ta-IN"/>
               </w:rPr>
+              <w:lastRenderedPageBreak/>
               <w:t xml:space="preserve">TS 3.5.4.3 – </w:t>
             </w:r>
             <w:proofErr w:type="spellStart"/>
@@ -3077,66 +2997,8 @@
           <w:u w:val="single"/>
         </w:rPr>
       </w:pPr>
-    </w:p>
-    <w:p>
-      <w:pPr>
-        <w:jc w:val="center"/>
-        <w:rPr>
-          <w:b/>
-          <w:bCs/>
-          <w:sz w:val="32"/>
-          <w:szCs w:val="32"/>
-          <w:u w:val="single"/>
-        </w:rPr>
-      </w:pPr>
-    </w:p>
-    <w:p>
-      <w:pPr>
-        <w:jc w:val="center"/>
-        <w:rPr>
-          <w:b/>
-          <w:bCs/>
-          <w:sz w:val="32"/>
-          <w:szCs w:val="32"/>
-          <w:u w:val="single"/>
-        </w:rPr>
-      </w:pPr>
-    </w:p>
-    <w:p>
-      <w:pPr>
-        <w:jc w:val="center"/>
-        <w:rPr>
-          <w:b/>
-          <w:bCs/>
-          <w:sz w:val="32"/>
-          <w:szCs w:val="32"/>
-          <w:u w:val="single"/>
-        </w:rPr>
-      </w:pPr>
-    </w:p>
-    <w:p>
-      <w:pPr>
-        <w:jc w:val="center"/>
-        <w:rPr>
-          <w:b/>
-          <w:bCs/>
-          <w:sz w:val="32"/>
-          <w:szCs w:val="32"/>
-          <w:u w:val="single"/>
-        </w:rPr>
-      </w:pPr>
-    </w:p>
-    <w:p>
-      <w:pPr>
-        <w:jc w:val="center"/>
-        <w:rPr>
-          <w:b/>
-          <w:bCs/>
-          <w:sz w:val="32"/>
-          <w:szCs w:val="32"/>
-          <w:u w:val="single"/>
-        </w:rPr>
-      </w:pPr>
+      <w:bookmarkStart w:id="0" w:name="_GoBack"/>
+      <w:bookmarkEnd w:id="0"/>
       <w:r>
         <w:rPr>
           <w:b/>
@@ -3497,7 +3359,6 @@
                 <w:szCs w:val="28"/>
                 <w:lang w:bidi="ta-IN"/>
               </w:rPr>
-              <w:lastRenderedPageBreak/>
               <w:t>TS 3.5.10.2 –</w:t>
             </w:r>
             <w:r>
@@ -3980,6 +3841,7 @@
       <w:pBdr>
         <w:top w:val="single" w:sz="4" w:space="1" w:color="auto"/>
       </w:pBdr>
+      <w:jc w:val="right"/>
       <w:rPr>
         <w:b/>
         <w:bCs/>
@@ -4092,7 +3954,7 @@
         <w:bCs/>
         <w:noProof/>
       </w:rPr>
-      <w:t>3</w:t>
+      <w:t>2</w:t>
     </w:r>
     <w:r>
       <w:rPr>
@@ -4135,7 +3997,7 @@
         <w:bCs/>
         <w:noProof/>
       </w:rPr>
-      <w:t>3</w:t>
+      <w:t>2</w:t>
     </w:r>
     <w:r>
       <w:rPr>
@@ -4995,7 +4857,7 @@
 </file>
 
 <file path=customXml/itemProps1.xml><?xml version="1.0" encoding="utf-8"?>
-<ds:datastoreItem xmlns:ds="http://schemas.openxmlformats.org/officeDocument/2006/customXml" ds:itemID="{39CBACB0-09A0-4B23-B936-EFBC35CEB811}">
+<ds:datastoreItem xmlns:ds="http://schemas.openxmlformats.org/officeDocument/2006/customXml" ds:itemID="{C89143C8-88BC-4A4B-8E14-535924A2537D}">
   <ds:schemaRefs>
     <ds:schemaRef ds:uri="http://schemas.openxmlformats.org/officeDocument/2006/bibliography"/>
   </ds:schemaRefs>

--- a/TS-Padam/TS-3.5/TS 3.5 Malayalam Pada Paatam Corrections.docx
+++ b/TS-Padam/TS-3.5/TS 3.5 Malayalam Pada Paatam Corrections.docx
@@ -207,7 +207,7 @@
       </w:tr>
       <w:tr>
         <w:trPr>
-          <w:trHeight w:val="1531"/>
+          <w:trHeight w:val="1389"/>
         </w:trPr>
         <w:tc>
           <w:tcPr>
@@ -616,6 +616,626 @@
                 <w:szCs w:val="40"/>
               </w:rPr>
               <w:t>Z¦ | ¥txi¦˜ |</w:t>
+            </w:r>
+          </w:p>
+        </w:tc>
+      </w:tr>
+      <w:tr>
+        <w:trPr>
+          <w:trHeight w:val="986"/>
+        </w:trPr>
+        <w:tc>
+          <w:tcPr>
+            <w:tcW w:w="3310" w:type="dxa"/>
+            <w:tcBorders>
+              <w:top w:val="single" w:sz="4" w:space="0" w:color="000000"/>
+              <w:left w:val="single" w:sz="4" w:space="0" w:color="000000"/>
+              <w:bottom w:val="single" w:sz="4" w:space="0" w:color="000000"/>
+              <w:right w:val="single" w:sz="4" w:space="0" w:color="000000"/>
+            </w:tcBorders>
+          </w:tcPr>
+          <w:p>
+            <w:pPr>
+              <w:spacing w:before="0" w:line="240" w:lineRule="auto"/>
+              <w:rPr>
+                <w:rFonts w:cs="Latha"/>
+                <w:b/>
+                <w:sz w:val="28"/>
+                <w:szCs w:val="28"/>
+                <w:lang w:bidi="ta-IN"/>
+              </w:rPr>
+            </w:pPr>
+            <w:r>
+              <w:rPr>
+                <w:rFonts w:cs="Latha"/>
+                <w:b/>
+                <w:sz w:val="28"/>
+                <w:szCs w:val="28"/>
+                <w:lang w:bidi="ta-IN"/>
+              </w:rPr>
+              <w:t>TS 3.5.</w:t>
+            </w:r>
+            <w:r>
+              <w:rPr>
+                <w:rFonts w:cs="Latha"/>
+                <w:b/>
+                <w:sz w:val="28"/>
+                <w:szCs w:val="28"/>
+                <w:lang w:bidi="ta-IN"/>
+              </w:rPr>
+              <w:t>5</w:t>
+            </w:r>
+            <w:r>
+              <w:rPr>
+                <w:rFonts w:cs="Latha"/>
+                <w:b/>
+                <w:sz w:val="28"/>
+                <w:szCs w:val="28"/>
+                <w:lang w:bidi="ta-IN"/>
+              </w:rPr>
+              <w:t>.</w:t>
+            </w:r>
+            <w:r>
+              <w:rPr>
+                <w:rFonts w:cs="Latha"/>
+                <w:b/>
+                <w:sz w:val="28"/>
+                <w:szCs w:val="28"/>
+                <w:lang w:bidi="ta-IN"/>
+              </w:rPr>
+              <w:t>2</w:t>
+            </w:r>
+            <w:r>
+              <w:rPr>
+                <w:rFonts w:cs="Latha"/>
+                <w:b/>
+                <w:sz w:val="28"/>
+                <w:szCs w:val="28"/>
+                <w:lang w:bidi="ta-IN"/>
+              </w:rPr>
+              <w:t xml:space="preserve"> – Vaakyam</w:t>
+            </w:r>
+          </w:p>
+          <w:p>
+            <w:pPr>
+              <w:spacing w:before="0" w:line="240" w:lineRule="auto"/>
+              <w:rPr>
+                <w:rFonts w:cs="Latha"/>
+                <w:b/>
+                <w:sz w:val="28"/>
+                <w:szCs w:val="28"/>
+                <w:lang w:bidi="ta-IN"/>
+              </w:rPr>
+            </w:pPr>
+            <w:r>
+              <w:rPr>
+                <w:rFonts w:cs="Latha"/>
+                <w:b/>
+                <w:sz w:val="28"/>
+                <w:szCs w:val="28"/>
+                <w:lang w:bidi="ta-IN"/>
+              </w:rPr>
+              <w:t xml:space="preserve">Line No.- </w:t>
+            </w:r>
+            <w:r>
+              <w:rPr>
+                <w:rFonts w:cs="Latha"/>
+                <w:b/>
+                <w:sz w:val="28"/>
+                <w:szCs w:val="28"/>
+                <w:lang w:bidi="ta-IN"/>
+              </w:rPr>
+              <w:t>4</w:t>
+            </w:r>
+          </w:p>
+          <w:p>
+            <w:pPr>
+              <w:spacing w:before="0" w:line="240" w:lineRule="auto"/>
+              <w:rPr>
+                <w:rFonts w:cs="Latha"/>
+                <w:b/>
+                <w:sz w:val="28"/>
+                <w:szCs w:val="28"/>
+                <w:lang w:bidi="ta-IN"/>
+              </w:rPr>
+            </w:pPr>
+            <w:r>
+              <w:rPr>
+                <w:rFonts w:cs="Latha"/>
+                <w:b/>
+                <w:sz w:val="28"/>
+                <w:szCs w:val="28"/>
+                <w:lang w:bidi="ta-IN"/>
+              </w:rPr>
+              <w:t>Panchaati No. - 1</w:t>
+            </w:r>
+            <w:r>
+              <w:rPr>
+                <w:rFonts w:cs="Latha"/>
+                <w:b/>
+                <w:sz w:val="28"/>
+                <w:szCs w:val="28"/>
+                <w:lang w:bidi="ta-IN"/>
+              </w:rPr>
+              <w:t>7</w:t>
+            </w:r>
+          </w:p>
+        </w:tc>
+        <w:tc>
+          <w:tcPr>
+            <w:tcW w:w="4520" w:type="dxa"/>
+            <w:tcBorders>
+              <w:top w:val="single" w:sz="4" w:space="0" w:color="000000"/>
+              <w:left w:val="single" w:sz="4" w:space="0" w:color="000000"/>
+              <w:bottom w:val="single" w:sz="4" w:space="0" w:color="000000"/>
+              <w:right w:val="single" w:sz="4" w:space="0" w:color="000000"/>
+            </w:tcBorders>
+          </w:tcPr>
+          <w:p>
+            <w:pPr>
+              <w:widowControl w:val="0"/>
+              <w:autoSpaceDE w:val="0"/>
+              <w:autoSpaceDN w:val="0"/>
+              <w:adjustRightInd w:val="0"/>
+              <w:spacing w:before="0" w:line="240" w:lineRule="auto"/>
+              <w:rPr>
+                <w:rFonts w:ascii="BRH Malayalam Extra" w:hAnsi="BRH Malayalam Extra" w:cs="BRH Malayalam Extra"/>
+                <w:sz w:val="40"/>
+                <w:szCs w:val="40"/>
+              </w:rPr>
+            </w:pPr>
+            <w:r>
+              <w:rPr>
+                <w:rFonts w:ascii="BRH Malayalam Extra" w:hAnsi="BRH Malayalam Extra" w:cs="BRH Malayalam Extra"/>
+                <w:color w:val="000000"/>
+                <w:sz w:val="40"/>
+                <w:szCs w:val="40"/>
+              </w:rPr>
+              <w:t>D</w:t>
+            </w:r>
+            <w:r>
+              <w:rPr>
+                <w:rFonts w:ascii="BRH Malayalam Extra" w:hAnsi="BRH Malayalam Extra" w:cs="BRH Malayalam Extra"/>
+                <w:color w:val="000000"/>
+                <w:sz w:val="34"/>
+                <w:szCs w:val="40"/>
+                <w:highlight w:val="yellow"/>
+              </w:rPr>
+              <w:t>–</w:t>
+            </w:r>
+            <w:r>
+              <w:rPr>
+                <w:rFonts w:ascii="BRH Malayalam Extra" w:hAnsi="BRH Malayalam Extra" w:cs="BRH Malayalam Extra"/>
+                <w:color w:val="000000"/>
+                <w:sz w:val="40"/>
+                <w:szCs w:val="40"/>
+                <w:highlight w:val="yellow"/>
+              </w:rPr>
+              <w:t>¥öbx</w:t>
+            </w:r>
+            <w:r>
+              <w:rPr>
+                <w:rFonts w:ascii="BRH Malayalam Extra" w:hAnsi="BRH Malayalam Extra" w:cs="BRH Malayalam Extra"/>
+                <w:color w:val="000000"/>
+                <w:sz w:val="40"/>
+                <w:szCs w:val="40"/>
+              </w:rPr>
+              <w:t xml:space="preserve"> by</w:t>
+            </w:r>
+            <w:r>
+              <w:rPr>
+                <w:rFonts w:ascii="BRH Malayalam Extra" w:hAnsi="BRH Malayalam Extra" w:cs="BRH Malayalam Extra"/>
+                <w:color w:val="000000"/>
+                <w:sz w:val="34"/>
+                <w:szCs w:val="40"/>
+              </w:rPr>
+              <w:t>–</w:t>
+            </w:r>
+            <w:r>
+              <w:rPr>
+                <w:rFonts w:ascii="BRH Malayalam Extra" w:hAnsi="BRH Malayalam Extra" w:cs="BRH Malayalam Extra"/>
+                <w:color w:val="000000"/>
+                <w:sz w:val="40"/>
+                <w:szCs w:val="40"/>
+              </w:rPr>
+              <w:t>põsõ— ¥dx</w:t>
+            </w:r>
+          </w:p>
+        </w:tc>
+        <w:tc>
+          <w:tcPr>
+            <w:tcW w:w="5220" w:type="dxa"/>
+            <w:tcBorders>
+              <w:top w:val="single" w:sz="4" w:space="0" w:color="000000"/>
+              <w:left w:val="single" w:sz="4" w:space="0" w:color="000000"/>
+              <w:bottom w:val="single" w:sz="4" w:space="0" w:color="000000"/>
+              <w:right w:val="single" w:sz="4" w:space="0" w:color="000000"/>
+            </w:tcBorders>
+          </w:tcPr>
+          <w:p>
+            <w:pPr>
+              <w:widowControl w:val="0"/>
+              <w:autoSpaceDE w:val="0"/>
+              <w:autoSpaceDN w:val="0"/>
+              <w:adjustRightInd w:val="0"/>
+              <w:spacing w:before="0" w:line="240" w:lineRule="auto"/>
+              <w:rPr>
+                <w:rFonts w:ascii="BRH Malayalam Extra" w:hAnsi="BRH Malayalam Extra" w:cs="BRH Malayalam Extra"/>
+                <w:sz w:val="40"/>
+                <w:szCs w:val="40"/>
+              </w:rPr>
+            </w:pPr>
+            <w:r>
+              <w:rPr>
+                <w:rFonts w:ascii="BRH Malayalam Extra" w:hAnsi="BRH Malayalam Extra" w:cs="BRH Malayalam Extra"/>
+                <w:color w:val="000000"/>
+                <w:sz w:val="40"/>
+                <w:szCs w:val="40"/>
+              </w:rPr>
+              <w:t>D</w:t>
+            </w:r>
+            <w:r>
+              <w:rPr>
+                <w:rFonts w:ascii="BRH Malayalam Extra" w:hAnsi="BRH Malayalam Extra" w:cs="BRH Malayalam Extra"/>
+                <w:color w:val="000000"/>
+                <w:sz w:val="34"/>
+                <w:szCs w:val="40"/>
+                <w:highlight w:val="yellow"/>
+              </w:rPr>
+              <w:t>–</w:t>
+            </w:r>
+            <w:r>
+              <w:rPr>
+                <w:rFonts w:ascii="BRH Malayalam" w:hAnsi="BRH Malayalam" w:cs="BRH Malayalam"/>
+                <w:color w:val="000000"/>
+                <w:sz w:val="40"/>
+                <w:szCs w:val="40"/>
+                <w:highlight w:val="green"/>
+                <w:lang w:bidi="hi-IN"/>
+              </w:rPr>
+              <w:t>b§¥dx</w:t>
+            </w:r>
+            <w:r>
+              <w:rPr>
+                <w:rFonts w:ascii="BRH Malayalam Extra" w:hAnsi="BRH Malayalam Extra" w:cs="BRH Malayalam Extra"/>
+                <w:color w:val="000000"/>
+                <w:sz w:val="40"/>
+                <w:szCs w:val="40"/>
+              </w:rPr>
+              <w:t xml:space="preserve"> by</w:t>
+            </w:r>
+            <w:r>
+              <w:rPr>
+                <w:rFonts w:ascii="BRH Malayalam Extra" w:hAnsi="BRH Malayalam Extra" w:cs="BRH Malayalam Extra"/>
+                <w:color w:val="000000"/>
+                <w:sz w:val="34"/>
+                <w:szCs w:val="40"/>
+              </w:rPr>
+              <w:t>–</w:t>
+            </w:r>
+            <w:r>
+              <w:rPr>
+                <w:rFonts w:ascii="BRH Malayalam Extra" w:hAnsi="BRH Malayalam Extra" w:cs="BRH Malayalam Extra"/>
+                <w:color w:val="000000"/>
+                <w:sz w:val="40"/>
+                <w:szCs w:val="40"/>
+              </w:rPr>
+              <w:t>põsõ— ¥dx</w:t>
+            </w:r>
+          </w:p>
+        </w:tc>
+      </w:tr>
+      <w:tr>
+        <w:trPr>
+          <w:trHeight w:val="986"/>
+        </w:trPr>
+        <w:tc>
+          <w:tcPr>
+            <w:tcW w:w="3310" w:type="dxa"/>
+            <w:tcBorders>
+              <w:top w:val="single" w:sz="4" w:space="0" w:color="000000"/>
+              <w:left w:val="single" w:sz="4" w:space="0" w:color="000000"/>
+              <w:bottom w:val="single" w:sz="4" w:space="0" w:color="000000"/>
+              <w:right w:val="single" w:sz="4" w:space="0" w:color="000000"/>
+            </w:tcBorders>
+          </w:tcPr>
+          <w:p>
+            <w:pPr>
+              <w:spacing w:before="0" w:line="240" w:lineRule="auto"/>
+              <w:rPr>
+                <w:rFonts w:cs="Latha"/>
+                <w:b/>
+                <w:sz w:val="28"/>
+                <w:szCs w:val="28"/>
+                <w:lang w:bidi="ta-IN"/>
+              </w:rPr>
+            </w:pPr>
+            <w:r>
+              <w:rPr>
+                <w:rFonts w:cs="Latha"/>
+                <w:b/>
+                <w:sz w:val="28"/>
+                <w:szCs w:val="28"/>
+                <w:lang w:bidi="ta-IN"/>
+              </w:rPr>
+              <w:t>TS 3.5.</w:t>
+            </w:r>
+            <w:r>
+              <w:rPr>
+                <w:rFonts w:cs="Latha"/>
+                <w:b/>
+                <w:sz w:val="28"/>
+                <w:szCs w:val="28"/>
+                <w:lang w:bidi="ta-IN"/>
+              </w:rPr>
+              <w:t>5.2</w:t>
+            </w:r>
+            <w:r>
+              <w:rPr>
+                <w:rFonts w:cs="Latha"/>
+                <w:b/>
+                <w:sz w:val="28"/>
+                <w:szCs w:val="28"/>
+                <w:lang w:bidi="ta-IN"/>
+              </w:rPr>
+              <w:t xml:space="preserve"> – Padam</w:t>
+            </w:r>
+          </w:p>
+          <w:p>
+            <w:pPr>
+              <w:spacing w:before="0" w:line="240" w:lineRule="auto"/>
+              <w:rPr>
+                <w:rFonts w:cs="Latha"/>
+                <w:b/>
+                <w:sz w:val="28"/>
+                <w:szCs w:val="28"/>
+                <w:lang w:bidi="ta-IN"/>
+              </w:rPr>
+            </w:pPr>
+            <w:r>
+              <w:rPr>
+                <w:rFonts w:cs="Latha"/>
+                <w:b/>
+                <w:sz w:val="28"/>
+                <w:szCs w:val="28"/>
+                <w:lang w:bidi="ta-IN"/>
+              </w:rPr>
+              <w:t xml:space="preserve">Padam No.- </w:t>
+            </w:r>
+            <w:r>
+              <w:rPr>
+                <w:rFonts w:cs="Latha"/>
+                <w:b/>
+                <w:sz w:val="28"/>
+                <w:szCs w:val="28"/>
+                <w:lang w:bidi="ta-IN"/>
+              </w:rPr>
+              <w:t>20</w:t>
+            </w:r>
+          </w:p>
+          <w:p>
+            <w:pPr>
+              <w:spacing w:before="0" w:line="240" w:lineRule="auto"/>
+              <w:rPr>
+                <w:rFonts w:cs="Latha"/>
+                <w:b/>
+                <w:sz w:val="28"/>
+                <w:szCs w:val="28"/>
+                <w:lang w:bidi="ta-IN"/>
+              </w:rPr>
+            </w:pPr>
+            <w:r>
+              <w:rPr>
+                <w:rFonts w:cs="Latha"/>
+                <w:b/>
+                <w:sz w:val="28"/>
+                <w:szCs w:val="28"/>
+                <w:lang w:bidi="ta-IN"/>
+              </w:rPr>
+              <w:t xml:space="preserve">Panchaati No. - </w:t>
+            </w:r>
+            <w:r>
+              <w:rPr>
+                <w:rFonts w:cs="Latha"/>
+                <w:b/>
+                <w:sz w:val="28"/>
+                <w:szCs w:val="28"/>
+                <w:lang w:bidi="ta-IN"/>
+              </w:rPr>
+              <w:t>17</w:t>
+            </w:r>
+          </w:p>
+        </w:tc>
+        <w:tc>
+          <w:tcPr>
+            <w:tcW w:w="4520" w:type="dxa"/>
+            <w:tcBorders>
+              <w:top w:val="single" w:sz="4" w:space="0" w:color="000000"/>
+              <w:left w:val="single" w:sz="4" w:space="0" w:color="000000"/>
+              <w:bottom w:val="single" w:sz="4" w:space="0" w:color="000000"/>
+              <w:right w:val="single" w:sz="4" w:space="0" w:color="000000"/>
+            </w:tcBorders>
+          </w:tcPr>
+          <w:p>
+            <w:pPr>
+              <w:widowControl w:val="0"/>
+              <w:autoSpaceDE w:val="0"/>
+              <w:autoSpaceDN w:val="0"/>
+              <w:adjustRightInd w:val="0"/>
+              <w:spacing w:before="0" w:line="240" w:lineRule="auto"/>
+              <w:rPr>
+                <w:rFonts w:ascii="BRH Malayalam Extra" w:hAnsi="BRH Malayalam Extra" w:cs="BRH Malayalam Extra"/>
+                <w:color w:val="000000"/>
+                <w:sz w:val="40"/>
+                <w:szCs w:val="40"/>
+              </w:rPr>
+            </w:pPr>
+            <w:r>
+              <w:rPr>
+                <w:rFonts w:ascii="BRH Malayalam Extra" w:hAnsi="BRH Malayalam Extra" w:cs="BRH Malayalam Extra"/>
+                <w:sz w:val="40"/>
+                <w:szCs w:val="40"/>
+              </w:rPr>
+              <w:t>D</w:t>
+            </w:r>
+            <w:r>
+              <w:rPr>
+                <w:rFonts w:ascii="BRH Malayalam Extra" w:hAnsi="BRH Malayalam Extra" w:cs="BRH Malayalam Extra"/>
+                <w:sz w:val="34"/>
+                <w:szCs w:val="40"/>
+              </w:rPr>
+              <w:t>–</w:t>
+            </w:r>
+            <w:r>
+              <w:rPr>
+                <w:rFonts w:ascii="BRH Malayalam Extra" w:hAnsi="BRH Malayalam Extra" w:cs="BRH Malayalam Extra"/>
+                <w:sz w:val="40"/>
+                <w:szCs w:val="40"/>
+                <w:highlight w:val="yellow"/>
+              </w:rPr>
+              <w:t>öbJ</w:t>
+            </w:r>
+            <w:r>
+              <w:rPr>
+                <w:rFonts w:ascii="BRH Malayalam Extra" w:hAnsi="BRH Malayalam Extra" w:cs="BRH Malayalam Extra"/>
+                <w:sz w:val="40"/>
+                <w:szCs w:val="40"/>
+              </w:rPr>
+              <w:t xml:space="preserve"> | by</w:t>
+            </w:r>
+            <w:r>
+              <w:rPr>
+                <w:rFonts w:ascii="BRH Malayalam Extra" w:hAnsi="BRH Malayalam Extra" w:cs="BRH Malayalam Extra"/>
+                <w:sz w:val="34"/>
+                <w:szCs w:val="40"/>
+              </w:rPr>
+              <w:t>–</w:t>
+            </w:r>
+            <w:r>
+              <w:rPr>
+                <w:rFonts w:ascii="BRH Malayalam Extra" w:hAnsi="BRH Malayalam Extra" w:cs="BRH Malayalam Extra"/>
+                <w:sz w:val="40"/>
+                <w:szCs w:val="40"/>
+              </w:rPr>
+              <w:t>põsõ— | d</w:t>
+            </w:r>
+            <w:r>
+              <w:rPr>
+                <w:rFonts w:ascii="BRH Malayalam Extra" w:hAnsi="BRH Malayalam Extra" w:cs="BRH Malayalam Extra"/>
+                <w:sz w:val="34"/>
+                <w:szCs w:val="40"/>
+              </w:rPr>
+              <w:t>–</w:t>
+            </w:r>
+            <w:r>
+              <w:rPr>
+                <w:rFonts w:ascii="BRH Malayalam Extra" w:hAnsi="BRH Malayalam Extra" w:cs="BRH Malayalam Extra"/>
+                <w:sz w:val="40"/>
+                <w:szCs w:val="40"/>
+              </w:rPr>
+              <w:t>J |</w:t>
+            </w:r>
+          </w:p>
+        </w:tc>
+        <w:tc>
+          <w:tcPr>
+            <w:tcW w:w="5220" w:type="dxa"/>
+            <w:tcBorders>
+              <w:top w:val="single" w:sz="4" w:space="0" w:color="000000"/>
+              <w:left w:val="single" w:sz="4" w:space="0" w:color="000000"/>
+              <w:bottom w:val="single" w:sz="4" w:space="0" w:color="000000"/>
+              <w:right w:val="single" w:sz="4" w:space="0" w:color="000000"/>
+            </w:tcBorders>
+          </w:tcPr>
+          <w:p>
+            <w:pPr>
+              <w:widowControl w:val="0"/>
+              <w:autoSpaceDE w:val="0"/>
+              <w:autoSpaceDN w:val="0"/>
+              <w:adjustRightInd w:val="0"/>
+              <w:spacing w:before="0" w:line="240" w:lineRule="auto"/>
+              <w:rPr>
+                <w:rFonts w:ascii="BRH Malayalam Extra" w:hAnsi="BRH Malayalam Extra" w:cs="BRH Malayalam Extra"/>
+                <w:color w:val="000000"/>
+                <w:sz w:val="40"/>
+                <w:szCs w:val="40"/>
+              </w:rPr>
+            </w:pPr>
+            <w:r>
+              <w:rPr>
+                <w:rFonts w:ascii="BRH Malayalam Extra" w:hAnsi="BRH Malayalam Extra" w:cs="BRH Malayalam Extra"/>
+                <w:sz w:val="40"/>
+                <w:szCs w:val="40"/>
+              </w:rPr>
+              <w:t>D</w:t>
+            </w:r>
+            <w:r>
+              <w:rPr>
+                <w:rFonts w:ascii="BRH Malayalam Extra" w:hAnsi="BRH Malayalam Extra" w:cs="BRH Malayalam Extra"/>
+                <w:sz w:val="34"/>
+                <w:szCs w:val="40"/>
+              </w:rPr>
+              <w:t>–</w:t>
+            </w:r>
+            <w:r>
+              <w:rPr>
+                <w:rFonts w:ascii="BRH Malayalam" w:hAnsi="BRH Malayalam" w:cs="BRH Malayalam"/>
+                <w:color w:val="000000"/>
+                <w:sz w:val="40"/>
+                <w:szCs w:val="40"/>
+                <w:highlight w:val="green"/>
+                <w:lang w:bidi="hi-IN"/>
+              </w:rPr>
+              <w:t>b§d</w:t>
+            </w:r>
+            <w:r>
+              <w:rPr>
+                <w:rFonts w:ascii="BRH Malayalam Extra" w:hAnsi="BRH Malayalam Extra" w:cs="BRH Malayalam Extra"/>
+                <w:sz w:val="40"/>
+                <w:szCs w:val="40"/>
+                <w:highlight w:val="green"/>
+              </w:rPr>
+              <w:t>J</w:t>
+            </w:r>
+            <w:r>
+              <w:rPr>
+                <w:rFonts w:ascii="BRH Malayalam Extra" w:hAnsi="BRH Malayalam Extra" w:cs="BRH Malayalam Extra"/>
+                <w:sz w:val="40"/>
+                <w:szCs w:val="40"/>
+              </w:rPr>
+              <w:t xml:space="preserve"> | by</w:t>
+            </w:r>
+            <w:r>
+              <w:rPr>
+                <w:rFonts w:ascii="BRH Malayalam Extra" w:hAnsi="BRH Malayalam Extra" w:cs="BRH Malayalam Extra"/>
+                <w:sz w:val="34"/>
+                <w:szCs w:val="40"/>
+              </w:rPr>
+              <w:t>–</w:t>
+            </w:r>
+            <w:r>
+              <w:rPr>
+                <w:rFonts w:ascii="BRH Malayalam Extra" w:hAnsi="BRH Malayalam Extra" w:cs="BRH Malayalam Extra"/>
+                <w:sz w:val="40"/>
+                <w:szCs w:val="40"/>
+              </w:rPr>
+              <w:t>põsõ— | d</w:t>
+            </w:r>
+            <w:r>
+              <w:rPr>
+                <w:rFonts w:ascii="BRH Malayalam Extra" w:hAnsi="BRH Malayalam Extra" w:cs="BRH Malayalam Extra"/>
+                <w:sz w:val="34"/>
+                <w:szCs w:val="40"/>
+              </w:rPr>
+              <w:t>–</w:t>
+            </w:r>
+            <w:r>
+              <w:rPr>
+                <w:rFonts w:ascii="BRH Malayalam Extra" w:hAnsi="BRH Malayalam Extra" w:cs="BRH Malayalam Extra"/>
+                <w:sz w:val="40"/>
+                <w:szCs w:val="40"/>
+              </w:rPr>
+              <w:t>J |</w:t>
             </w:r>
           </w:p>
         </w:tc>
@@ -892,6 +1512,7 @@
                 <w:szCs w:val="28"/>
                 <w:lang w:bidi="ta-IN"/>
               </w:rPr>
+              <w:lastRenderedPageBreak/>
               <w:t>TS 3.5.1.3 – Padam</w:t>
             </w:r>
           </w:p>
@@ -1306,7 +1927,6 @@
                 <w:szCs w:val="28"/>
                 <w:lang w:bidi="ta-IN"/>
               </w:rPr>
-              <w:lastRenderedPageBreak/>
               <w:t>TS 3.5.8.1 – Padam</w:t>
             </w:r>
           </w:p>
@@ -2379,6 +2999,7 @@
                 <w:szCs w:val="28"/>
                 <w:lang w:bidi="ta-IN"/>
               </w:rPr>
+              <w:lastRenderedPageBreak/>
               <w:t>TS 3.5.9.3 – Vaakyam</w:t>
             </w:r>
           </w:p>
@@ -2450,14 +3071,16 @@
                 <w:color w:val="000000"/>
                 <w:sz w:val="40"/>
                 <w:szCs w:val="40"/>
-              </w:rPr>
-            </w:pPr>
-            <w:r>
-              <w:rPr>
-                <w:rFonts w:ascii="BRH Malayalam Extra" w:hAnsi="BRH Malayalam Extra" w:cs="BRH Malayalam Extra"/>
-                <w:color w:val="000000"/>
-                <w:sz w:val="40"/>
-                <w:szCs w:val="40"/>
+                <w:lang w:val="it-IT"/>
+              </w:rPr>
+            </w:pPr>
+            <w:r>
+              <w:rPr>
+                <w:rFonts w:ascii="BRH Malayalam Extra" w:hAnsi="BRH Malayalam Extra" w:cs="BRH Malayalam Extra"/>
+                <w:color w:val="000000"/>
+                <w:sz w:val="40"/>
+                <w:szCs w:val="40"/>
+                <w:lang w:val="it-IT"/>
               </w:rPr>
               <w:t xml:space="preserve"> D¦ª</w:t>
             </w:r>
@@ -2468,6 +3091,7 @@
                 <w:sz w:val="40"/>
                 <w:szCs w:val="40"/>
                 <w:highlight w:val="yellow"/>
+                <w:lang w:val="it-IT"/>
               </w:rPr>
               <w:t>RI</w:t>
             </w:r>
@@ -2477,6 +3101,7 @@
                 <w:color w:val="000000"/>
                 <w:sz w:val="40"/>
                 <w:szCs w:val="40"/>
+                <w:lang w:val="it-IT"/>
               </w:rPr>
               <w:t xml:space="preserve"> e</w:t>
             </w:r>
@@ -2486,15 +3111,17 @@
                 <w:color w:val="000000"/>
                 <w:sz w:val="34"/>
                 <w:szCs w:val="40"/>
-              </w:rPr>
-              <w:t>–</w:t>
-            </w:r>
-            <w:r>
-              <w:rPr>
-                <w:rFonts w:ascii="BRH Malayalam Extra" w:hAnsi="BRH Malayalam Extra" w:cs="BRH Malayalam Extra"/>
-                <w:color w:val="000000"/>
-                <w:sz w:val="40"/>
-                <w:szCs w:val="40"/>
+                <w:lang w:val="it-IT"/>
+              </w:rPr>
+              <w:t>–</w:t>
+            </w:r>
+            <w:r>
+              <w:rPr>
+                <w:rFonts w:ascii="BRH Malayalam Extra" w:hAnsi="BRH Malayalam Extra" w:cs="BRH Malayalam Extra"/>
+                <w:color w:val="000000"/>
+                <w:sz w:val="40"/>
+                <w:szCs w:val="40"/>
+                <w:lang w:val="it-IT"/>
               </w:rPr>
               <w:t>q¢dp— k¡¥Ê</w:t>
             </w:r>
@@ -2518,14 +3145,16 @@
                 <w:color w:val="000000"/>
                 <w:sz w:val="40"/>
                 <w:szCs w:val="40"/>
-              </w:rPr>
-            </w:pPr>
-            <w:r>
-              <w:rPr>
-                <w:rFonts w:ascii="BRH Malayalam Extra" w:hAnsi="BRH Malayalam Extra" w:cs="BRH Malayalam Extra"/>
-                <w:color w:val="000000"/>
-                <w:sz w:val="40"/>
-                <w:szCs w:val="40"/>
+                <w:lang w:val="it-IT"/>
+              </w:rPr>
+            </w:pPr>
+            <w:r>
+              <w:rPr>
+                <w:rFonts w:ascii="BRH Malayalam Extra" w:hAnsi="BRH Malayalam Extra" w:cs="BRH Malayalam Extra"/>
+                <w:color w:val="000000"/>
+                <w:sz w:val="40"/>
+                <w:szCs w:val="40"/>
+                <w:lang w:val="it-IT"/>
               </w:rPr>
               <w:t>D¦ª</w:t>
             </w:r>
@@ -2536,6 +3165,7 @@
                 <w:sz w:val="40"/>
                 <w:szCs w:val="40"/>
                 <w:highlight w:val="green"/>
+                <w:lang w:val="it-IT"/>
               </w:rPr>
               <w:t>R—I</w:t>
             </w:r>
@@ -2545,6 +3175,7 @@
                 <w:color w:val="000000"/>
                 <w:sz w:val="40"/>
                 <w:szCs w:val="40"/>
+                <w:lang w:val="it-IT"/>
               </w:rPr>
               <w:t xml:space="preserve"> e</w:t>
             </w:r>
@@ -2554,15 +3185,17 @@
                 <w:color w:val="000000"/>
                 <w:sz w:val="34"/>
                 <w:szCs w:val="40"/>
-              </w:rPr>
-              <w:t>–</w:t>
-            </w:r>
-            <w:r>
-              <w:rPr>
-                <w:rFonts w:ascii="BRH Malayalam Extra" w:hAnsi="BRH Malayalam Extra" w:cs="BRH Malayalam Extra"/>
-                <w:color w:val="000000"/>
-                <w:sz w:val="40"/>
-                <w:szCs w:val="40"/>
+                <w:lang w:val="it-IT"/>
+              </w:rPr>
+              <w:t>–</w:t>
+            </w:r>
+            <w:r>
+              <w:rPr>
+                <w:rFonts w:ascii="BRH Malayalam Extra" w:hAnsi="BRH Malayalam Extra" w:cs="BRH Malayalam Extra"/>
+                <w:color w:val="000000"/>
+                <w:sz w:val="40"/>
+                <w:szCs w:val="40"/>
+                <w:lang w:val="it-IT"/>
               </w:rPr>
               <w:t>q¢dp— k¡¥Ê</w:t>
             </w:r>
@@ -2920,7 +3553,6 @@
           <w:szCs w:val="32"/>
           <w:u w:val="single"/>
         </w:rPr>
-        <w:lastRenderedPageBreak/>
         <w:t>TS</w:t>
       </w:r>
       <w:r>
@@ -3925,6 +4557,7 @@
     <w:lsdException w:name="HTML Sample" w:semiHidden="1" w:unhideWhenUsed="1"/>
     <w:lsdException w:name="HTML Typewriter" w:semiHidden="1" w:unhideWhenUsed="1"/>
     <w:lsdException w:name="HTML Variable" w:semiHidden="1" w:unhideWhenUsed="1"/>
+    <w:lsdException w:name="Normal Table" w:semiHidden="1" w:unhideWhenUsed="1"/>
     <w:lsdException w:name="annotation subject" w:semiHidden="1" w:unhideWhenUsed="1"/>
     <w:lsdException w:name="No List" w:semiHidden="1" w:unhideWhenUsed="1"/>
     <w:lsdException w:name="Outline List 1" w:semiHidden="1" w:unhideWhenUsed="1"/>
@@ -3967,8 +4600,11 @@
     <w:lsdException w:name="Table Contemporary" w:semiHidden="1" w:unhideWhenUsed="1"/>
     <w:lsdException w:name="Table Elegant" w:semiHidden="1" w:unhideWhenUsed="1"/>
     <w:lsdException w:name="Table Professional" w:semiHidden="1" w:unhideWhenUsed="1"/>
+    <w:lsdException w:name="Table Subtle 1" w:semiHidden="1" w:unhideWhenUsed="1"/>
     <w:lsdException w:name="Table Subtle 2" w:semiHidden="1" w:unhideWhenUsed="1"/>
     <w:lsdException w:name="Table Web 1" w:semiHidden="1" w:unhideWhenUsed="1"/>
+    <w:lsdException w:name="Table Web 2" w:semiHidden="1" w:unhideWhenUsed="1"/>
+    <w:lsdException w:name="Table Web 3" w:semiHidden="1" w:unhideWhenUsed="1"/>
     <w:lsdException w:name="Balloon Text" w:semiHidden="1" w:unhideWhenUsed="1"/>
     <w:lsdException w:name="Table Grid" w:uiPriority="59"/>
     <w:lsdException w:name="Table Theme" w:semiHidden="1" w:unhideWhenUsed="1"/>

--- a/TS-Padam/TS-3.5/TS 3.5 Malayalam Pada Paatam Corrections.docx
+++ b/TS-Padam/TS-3.5/TS 3.5 Malayalam Pada Paatam Corrections.docx
@@ -1219,7 +1219,25 @@
                 <w:sz w:val="40"/>
                 <w:szCs w:val="40"/>
               </w:rPr>
-              <w:t>põsõ— | d</w:t>
+              <w:t>põsõ</w:t>
+            </w:r>
+            <w:bookmarkStart w:id="0" w:name="_Hlk151801432"/>
+            <w:r>
+              <w:rPr>
+                <w:rFonts w:ascii="BRH Malayalam Extra" w:hAnsi="BRH Malayalam Extra" w:cs="BRH Malayalam Extra"/>
+                <w:sz w:val="40"/>
+                <w:szCs w:val="40"/>
+              </w:rPr>
+              <w:t>—</w:t>
+            </w:r>
+            <w:bookmarkEnd w:id="0"/>
+            <w:r>
+              <w:rPr>
+                <w:rFonts w:ascii="BRH Malayalam Extra" w:hAnsi="BRH Malayalam Extra" w:cs="BRH Malayalam Extra"/>
+                <w:sz w:val="40"/>
+                <w:szCs w:val="40"/>
+              </w:rPr>
+              <w:t xml:space="preserve"> | d</w:t>
             </w:r>
             <w:r>
               <w:rPr>
@@ -1236,6 +1254,314 @@
                 <w:szCs w:val="40"/>
               </w:rPr>
               <w:t>J |</w:t>
+            </w:r>
+          </w:p>
+        </w:tc>
+      </w:tr>
+      <w:tr>
+        <w:trPr>
+          <w:trHeight w:val="986"/>
+        </w:trPr>
+        <w:tc>
+          <w:tcPr>
+            <w:tcW w:w="3310" w:type="dxa"/>
+            <w:tcBorders>
+              <w:top w:val="single" w:sz="4" w:space="0" w:color="000000"/>
+              <w:left w:val="single" w:sz="4" w:space="0" w:color="000000"/>
+              <w:bottom w:val="single" w:sz="4" w:space="0" w:color="000000"/>
+              <w:right w:val="single" w:sz="4" w:space="0" w:color="000000"/>
+            </w:tcBorders>
+          </w:tcPr>
+          <w:p>
+            <w:pPr>
+              <w:spacing w:before="0" w:line="240" w:lineRule="auto"/>
+              <w:rPr>
+                <w:rFonts w:cs="Latha"/>
+                <w:b/>
+                <w:sz w:val="28"/>
+                <w:szCs w:val="28"/>
+                <w:lang w:bidi="ta-IN"/>
+              </w:rPr>
+            </w:pPr>
+            <w:r>
+              <w:rPr>
+                <w:rFonts w:cs="Latha"/>
+                <w:b/>
+                <w:sz w:val="28"/>
+                <w:szCs w:val="28"/>
+                <w:lang w:bidi="ta-IN"/>
+              </w:rPr>
+              <w:t>TS 3.5.</w:t>
+            </w:r>
+            <w:r>
+              <w:rPr>
+                <w:rFonts w:cs="Latha"/>
+                <w:b/>
+                <w:sz w:val="28"/>
+                <w:szCs w:val="28"/>
+                <w:lang w:bidi="ta-IN"/>
+              </w:rPr>
+              <w:t>7.1</w:t>
+            </w:r>
+            <w:r>
+              <w:rPr>
+                <w:rFonts w:cs="Latha"/>
+                <w:b/>
+                <w:sz w:val="28"/>
+                <w:szCs w:val="28"/>
+                <w:lang w:bidi="ta-IN"/>
+              </w:rPr>
+              <w:t xml:space="preserve"> – Vaakyam</w:t>
+            </w:r>
+          </w:p>
+          <w:p>
+            <w:pPr>
+              <w:spacing w:before="0" w:line="240" w:lineRule="auto"/>
+              <w:rPr>
+                <w:rFonts w:cs="Latha"/>
+                <w:b/>
+                <w:sz w:val="28"/>
+                <w:szCs w:val="28"/>
+                <w:lang w:bidi="ta-IN"/>
+              </w:rPr>
+            </w:pPr>
+            <w:r>
+              <w:rPr>
+                <w:rFonts w:cs="Latha"/>
+                <w:b/>
+                <w:sz w:val="28"/>
+                <w:szCs w:val="28"/>
+                <w:lang w:bidi="ta-IN"/>
+              </w:rPr>
+              <w:t xml:space="preserve">Line No.- </w:t>
+            </w:r>
+            <w:r>
+              <w:rPr>
+                <w:rFonts w:cs="Latha"/>
+                <w:b/>
+                <w:sz w:val="28"/>
+                <w:szCs w:val="28"/>
+                <w:lang w:bidi="ta-IN"/>
+              </w:rPr>
+              <w:t>5</w:t>
+            </w:r>
+          </w:p>
+          <w:p>
+            <w:pPr>
+              <w:spacing w:before="0" w:line="240" w:lineRule="auto"/>
+              <w:rPr>
+                <w:rFonts w:cs="Latha"/>
+                <w:b/>
+                <w:sz w:val="28"/>
+                <w:szCs w:val="28"/>
+                <w:lang w:bidi="ta-IN"/>
+              </w:rPr>
+            </w:pPr>
+            <w:r>
+              <w:rPr>
+                <w:rFonts w:cs="Latha"/>
+                <w:b/>
+                <w:sz w:val="28"/>
+                <w:szCs w:val="28"/>
+                <w:lang w:bidi="ta-IN"/>
+              </w:rPr>
+              <w:t xml:space="preserve">Panchaati No. - </w:t>
+            </w:r>
+            <w:r>
+              <w:rPr>
+                <w:rFonts w:cs="Latha"/>
+                <w:b/>
+                <w:sz w:val="28"/>
+                <w:szCs w:val="28"/>
+                <w:lang w:bidi="ta-IN"/>
+              </w:rPr>
+              <w:t>22</w:t>
+            </w:r>
+          </w:p>
+        </w:tc>
+        <w:tc>
+          <w:tcPr>
+            <w:tcW w:w="4520" w:type="dxa"/>
+            <w:tcBorders>
+              <w:top w:val="single" w:sz="4" w:space="0" w:color="000000"/>
+              <w:left w:val="single" w:sz="4" w:space="0" w:color="000000"/>
+              <w:bottom w:val="single" w:sz="4" w:space="0" w:color="000000"/>
+              <w:right w:val="single" w:sz="4" w:space="0" w:color="000000"/>
+            </w:tcBorders>
+          </w:tcPr>
+          <w:p>
+            <w:pPr>
+              <w:widowControl w:val="0"/>
+              <w:autoSpaceDE w:val="0"/>
+              <w:autoSpaceDN w:val="0"/>
+              <w:adjustRightInd w:val="0"/>
+              <w:spacing w:before="0" w:line="240" w:lineRule="auto"/>
+              <w:rPr>
+                <w:rFonts w:ascii="BRH Malayalam Extra" w:hAnsi="BRH Malayalam Extra" w:cs="BRH Malayalam Extra"/>
+                <w:sz w:val="40"/>
+                <w:szCs w:val="40"/>
+              </w:rPr>
+            </w:pPr>
+            <w:r>
+              <w:rPr>
+                <w:rFonts w:ascii="BRH Malayalam Extra" w:hAnsi="BRH Malayalam Extra" w:cs="BRH Malayalam Extra"/>
+                <w:color w:val="000000"/>
+                <w:sz w:val="40"/>
+                <w:szCs w:val="40"/>
+              </w:rPr>
+              <w:t>Bsz</w:t>
+            </w:r>
+            <w:r>
+              <w:rPr>
+                <w:rFonts w:ascii="BRH Malayalam Extra" w:hAnsi="BRH Malayalam Extra" w:cs="BRH Malayalam Extra"/>
+                <w:color w:val="000000"/>
+                <w:sz w:val="34"/>
+                <w:szCs w:val="40"/>
+              </w:rPr>
+              <w:t>–</w:t>
+            </w:r>
+            <w:r>
+              <w:rPr>
+                <w:rFonts w:ascii="BRH Malayalam Extra" w:hAnsi="BRH Malayalam Extra" w:cs="BRH Malayalam Extra"/>
+                <w:color w:val="000000"/>
+                <w:sz w:val="40"/>
+                <w:szCs w:val="40"/>
+              </w:rPr>
+              <w:t xml:space="preserve">Z§ ZI </w:t>
+            </w:r>
+            <w:r>
+              <w:rPr>
+                <w:rFonts w:ascii="BRH Malayalam Extra" w:hAnsi="BRH Malayalam Extra" w:cs="BRH Malayalam Extra"/>
+                <w:color w:val="000000"/>
+                <w:sz w:val="40"/>
+                <w:szCs w:val="40"/>
+                <w:highlight w:val="yellow"/>
+              </w:rPr>
+              <w:t>Mx</w:t>
+            </w:r>
+            <w:r>
+              <w:rPr>
+                <w:rFonts w:ascii="BRH Malayalam Extra" w:hAnsi="BRH Malayalam Extra" w:cs="BRH Malayalam Extra"/>
+                <w:color w:val="000000"/>
+                <w:sz w:val="40"/>
+                <w:szCs w:val="40"/>
+              </w:rPr>
+              <w:t>j</w:t>
+            </w:r>
+            <w:r>
+              <w:rPr>
+                <w:rFonts w:ascii="BRH Malayalam Extra" w:hAnsi="BRH Malayalam Extra" w:cs="BRH Malayalam Extra"/>
+                <w:color w:val="000000"/>
+                <w:sz w:val="34"/>
+                <w:szCs w:val="40"/>
+              </w:rPr>
+              <w:t>–</w:t>
+            </w:r>
+            <w:r>
+              <w:rPr>
+                <w:rFonts w:ascii="BRH Malayalam Extra" w:hAnsi="BRH Malayalam Extra" w:cs="BRH Malayalam Extra"/>
+                <w:color w:val="000000"/>
+                <w:sz w:val="40"/>
+                <w:szCs w:val="40"/>
+              </w:rPr>
+              <w:t>öZõx</w:t>
+            </w:r>
+          </w:p>
+        </w:tc>
+        <w:tc>
+          <w:tcPr>
+            <w:tcW w:w="5220" w:type="dxa"/>
+            <w:tcBorders>
+              <w:top w:val="single" w:sz="4" w:space="0" w:color="000000"/>
+              <w:left w:val="single" w:sz="4" w:space="0" w:color="000000"/>
+              <w:bottom w:val="single" w:sz="4" w:space="0" w:color="000000"/>
+              <w:right w:val="single" w:sz="4" w:space="0" w:color="000000"/>
+            </w:tcBorders>
+          </w:tcPr>
+          <w:p>
+            <w:pPr>
+              <w:widowControl w:val="0"/>
+              <w:autoSpaceDE w:val="0"/>
+              <w:autoSpaceDN w:val="0"/>
+              <w:adjustRightInd w:val="0"/>
+              <w:spacing w:before="0" w:line="240" w:lineRule="auto"/>
+              <w:rPr>
+                <w:rFonts w:ascii="BRH Malayalam Extra" w:hAnsi="BRH Malayalam Extra" w:cs="BRH Malayalam Extra"/>
+                <w:sz w:val="40"/>
+                <w:szCs w:val="40"/>
+              </w:rPr>
+            </w:pPr>
+            <w:r>
+              <w:rPr>
+                <w:rFonts w:ascii="BRH Malayalam Extra" w:hAnsi="BRH Malayalam Extra" w:cs="BRH Malayalam Extra"/>
+                <w:color w:val="000000"/>
+                <w:sz w:val="40"/>
+                <w:szCs w:val="40"/>
+              </w:rPr>
+              <w:t>Bsz</w:t>
+            </w:r>
+            <w:r>
+              <w:rPr>
+                <w:rFonts w:ascii="BRH Malayalam Extra" w:hAnsi="BRH Malayalam Extra" w:cs="BRH Malayalam Extra"/>
+                <w:color w:val="000000"/>
+                <w:sz w:val="34"/>
+                <w:szCs w:val="40"/>
+              </w:rPr>
+              <w:t>–</w:t>
+            </w:r>
+            <w:r>
+              <w:rPr>
+                <w:rFonts w:ascii="BRH Malayalam Extra" w:hAnsi="BRH Malayalam Extra" w:cs="BRH Malayalam Extra"/>
+                <w:color w:val="000000"/>
+                <w:sz w:val="40"/>
+                <w:szCs w:val="40"/>
+              </w:rPr>
+              <w:t xml:space="preserve">Z§ ZI </w:t>
+            </w:r>
+            <w:r>
+              <w:rPr>
+                <w:rFonts w:ascii="BRH Malayalam Extra" w:hAnsi="BRH Malayalam Extra" w:cs="BRH Malayalam Extra"/>
+                <w:color w:val="000000"/>
+                <w:sz w:val="40"/>
+                <w:szCs w:val="40"/>
+                <w:highlight w:val="green"/>
+              </w:rPr>
+              <w:t>Mx</w:t>
+            </w:r>
+            <w:r>
+              <w:rPr>
+                <w:rFonts w:ascii="BRH Malayalam Extra" w:hAnsi="BRH Malayalam Extra" w:cs="BRH Malayalam Extra"/>
+                <w:sz w:val="40"/>
+                <w:szCs w:val="40"/>
+              </w:rPr>
+              <w:t>—</w:t>
+            </w:r>
+            <w:r>
+              <w:rPr>
+                <w:rFonts w:ascii="BRH Malayalam Extra" w:hAnsi="BRH Malayalam Extra" w:cs="BRH Malayalam Extra"/>
+                <w:color w:val="000000"/>
+                <w:sz w:val="40"/>
+                <w:szCs w:val="40"/>
+              </w:rPr>
+              <w:t>j</w:t>
+            </w:r>
+            <w:r>
+              <w:rPr>
+                <w:rFonts w:ascii="BRH Malayalam Extra" w:hAnsi="BRH Malayalam Extra" w:cs="BRH Malayalam Extra"/>
+                <w:color w:val="000000"/>
+                <w:sz w:val="34"/>
+                <w:szCs w:val="40"/>
+              </w:rPr>
+              <w:t>–</w:t>
+            </w:r>
+            <w:r>
+              <w:rPr>
+                <w:rFonts w:ascii="BRH Malayalam Extra" w:hAnsi="BRH Malayalam Extra" w:cs="BRH Malayalam Extra"/>
+                <w:color w:val="000000"/>
+                <w:sz w:val="40"/>
+                <w:szCs w:val="40"/>
+              </w:rPr>
+              <w:t>öZõx</w:t>
             </w:r>
           </w:p>
         </w:tc>
@@ -1429,6 +1755,7 @@
                 <w:sz w:val="32"/>
                 <w:szCs w:val="32"/>
               </w:rPr>
+              <w:lastRenderedPageBreak/>
               <w:t>Reference</w:t>
             </w:r>
           </w:p>
@@ -1451,6 +1778,7 @@
                 <w:sz w:val="32"/>
                 <w:szCs w:val="32"/>
               </w:rPr>
+              <w:lastRenderedPageBreak/>
               <w:t>As Printed</w:t>
             </w:r>
           </w:p>
@@ -1512,7 +1840,6 @@
                 <w:szCs w:val="28"/>
                 <w:lang w:bidi="ta-IN"/>
               </w:rPr>
-              <w:lastRenderedPageBreak/>
               <w:t>TS 3.5.1.3 – Padam</w:t>
             </w:r>
           </w:p>

--- a/TS-Padam/TS-3.5/TS 3.5 Malayalam Pada Paatam Corrections.docx
+++ b/TS-Padam/TS-3.5/TS 3.5 Malayalam Pada Paatam Corrections.docx
@@ -71,7 +71,18 @@
           <w:szCs w:val="32"/>
           <w:u w:val="single"/>
         </w:rPr>
-        <w:t xml:space="preserve">Observed till </w:t>
+        <w:t xml:space="preserve">Observed </w:t>
+      </w:r>
+      <w:proofErr w:type="gramStart"/>
+      <w:r>
+        <w:rPr>
+          <w:b/>
+          <w:bCs/>
+          <w:sz w:val="32"/>
+          <w:szCs w:val="32"/>
+          <w:u w:val="single"/>
+        </w:rPr>
+        <w:t xml:space="preserve">till </w:t>
       </w:r>
       <w:r>
         <w:rPr>
@@ -84,6 +95,7 @@
         </w:rPr>
         <w:t>????</w:t>
       </w:r>
+      <w:proofErr w:type="gramEnd"/>
     </w:p>
     <w:p>
       <w:pPr>
@@ -653,69 +665,7 @@
                 <w:szCs w:val="28"/>
                 <w:lang w:bidi="ta-IN"/>
               </w:rPr>
-              <w:t>TS 3.5.</w:t>
-            </w:r>
-            <w:r>
-              <w:rPr>
-                <w:rFonts w:cs="Latha"/>
-                <w:b/>
-                <w:sz w:val="28"/>
-                <w:szCs w:val="28"/>
-                <w:lang w:bidi="ta-IN"/>
-              </w:rPr>
-              <w:t>5</w:t>
-            </w:r>
-            <w:r>
-              <w:rPr>
-                <w:rFonts w:cs="Latha"/>
-                <w:b/>
-                <w:sz w:val="28"/>
-                <w:szCs w:val="28"/>
-                <w:lang w:bidi="ta-IN"/>
-              </w:rPr>
-              <w:t>.</w:t>
-            </w:r>
-            <w:r>
-              <w:rPr>
-                <w:rFonts w:cs="Latha"/>
-                <w:b/>
-                <w:sz w:val="28"/>
-                <w:szCs w:val="28"/>
-                <w:lang w:bidi="ta-IN"/>
-              </w:rPr>
-              <w:t>2</w:t>
-            </w:r>
-            <w:r>
-              <w:rPr>
-                <w:rFonts w:cs="Latha"/>
-                <w:b/>
-                <w:sz w:val="28"/>
-                <w:szCs w:val="28"/>
-                <w:lang w:bidi="ta-IN"/>
-              </w:rPr>
-              <w:t xml:space="preserve"> – Vaakyam</w:t>
-            </w:r>
-          </w:p>
-          <w:p>
-            <w:pPr>
-              <w:spacing w:before="0" w:line="240" w:lineRule="auto"/>
-              <w:rPr>
-                <w:rFonts w:cs="Latha"/>
-                <w:b/>
-                <w:sz w:val="28"/>
-                <w:szCs w:val="28"/>
-                <w:lang w:bidi="ta-IN"/>
-              </w:rPr>
-            </w:pPr>
-            <w:r>
-              <w:rPr>
-                <w:rFonts w:cs="Latha"/>
-                <w:b/>
-                <w:sz w:val="28"/>
-                <w:szCs w:val="28"/>
-                <w:lang w:bidi="ta-IN"/>
-              </w:rPr>
-              <w:t xml:space="preserve">Line No.- </w:t>
+              <w:t>TS 3.5.1.</w:t>
             </w:r>
             <w:r>
               <w:rPr>
@@ -727,37 +677,79 @@
               </w:rPr>
               <w:t>4</w:t>
             </w:r>
-          </w:p>
-          <w:p>
-            <w:pPr>
-              <w:spacing w:before="0" w:line="240" w:lineRule="auto"/>
-              <w:rPr>
-                <w:rFonts w:cs="Latha"/>
-                <w:b/>
-                <w:sz w:val="28"/>
-                <w:szCs w:val="28"/>
-                <w:lang w:bidi="ta-IN"/>
-              </w:rPr>
-            </w:pPr>
-            <w:r>
-              <w:rPr>
-                <w:rFonts w:cs="Latha"/>
-                <w:b/>
-                <w:sz w:val="28"/>
-                <w:szCs w:val="28"/>
-                <w:lang w:bidi="ta-IN"/>
-              </w:rPr>
-              <w:t>Panchaati No. - 1</w:t>
-            </w:r>
-            <w:r>
-              <w:rPr>
-                <w:rFonts w:cs="Latha"/>
-                <w:b/>
-                <w:sz w:val="28"/>
-                <w:szCs w:val="28"/>
-                <w:lang w:bidi="ta-IN"/>
-              </w:rPr>
-              <w:t>7</w:t>
+            <w:r>
+              <w:rPr>
+                <w:rFonts w:cs="Latha"/>
+                <w:b/>
+                <w:sz w:val="28"/>
+                <w:szCs w:val="28"/>
+                <w:lang w:bidi="ta-IN"/>
+              </w:rPr>
+              <w:t xml:space="preserve"> – Padam</w:t>
+            </w:r>
+          </w:p>
+          <w:p>
+            <w:pPr>
+              <w:spacing w:before="0" w:line="240" w:lineRule="auto"/>
+              <w:rPr>
+                <w:rFonts w:cs="Latha"/>
+                <w:b/>
+                <w:sz w:val="28"/>
+                <w:szCs w:val="28"/>
+                <w:lang w:bidi="ta-IN"/>
+              </w:rPr>
+            </w:pPr>
+            <w:r>
+              <w:rPr>
+                <w:rFonts w:cs="Latha"/>
+                <w:b/>
+                <w:sz w:val="28"/>
+                <w:szCs w:val="28"/>
+                <w:lang w:bidi="ta-IN"/>
+              </w:rPr>
+              <w:t>Padam No.- 1</w:t>
+            </w:r>
+            <w:r>
+              <w:rPr>
+                <w:rFonts w:cs="Latha"/>
+                <w:b/>
+                <w:sz w:val="28"/>
+                <w:szCs w:val="28"/>
+                <w:lang w:bidi="ta-IN"/>
+              </w:rPr>
+              <w:t>3</w:t>
+            </w:r>
+          </w:p>
+          <w:p>
+            <w:pPr>
+              <w:spacing w:before="0" w:line="240" w:lineRule="auto"/>
+              <w:rPr>
+                <w:rFonts w:cs="Latha"/>
+                <w:b/>
+                <w:sz w:val="28"/>
+                <w:szCs w:val="28"/>
+                <w:lang w:bidi="ta-IN"/>
+              </w:rPr>
+            </w:pPr>
+            <w:r>
+              <w:rPr>
+                <w:rFonts w:cs="Latha"/>
+                <w:b/>
+                <w:sz w:val="28"/>
+                <w:szCs w:val="28"/>
+                <w:lang w:bidi="ta-IN"/>
+              </w:rPr>
+              <w:t xml:space="preserve">Panchaati No. - </w:t>
+            </w:r>
+            <w:r>
+              <w:rPr>
+                <w:rFonts w:cs="Latha"/>
+                <w:b/>
+                <w:sz w:val="28"/>
+                <w:szCs w:val="28"/>
+                <w:lang w:bidi="ta-IN"/>
+              </w:rPr>
+              <w:t>4</w:t>
             </w:r>
           </w:p>
         </w:tc>
@@ -780,52 +772,47 @@
               <w:spacing w:before="0" w:line="240" w:lineRule="auto"/>
               <w:rPr>
                 <w:rFonts w:ascii="BRH Malayalam Extra" w:hAnsi="BRH Malayalam Extra" w:cs="BRH Malayalam Extra"/>
-                <w:sz w:val="40"/>
-                <w:szCs w:val="40"/>
-              </w:rPr>
-            </w:pPr>
-            <w:r>
-              <w:rPr>
-                <w:rFonts w:ascii="BRH Malayalam Extra" w:hAnsi="BRH Malayalam Extra" w:cs="BRH Malayalam Extra"/>
-                <w:color w:val="000000"/>
-                <w:sz w:val="40"/>
-                <w:szCs w:val="40"/>
-              </w:rPr>
-              <w:t>D</w:t>
-            </w:r>
-            <w:r>
-              <w:rPr>
-                <w:rFonts w:ascii="BRH Malayalam Extra" w:hAnsi="BRH Malayalam Extra" w:cs="BRH Malayalam Extra"/>
-                <w:color w:val="000000"/>
+                <w:color w:val="000000"/>
+                <w:sz w:val="40"/>
+                <w:szCs w:val="40"/>
+              </w:rPr>
+            </w:pPr>
+            <w:r>
+              <w:rPr>
+                <w:rFonts w:ascii="BRH Malayalam Extra" w:hAnsi="BRH Malayalam Extra" w:cs="BRH Malayalam Extra"/>
+                <w:sz w:val="40"/>
+                <w:szCs w:val="40"/>
+              </w:rPr>
+              <w:t>GZy— | m</w:t>
+            </w:r>
+            <w:r>
+              <w:rPr>
+                <w:rFonts w:ascii="BRH Malayalam Extra" w:hAnsi="BRH Malayalam Extra" w:cs="BRH Malayalam Extra"/>
                 <w:sz w:val="34"/>
                 <w:szCs w:val="40"/>
+              </w:rPr>
+              <w:t>–</w:t>
+            </w:r>
+            <w:r>
+              <w:rPr>
+                <w:rFonts w:ascii="BRH Malayalam Extra" w:hAnsi="BRH Malayalam Extra" w:cs="BRH Malayalam Extra"/>
+                <w:sz w:val="40"/>
+                <w:szCs w:val="40"/>
                 <w:highlight w:val="yellow"/>
               </w:rPr>
-              <w:t>–</w:t>
-            </w:r>
-            <w:r>
-              <w:rPr>
-                <w:rFonts w:ascii="BRH Malayalam Extra" w:hAnsi="BRH Malayalam Extra" w:cs="BRH Malayalam Extra"/>
-                <w:color w:val="000000"/>
-                <w:sz w:val="40"/>
-                <w:szCs w:val="40"/>
-                <w:highlight w:val="yellow"/>
-              </w:rPr>
-              <w:t>¥öbx</w:t>
-            </w:r>
-            <w:r>
-              <w:rPr>
-                <w:rFonts w:ascii="BRH Malayalam Extra" w:hAnsi="BRH Malayalam Extra" w:cs="BRH Malayalam Extra"/>
-                <w:color w:val="000000"/>
-                <w:sz w:val="40"/>
-                <w:szCs w:val="40"/>
-              </w:rPr>
-              <w:t xml:space="preserve"> by</w:t>
-            </w:r>
-            <w:r>
-              <w:rPr>
-                <w:rFonts w:ascii="BRH Malayalam Extra" w:hAnsi="BRH Malayalam Extra" w:cs="BRH Malayalam Extra"/>
-                <w:color w:val="000000"/>
+              <w:t>¥</w:t>
+            </w:r>
+            <w:r>
+              <w:rPr>
+                <w:rFonts w:ascii="BRH Malayalam Extra" w:hAnsi="BRH Malayalam Extra" w:cs="BRH Malayalam Extra"/>
+                <w:sz w:val="40"/>
+                <w:szCs w:val="40"/>
+              </w:rPr>
+              <w:t>h</w:t>
+            </w:r>
+            <w:r>
+              <w:rPr>
+                <w:rFonts w:ascii="BRH Malayalam Extra" w:hAnsi="BRH Malayalam Extra" w:cs="BRH Malayalam Extra"/>
                 <w:sz w:val="34"/>
                 <w:szCs w:val="40"/>
               </w:rPr>
@@ -834,11 +821,42 @@
             <w:r>
               <w:rPr>
                 <w:rFonts w:ascii="BRH Malayalam Extra" w:hAnsi="BRH Malayalam Extra" w:cs="BRH Malayalam Extra"/>
-                <w:color w:val="000000"/>
-                <w:sz w:val="40"/>
-                <w:szCs w:val="40"/>
-              </w:rPr>
-              <w:t>põsõ— ¥dx</w:t>
+                <w:sz w:val="40"/>
+                <w:szCs w:val="40"/>
+              </w:rPr>
+              <w:t>¥Z</w:t>
+            </w:r>
+            <w:r>
+              <w:rPr>
+                <w:rFonts w:ascii="BRH Malayalam Extra" w:hAnsi="BRH Malayalam Extra" w:cs="BRH Malayalam Extra"/>
+                <w:sz w:val="34"/>
+                <w:szCs w:val="40"/>
+              </w:rPr>
+              <w:t>–</w:t>
+            </w:r>
+            <w:r>
+              <w:rPr>
+                <w:rFonts w:ascii="BRH Malayalam Extra" w:hAnsi="BRH Malayalam Extra" w:cs="BRH Malayalam Extra"/>
+                <w:sz w:val="40"/>
+                <w:szCs w:val="40"/>
+              </w:rPr>
+              <w:t xml:space="preserve"> | A</w:t>
+            </w:r>
+            <w:r>
+              <w:rPr>
+                <w:rFonts w:ascii="BRH Malayalam Extra" w:hAnsi="BRH Malayalam Extra" w:cs="BRH Malayalam Extra"/>
+                <w:sz w:val="34"/>
+                <w:szCs w:val="40"/>
+              </w:rPr>
+              <w:t>–</w:t>
+            </w:r>
+            <w:r>
+              <w:rPr>
+                <w:rFonts w:ascii="BRH Malayalam Extra" w:hAnsi="BRH Malayalam Extra" w:cs="BRH Malayalam Extra"/>
+                <w:sz w:val="40"/>
+                <w:szCs w:val="40"/>
+              </w:rPr>
+              <w:t>i¡I |</w:t>
             </w:r>
           </w:p>
         </w:tc>
@@ -861,53 +879,39 @@
               <w:spacing w:before="0" w:line="240" w:lineRule="auto"/>
               <w:rPr>
                 <w:rFonts w:ascii="BRH Malayalam Extra" w:hAnsi="BRH Malayalam Extra" w:cs="BRH Malayalam Extra"/>
-                <w:sz w:val="40"/>
-                <w:szCs w:val="40"/>
-              </w:rPr>
-            </w:pPr>
-            <w:r>
-              <w:rPr>
-                <w:rFonts w:ascii="BRH Malayalam Extra" w:hAnsi="BRH Malayalam Extra" w:cs="BRH Malayalam Extra"/>
-                <w:color w:val="000000"/>
-                <w:sz w:val="40"/>
-                <w:szCs w:val="40"/>
-              </w:rPr>
-              <w:t>D</w:t>
-            </w:r>
-            <w:r>
-              <w:rPr>
-                <w:rFonts w:ascii="BRH Malayalam Extra" w:hAnsi="BRH Malayalam Extra" w:cs="BRH Malayalam Extra"/>
-                <w:color w:val="000000"/>
+                <w:color w:val="000000"/>
+                <w:sz w:val="40"/>
+                <w:szCs w:val="40"/>
+              </w:rPr>
+            </w:pPr>
+            <w:r>
+              <w:rPr>
+                <w:rFonts w:ascii="BRH Malayalam Extra" w:hAnsi="BRH Malayalam Extra" w:cs="BRH Malayalam Extra"/>
+                <w:sz w:val="40"/>
+                <w:szCs w:val="40"/>
+              </w:rPr>
+              <w:t>GZy— | m</w:t>
+            </w:r>
+            <w:r>
+              <w:rPr>
+                <w:rFonts w:ascii="BRH Malayalam Extra" w:hAnsi="BRH Malayalam Extra" w:cs="BRH Malayalam Extra"/>
                 <w:sz w:val="34"/>
                 <w:szCs w:val="40"/>
-                <w:highlight w:val="yellow"/>
-              </w:rPr>
-              <w:t>–</w:t>
-            </w:r>
-            <w:r>
-              <w:rPr>
-                <w:rFonts w:ascii="BRH Malayalam" w:hAnsi="BRH Malayalam" w:cs="BRH Malayalam"/>
-                <w:color w:val="000000"/>
+              </w:rPr>
+              <w:t>–</w:t>
+            </w:r>
+            <w:r>
+              <w:rPr>
+                <w:rFonts w:ascii="BRH Malayalam Extra" w:hAnsi="BRH Malayalam Extra" w:cs="BRH Malayalam Extra"/>
                 <w:sz w:val="40"/>
                 <w:szCs w:val="40"/>
                 <w:highlight w:val="green"/>
-                <w:lang w:bidi="hi-IN"/>
-              </w:rPr>
-              <w:t>b§¥dx</w:t>
-            </w:r>
-            <w:r>
-              <w:rPr>
-                <w:rFonts w:ascii="BRH Malayalam Extra" w:hAnsi="BRH Malayalam Extra" w:cs="BRH Malayalam Extra"/>
-                <w:color w:val="000000"/>
-                <w:sz w:val="40"/>
-                <w:szCs w:val="40"/>
-              </w:rPr>
-              <w:t xml:space="preserve"> by</w:t>
-            </w:r>
-            <w:r>
-              <w:rPr>
-                <w:rFonts w:ascii="BRH Malayalam Extra" w:hAnsi="BRH Malayalam Extra" w:cs="BRH Malayalam Extra"/>
-                <w:color w:val="000000"/>
+              </w:rPr>
+              <w:t>h</w:t>
+            </w:r>
+            <w:r>
+              <w:rPr>
+                <w:rFonts w:ascii="BRH Malayalam Extra" w:hAnsi="BRH Malayalam Extra" w:cs="BRH Malayalam Extra"/>
                 <w:sz w:val="34"/>
                 <w:szCs w:val="40"/>
               </w:rPr>
@@ -916,11 +920,42 @@
             <w:r>
               <w:rPr>
                 <w:rFonts w:ascii="BRH Malayalam Extra" w:hAnsi="BRH Malayalam Extra" w:cs="BRH Malayalam Extra"/>
-                <w:color w:val="000000"/>
-                <w:sz w:val="40"/>
-                <w:szCs w:val="40"/>
-              </w:rPr>
-              <w:t>põsõ— ¥dx</w:t>
+                <w:sz w:val="40"/>
+                <w:szCs w:val="40"/>
+              </w:rPr>
+              <w:t>¥Z</w:t>
+            </w:r>
+            <w:r>
+              <w:rPr>
+                <w:rFonts w:ascii="BRH Malayalam Extra" w:hAnsi="BRH Malayalam Extra" w:cs="BRH Malayalam Extra"/>
+                <w:sz w:val="34"/>
+                <w:szCs w:val="40"/>
+              </w:rPr>
+              <w:t>–</w:t>
+            </w:r>
+            <w:r>
+              <w:rPr>
+                <w:rFonts w:ascii="BRH Malayalam Extra" w:hAnsi="BRH Malayalam Extra" w:cs="BRH Malayalam Extra"/>
+                <w:sz w:val="40"/>
+                <w:szCs w:val="40"/>
+              </w:rPr>
+              <w:t xml:space="preserve"> | A</w:t>
+            </w:r>
+            <w:r>
+              <w:rPr>
+                <w:rFonts w:ascii="BRH Malayalam Extra" w:hAnsi="BRH Malayalam Extra" w:cs="BRH Malayalam Extra"/>
+                <w:sz w:val="34"/>
+                <w:szCs w:val="40"/>
+              </w:rPr>
+              <w:t>–</w:t>
+            </w:r>
+            <w:r>
+              <w:rPr>
+                <w:rFonts w:ascii="BRH Malayalam Extra" w:hAnsi="BRH Malayalam Extra" w:cs="BRH Malayalam Extra"/>
+                <w:sz w:val="40"/>
+                <w:szCs w:val="40"/>
+              </w:rPr>
+              <w:t>i¡I |</w:t>
             </w:r>
           </w:p>
         </w:tc>
@@ -968,81 +1003,101 @@
                 <w:szCs w:val="28"/>
                 <w:lang w:bidi="ta-IN"/>
               </w:rPr>
-              <w:t>5.2</w:t>
-            </w:r>
-            <w:r>
-              <w:rPr>
-                <w:rFonts w:cs="Latha"/>
-                <w:b/>
-                <w:sz w:val="28"/>
-                <w:szCs w:val="28"/>
-                <w:lang w:bidi="ta-IN"/>
-              </w:rPr>
-              <w:t xml:space="preserve"> – Padam</w:t>
-            </w:r>
-          </w:p>
-          <w:p>
-            <w:pPr>
-              <w:spacing w:before="0" w:line="240" w:lineRule="auto"/>
-              <w:rPr>
-                <w:rFonts w:cs="Latha"/>
-                <w:b/>
-                <w:sz w:val="28"/>
-                <w:szCs w:val="28"/>
-                <w:lang w:bidi="ta-IN"/>
-              </w:rPr>
-            </w:pPr>
-            <w:r>
-              <w:rPr>
-                <w:rFonts w:cs="Latha"/>
-                <w:b/>
-                <w:sz w:val="28"/>
-                <w:szCs w:val="28"/>
-                <w:lang w:bidi="ta-IN"/>
-              </w:rPr>
-              <w:t xml:space="preserve">Padam No.- </w:t>
-            </w:r>
-            <w:r>
-              <w:rPr>
-                <w:rFonts w:cs="Latha"/>
-                <w:b/>
-                <w:sz w:val="28"/>
-                <w:szCs w:val="28"/>
-                <w:lang w:bidi="ta-IN"/>
-              </w:rPr>
-              <w:t>20</w:t>
-            </w:r>
-          </w:p>
-          <w:p>
-            <w:pPr>
-              <w:spacing w:before="0" w:line="240" w:lineRule="auto"/>
-              <w:rPr>
-                <w:rFonts w:cs="Latha"/>
-                <w:b/>
-                <w:sz w:val="28"/>
-                <w:szCs w:val="28"/>
-                <w:lang w:bidi="ta-IN"/>
-              </w:rPr>
-            </w:pPr>
-            <w:r>
-              <w:rPr>
-                <w:rFonts w:cs="Latha"/>
-                <w:b/>
-                <w:sz w:val="28"/>
-                <w:szCs w:val="28"/>
-                <w:lang w:bidi="ta-IN"/>
-              </w:rPr>
-              <w:t xml:space="preserve">Panchaati No. - </w:t>
-            </w:r>
-            <w:r>
-              <w:rPr>
-                <w:rFonts w:cs="Latha"/>
-                <w:b/>
-                <w:sz w:val="28"/>
-                <w:szCs w:val="28"/>
-                <w:lang w:bidi="ta-IN"/>
-              </w:rPr>
-              <w:t>17</w:t>
+              <w:t>5</w:t>
+            </w:r>
+            <w:r>
+              <w:rPr>
+                <w:rFonts w:cs="Latha"/>
+                <w:b/>
+                <w:sz w:val="28"/>
+                <w:szCs w:val="28"/>
+                <w:lang w:bidi="ta-IN"/>
+              </w:rPr>
+              <w:t>.</w:t>
+            </w:r>
+            <w:r>
+              <w:rPr>
+                <w:rFonts w:cs="Latha"/>
+                <w:b/>
+                <w:sz w:val="28"/>
+                <w:szCs w:val="28"/>
+                <w:lang w:bidi="ta-IN"/>
+              </w:rPr>
+              <w:t>2</w:t>
+            </w:r>
+            <w:r>
+              <w:rPr>
+                <w:rFonts w:cs="Latha"/>
+                <w:b/>
+                <w:sz w:val="28"/>
+                <w:szCs w:val="28"/>
+                <w:lang w:bidi="ta-IN"/>
+              </w:rPr>
+              <w:t xml:space="preserve"> – Vaakyam</w:t>
+            </w:r>
+          </w:p>
+          <w:p>
+            <w:pPr>
+              <w:spacing w:before="0" w:line="240" w:lineRule="auto"/>
+              <w:rPr>
+                <w:rFonts w:cs="Latha"/>
+                <w:b/>
+                <w:sz w:val="28"/>
+                <w:szCs w:val="28"/>
+                <w:lang w:bidi="ta-IN"/>
+              </w:rPr>
+            </w:pPr>
+            <w:r>
+              <w:rPr>
+                <w:rFonts w:cs="Latha"/>
+                <w:b/>
+                <w:sz w:val="28"/>
+                <w:szCs w:val="28"/>
+                <w:lang w:bidi="ta-IN"/>
+              </w:rPr>
+              <w:t xml:space="preserve">Line No.- </w:t>
+            </w:r>
+            <w:r>
+              <w:rPr>
+                <w:rFonts w:cs="Latha"/>
+                <w:b/>
+                <w:sz w:val="28"/>
+                <w:szCs w:val="28"/>
+                <w:lang w:bidi="ta-IN"/>
+              </w:rPr>
+              <w:t>4</w:t>
+            </w:r>
+          </w:p>
+          <w:p>
+            <w:pPr>
+              <w:spacing w:before="0" w:line="240" w:lineRule="auto"/>
+              <w:rPr>
+                <w:rFonts w:cs="Latha"/>
+                <w:b/>
+                <w:sz w:val="28"/>
+                <w:szCs w:val="28"/>
+                <w:lang w:bidi="ta-IN"/>
+              </w:rPr>
+            </w:pPr>
+            <w:r>
+              <w:rPr>
+                <w:rFonts w:cs="Latha"/>
+                <w:b/>
+                <w:sz w:val="28"/>
+                <w:szCs w:val="28"/>
+                <w:lang w:bidi="ta-IN"/>
+              </w:rPr>
+              <w:t>Panchaati No. - 1</w:t>
+            </w:r>
+            <w:r>
+              <w:rPr>
+                <w:rFonts w:cs="Latha"/>
+                <w:b/>
+                <w:sz w:val="28"/>
+                <w:szCs w:val="28"/>
+                <w:lang w:bidi="ta-IN"/>
+              </w:rPr>
+              <w:t>7</w:t>
             </w:r>
           </w:p>
         </w:tc>
@@ -1065,14 +1120,14 @@
               <w:spacing w:before="0" w:line="240" w:lineRule="auto"/>
               <w:rPr>
                 <w:rFonts w:ascii="BRH Malayalam Extra" w:hAnsi="BRH Malayalam Extra" w:cs="BRH Malayalam Extra"/>
-                <w:color w:val="000000"/>
-                <w:sz w:val="40"/>
-                <w:szCs w:val="40"/>
-              </w:rPr>
-            </w:pPr>
-            <w:r>
-              <w:rPr>
-                <w:rFonts w:ascii="BRH Malayalam Extra" w:hAnsi="BRH Malayalam Extra" w:cs="BRH Malayalam Extra"/>
+                <w:sz w:val="40"/>
+                <w:szCs w:val="40"/>
+              </w:rPr>
+            </w:pPr>
+            <w:r>
+              <w:rPr>
+                <w:rFonts w:ascii="BRH Malayalam Extra" w:hAnsi="BRH Malayalam Extra" w:cs="BRH Malayalam Extra"/>
+                <w:color w:val="000000"/>
                 <w:sz w:val="40"/>
                 <w:szCs w:val="40"/>
               </w:rPr>
@@ -1081,31 +1136,36 @@
             <w:r>
               <w:rPr>
                 <w:rFonts w:ascii="BRH Malayalam Extra" w:hAnsi="BRH Malayalam Extra" w:cs="BRH Malayalam Extra"/>
+                <w:color w:val="000000"/>
                 <w:sz w:val="34"/>
                 <w:szCs w:val="40"/>
-              </w:rPr>
-              <w:t>–</w:t>
-            </w:r>
-            <w:r>
-              <w:rPr>
-                <w:rFonts w:ascii="BRH Malayalam Extra" w:hAnsi="BRH Malayalam Extra" w:cs="BRH Malayalam Extra"/>
-                <w:sz w:val="40"/>
-                <w:szCs w:val="40"/>
                 <w:highlight w:val="yellow"/>
               </w:rPr>
-              <w:t>öbJ</w:t>
-            </w:r>
-            <w:r>
-              <w:rPr>
-                <w:rFonts w:ascii="BRH Malayalam Extra" w:hAnsi="BRH Malayalam Extra" w:cs="BRH Malayalam Extra"/>
-                <w:sz w:val="40"/>
-                <w:szCs w:val="40"/>
-              </w:rPr>
-              <w:t xml:space="preserve"> | by</w:t>
-            </w:r>
-            <w:r>
-              <w:rPr>
-                <w:rFonts w:ascii="BRH Malayalam Extra" w:hAnsi="BRH Malayalam Extra" w:cs="BRH Malayalam Extra"/>
+              <w:t>–</w:t>
+            </w:r>
+            <w:r>
+              <w:rPr>
+                <w:rFonts w:ascii="BRH Malayalam Extra" w:hAnsi="BRH Malayalam Extra" w:cs="BRH Malayalam Extra"/>
+                <w:color w:val="000000"/>
+                <w:sz w:val="40"/>
+                <w:szCs w:val="40"/>
+                <w:highlight w:val="yellow"/>
+              </w:rPr>
+              <w:t>¥öbx</w:t>
+            </w:r>
+            <w:r>
+              <w:rPr>
+                <w:rFonts w:ascii="BRH Malayalam Extra" w:hAnsi="BRH Malayalam Extra" w:cs="BRH Malayalam Extra"/>
+                <w:color w:val="000000"/>
+                <w:sz w:val="40"/>
+                <w:szCs w:val="40"/>
+              </w:rPr>
+              <w:t xml:space="preserve"> by</w:t>
+            </w:r>
+            <w:r>
+              <w:rPr>
+                <w:rFonts w:ascii="BRH Malayalam Extra" w:hAnsi="BRH Malayalam Extra" w:cs="BRH Malayalam Extra"/>
+                <w:color w:val="000000"/>
                 <w:sz w:val="34"/>
                 <w:szCs w:val="40"/>
               </w:rPr>
@@ -1114,26 +1174,11 @@
             <w:r>
               <w:rPr>
                 <w:rFonts w:ascii="BRH Malayalam Extra" w:hAnsi="BRH Malayalam Extra" w:cs="BRH Malayalam Extra"/>
-                <w:sz w:val="40"/>
-                <w:szCs w:val="40"/>
-              </w:rPr>
-              <w:t>põsõ— | d</w:t>
-            </w:r>
-            <w:r>
-              <w:rPr>
-                <w:rFonts w:ascii="BRH Malayalam Extra" w:hAnsi="BRH Malayalam Extra" w:cs="BRH Malayalam Extra"/>
-                <w:sz w:val="34"/>
-                <w:szCs w:val="40"/>
-              </w:rPr>
-              <w:t>–</w:t>
-            </w:r>
-            <w:r>
-              <w:rPr>
-                <w:rFonts w:ascii="BRH Malayalam Extra" w:hAnsi="BRH Malayalam Extra" w:cs="BRH Malayalam Extra"/>
-                <w:sz w:val="40"/>
-                <w:szCs w:val="40"/>
-              </w:rPr>
-              <w:t>J |</w:t>
+                <w:color w:val="000000"/>
+                <w:sz w:val="40"/>
+                <w:szCs w:val="40"/>
+              </w:rPr>
+              <w:t>põsõ— ¥dx</w:t>
             </w:r>
           </w:p>
         </w:tc>
@@ -1156,14 +1201,14 @@
               <w:spacing w:before="0" w:line="240" w:lineRule="auto"/>
               <w:rPr>
                 <w:rFonts w:ascii="BRH Malayalam Extra" w:hAnsi="BRH Malayalam Extra" w:cs="BRH Malayalam Extra"/>
-                <w:color w:val="000000"/>
-                <w:sz w:val="40"/>
-                <w:szCs w:val="40"/>
-              </w:rPr>
-            </w:pPr>
-            <w:r>
-              <w:rPr>
-                <w:rFonts w:ascii="BRH Malayalam Extra" w:hAnsi="BRH Malayalam Extra" w:cs="BRH Malayalam Extra"/>
+                <w:sz w:val="40"/>
+                <w:szCs w:val="40"/>
+              </w:rPr>
+            </w:pPr>
+            <w:r>
+              <w:rPr>
+                <w:rFonts w:ascii="BRH Malayalam Extra" w:hAnsi="BRH Malayalam Extra" w:cs="BRH Malayalam Extra"/>
+                <w:color w:val="000000"/>
                 <w:sz w:val="40"/>
                 <w:szCs w:val="40"/>
               </w:rPr>
@@ -1172,8 +1217,10 @@
             <w:r>
               <w:rPr>
                 <w:rFonts w:ascii="BRH Malayalam Extra" w:hAnsi="BRH Malayalam Extra" w:cs="BRH Malayalam Extra"/>
+                <w:color w:val="000000"/>
                 <w:sz w:val="34"/>
                 <w:szCs w:val="40"/>
+                <w:highlight w:val="yellow"/>
               </w:rPr>
               <w:t>–</w:t>
             </w:r>
@@ -1186,28 +1233,21 @@
                 <w:highlight w:val="green"/>
                 <w:lang w:bidi="hi-IN"/>
               </w:rPr>
-              <w:t>b§d</w:t>
-            </w:r>
-            <w:r>
-              <w:rPr>
-                <w:rFonts w:ascii="BRH Malayalam Extra" w:hAnsi="BRH Malayalam Extra" w:cs="BRH Malayalam Extra"/>
-                <w:sz w:val="40"/>
-                <w:szCs w:val="40"/>
-                <w:highlight w:val="green"/>
-              </w:rPr>
-              <w:t>J</w:t>
-            </w:r>
-            <w:r>
-              <w:rPr>
-                <w:rFonts w:ascii="BRH Malayalam Extra" w:hAnsi="BRH Malayalam Extra" w:cs="BRH Malayalam Extra"/>
-                <w:sz w:val="40"/>
-                <w:szCs w:val="40"/>
-              </w:rPr>
-              <w:t xml:space="preserve"> | by</w:t>
-            </w:r>
-            <w:r>
-              <w:rPr>
-                <w:rFonts w:ascii="BRH Malayalam Extra" w:hAnsi="BRH Malayalam Extra" w:cs="BRH Malayalam Extra"/>
+              <w:t>b§¥dx</w:t>
+            </w:r>
+            <w:r>
+              <w:rPr>
+                <w:rFonts w:ascii="BRH Malayalam Extra" w:hAnsi="BRH Malayalam Extra" w:cs="BRH Malayalam Extra"/>
+                <w:color w:val="000000"/>
+                <w:sz w:val="40"/>
+                <w:szCs w:val="40"/>
+              </w:rPr>
+              <w:t xml:space="preserve"> by</w:t>
+            </w:r>
+            <w:r>
+              <w:rPr>
+                <w:rFonts w:ascii="BRH Malayalam Extra" w:hAnsi="BRH Malayalam Extra" w:cs="BRH Malayalam Extra"/>
+                <w:color w:val="000000"/>
                 <w:sz w:val="34"/>
                 <w:szCs w:val="40"/>
               </w:rPr>
@@ -1216,44 +1256,11 @@
             <w:r>
               <w:rPr>
                 <w:rFonts w:ascii="BRH Malayalam Extra" w:hAnsi="BRH Malayalam Extra" w:cs="BRH Malayalam Extra"/>
-                <w:sz w:val="40"/>
-                <w:szCs w:val="40"/>
-              </w:rPr>
-              <w:t>põsõ</w:t>
-            </w:r>
-            <w:bookmarkStart w:id="0" w:name="_Hlk151801432"/>
-            <w:r>
-              <w:rPr>
-                <w:rFonts w:ascii="BRH Malayalam Extra" w:hAnsi="BRH Malayalam Extra" w:cs="BRH Malayalam Extra"/>
-                <w:sz w:val="40"/>
-                <w:szCs w:val="40"/>
-              </w:rPr>
-              <w:t>—</w:t>
-            </w:r>
-            <w:bookmarkEnd w:id="0"/>
-            <w:r>
-              <w:rPr>
-                <w:rFonts w:ascii="BRH Malayalam Extra" w:hAnsi="BRH Malayalam Extra" w:cs="BRH Malayalam Extra"/>
-                <w:sz w:val="40"/>
-                <w:szCs w:val="40"/>
-              </w:rPr>
-              <w:t xml:space="preserve"> | d</w:t>
-            </w:r>
-            <w:r>
-              <w:rPr>
-                <w:rFonts w:ascii="BRH Malayalam Extra" w:hAnsi="BRH Malayalam Extra" w:cs="BRH Malayalam Extra"/>
-                <w:sz w:val="34"/>
-                <w:szCs w:val="40"/>
-              </w:rPr>
-              <w:t>–</w:t>
-            </w:r>
-            <w:r>
-              <w:rPr>
-                <w:rFonts w:ascii="BRH Malayalam Extra" w:hAnsi="BRH Malayalam Extra" w:cs="BRH Malayalam Extra"/>
-                <w:sz w:val="40"/>
-                <w:szCs w:val="40"/>
-              </w:rPr>
-              <w:t>J |</w:t>
+                <w:color w:val="000000"/>
+                <w:sz w:val="40"/>
+                <w:szCs w:val="40"/>
+              </w:rPr>
+              <w:t>põsõ— ¥dx</w:t>
             </w:r>
           </w:p>
         </w:tc>
@@ -1301,49 +1308,49 @@
                 <w:szCs w:val="28"/>
                 <w:lang w:bidi="ta-IN"/>
               </w:rPr>
-              <w:t>7.1</w:t>
-            </w:r>
-            <w:r>
-              <w:rPr>
-                <w:rFonts w:cs="Latha"/>
-                <w:b/>
-                <w:sz w:val="28"/>
-                <w:szCs w:val="28"/>
-                <w:lang w:bidi="ta-IN"/>
-              </w:rPr>
-              <w:t xml:space="preserve"> – Vaakyam</w:t>
-            </w:r>
-          </w:p>
-          <w:p>
-            <w:pPr>
-              <w:spacing w:before="0" w:line="240" w:lineRule="auto"/>
-              <w:rPr>
-                <w:rFonts w:cs="Latha"/>
-                <w:b/>
-                <w:sz w:val="28"/>
-                <w:szCs w:val="28"/>
-                <w:lang w:bidi="ta-IN"/>
-              </w:rPr>
-            </w:pPr>
-            <w:r>
-              <w:rPr>
-                <w:rFonts w:cs="Latha"/>
-                <w:b/>
-                <w:sz w:val="28"/>
-                <w:szCs w:val="28"/>
-                <w:lang w:bidi="ta-IN"/>
-              </w:rPr>
-              <w:t xml:space="preserve">Line No.- </w:t>
-            </w:r>
-            <w:r>
-              <w:rPr>
-                <w:rFonts w:cs="Latha"/>
-                <w:b/>
-                <w:sz w:val="28"/>
-                <w:szCs w:val="28"/>
-                <w:lang w:bidi="ta-IN"/>
-              </w:rPr>
-              <w:t>5</w:t>
+              <w:t>5.2</w:t>
+            </w:r>
+            <w:r>
+              <w:rPr>
+                <w:rFonts w:cs="Latha"/>
+                <w:b/>
+                <w:sz w:val="28"/>
+                <w:szCs w:val="28"/>
+                <w:lang w:bidi="ta-IN"/>
+              </w:rPr>
+              <w:t xml:space="preserve"> – Padam</w:t>
+            </w:r>
+          </w:p>
+          <w:p>
+            <w:pPr>
+              <w:spacing w:before="0" w:line="240" w:lineRule="auto"/>
+              <w:rPr>
+                <w:rFonts w:cs="Latha"/>
+                <w:b/>
+                <w:sz w:val="28"/>
+                <w:szCs w:val="28"/>
+                <w:lang w:bidi="ta-IN"/>
+              </w:rPr>
+            </w:pPr>
+            <w:r>
+              <w:rPr>
+                <w:rFonts w:cs="Latha"/>
+                <w:b/>
+                <w:sz w:val="28"/>
+                <w:szCs w:val="28"/>
+                <w:lang w:bidi="ta-IN"/>
+              </w:rPr>
+              <w:t xml:space="preserve">Padam No.- </w:t>
+            </w:r>
+            <w:r>
+              <w:rPr>
+                <w:rFonts w:cs="Latha"/>
+                <w:b/>
+                <w:sz w:val="28"/>
+                <w:szCs w:val="28"/>
+                <w:lang w:bidi="ta-IN"/>
+              </w:rPr>
+              <w:t>20</w:t>
             </w:r>
           </w:p>
           <w:p>
@@ -1375,7 +1382,7 @@
                 <w:szCs w:val="28"/>
                 <w:lang w:bidi="ta-IN"/>
               </w:rPr>
-              <w:t>22</w:t>
+              <w:t>17</w:t>
             </w:r>
           </w:p>
         </w:tc>
@@ -1398,23 +1405,22 @@
               <w:spacing w:before="0" w:line="240" w:lineRule="auto"/>
               <w:rPr>
                 <w:rFonts w:ascii="BRH Malayalam Extra" w:hAnsi="BRH Malayalam Extra" w:cs="BRH Malayalam Extra"/>
-                <w:sz w:val="40"/>
-                <w:szCs w:val="40"/>
-              </w:rPr>
-            </w:pPr>
-            <w:r>
-              <w:rPr>
-                <w:rFonts w:ascii="BRH Malayalam Extra" w:hAnsi="BRH Malayalam Extra" w:cs="BRH Malayalam Extra"/>
-                <w:color w:val="000000"/>
-                <w:sz w:val="40"/>
-                <w:szCs w:val="40"/>
-              </w:rPr>
-              <w:t>Bsz</w:t>
-            </w:r>
-            <w:r>
-              <w:rPr>
-                <w:rFonts w:ascii="BRH Malayalam Extra" w:hAnsi="BRH Malayalam Extra" w:cs="BRH Malayalam Extra"/>
-                <w:color w:val="000000"/>
+                <w:color w:val="000000"/>
+                <w:sz w:val="40"/>
+                <w:szCs w:val="40"/>
+              </w:rPr>
+            </w:pPr>
+            <w:r>
+              <w:rPr>
+                <w:rFonts w:ascii="BRH Malayalam Extra" w:hAnsi="BRH Malayalam Extra" w:cs="BRH Malayalam Extra"/>
+                <w:sz w:val="40"/>
+                <w:szCs w:val="40"/>
+              </w:rPr>
+              <w:t>D</w:t>
+            </w:r>
+            <w:r>
+              <w:rPr>
+                <w:rFonts w:ascii="BRH Malayalam Extra" w:hAnsi="BRH Malayalam Extra" w:cs="BRH Malayalam Extra"/>
                 <w:sz w:val="34"/>
                 <w:szCs w:val="40"/>
               </w:rPr>
@@ -1423,35 +1429,23 @@
             <w:r>
               <w:rPr>
                 <w:rFonts w:ascii="BRH Malayalam Extra" w:hAnsi="BRH Malayalam Extra" w:cs="BRH Malayalam Extra"/>
-                <w:color w:val="000000"/>
-                <w:sz w:val="40"/>
-                <w:szCs w:val="40"/>
-              </w:rPr>
-              <w:t xml:space="preserve">Z§ ZI </w:t>
-            </w:r>
-            <w:r>
-              <w:rPr>
-                <w:rFonts w:ascii="BRH Malayalam Extra" w:hAnsi="BRH Malayalam Extra" w:cs="BRH Malayalam Extra"/>
-                <w:color w:val="000000"/>
                 <w:sz w:val="40"/>
                 <w:szCs w:val="40"/>
                 <w:highlight w:val="yellow"/>
               </w:rPr>
-              <w:t>Mx</w:t>
-            </w:r>
-            <w:r>
-              <w:rPr>
-                <w:rFonts w:ascii="BRH Malayalam Extra" w:hAnsi="BRH Malayalam Extra" w:cs="BRH Malayalam Extra"/>
-                <w:color w:val="000000"/>
-                <w:sz w:val="40"/>
-                <w:szCs w:val="40"/>
-              </w:rPr>
-              <w:t>j</w:t>
-            </w:r>
-            <w:r>
-              <w:rPr>
-                <w:rFonts w:ascii="BRH Malayalam Extra" w:hAnsi="BRH Malayalam Extra" w:cs="BRH Malayalam Extra"/>
-                <w:color w:val="000000"/>
+              <w:t>öbJ</w:t>
+            </w:r>
+            <w:r>
+              <w:rPr>
+                <w:rFonts w:ascii="BRH Malayalam Extra" w:hAnsi="BRH Malayalam Extra" w:cs="BRH Malayalam Extra"/>
+                <w:sz w:val="40"/>
+                <w:szCs w:val="40"/>
+              </w:rPr>
+              <w:t xml:space="preserve"> | by</w:t>
+            </w:r>
+            <w:r>
+              <w:rPr>
+                <w:rFonts w:ascii="BRH Malayalam Extra" w:hAnsi="BRH Malayalam Extra" w:cs="BRH Malayalam Extra"/>
                 <w:sz w:val="34"/>
                 <w:szCs w:val="40"/>
               </w:rPr>
@@ -1460,11 +1454,26 @@
             <w:r>
               <w:rPr>
                 <w:rFonts w:ascii="BRH Malayalam Extra" w:hAnsi="BRH Malayalam Extra" w:cs="BRH Malayalam Extra"/>
-                <w:color w:val="000000"/>
-                <w:sz w:val="40"/>
-                <w:szCs w:val="40"/>
-              </w:rPr>
-              <w:t>öZõx</w:t>
+                <w:sz w:val="40"/>
+                <w:szCs w:val="40"/>
+              </w:rPr>
+              <w:t>põsõ— | d</w:t>
+            </w:r>
+            <w:r>
+              <w:rPr>
+                <w:rFonts w:ascii="BRH Malayalam Extra" w:hAnsi="BRH Malayalam Extra" w:cs="BRH Malayalam Extra"/>
+                <w:sz w:val="34"/>
+                <w:szCs w:val="40"/>
+              </w:rPr>
+              <w:t>–</w:t>
+            </w:r>
+            <w:r>
+              <w:rPr>
+                <w:rFonts w:ascii="BRH Malayalam Extra" w:hAnsi="BRH Malayalam Extra" w:cs="BRH Malayalam Extra"/>
+                <w:sz w:val="40"/>
+                <w:szCs w:val="40"/>
+              </w:rPr>
+              <w:t>J |</w:t>
             </w:r>
           </w:p>
         </w:tc>
@@ -1487,6 +1496,337 @@
               <w:spacing w:before="0" w:line="240" w:lineRule="auto"/>
               <w:rPr>
                 <w:rFonts w:ascii="BRH Malayalam Extra" w:hAnsi="BRH Malayalam Extra" w:cs="BRH Malayalam Extra"/>
+                <w:color w:val="000000"/>
+                <w:sz w:val="40"/>
+                <w:szCs w:val="40"/>
+              </w:rPr>
+            </w:pPr>
+            <w:r>
+              <w:rPr>
+                <w:rFonts w:ascii="BRH Malayalam Extra" w:hAnsi="BRH Malayalam Extra" w:cs="BRH Malayalam Extra"/>
+                <w:sz w:val="40"/>
+                <w:szCs w:val="40"/>
+              </w:rPr>
+              <w:t>D</w:t>
+            </w:r>
+            <w:r>
+              <w:rPr>
+                <w:rFonts w:ascii="BRH Malayalam Extra" w:hAnsi="BRH Malayalam Extra" w:cs="BRH Malayalam Extra"/>
+                <w:sz w:val="34"/>
+                <w:szCs w:val="40"/>
+              </w:rPr>
+              <w:t>–</w:t>
+            </w:r>
+            <w:r>
+              <w:rPr>
+                <w:rFonts w:ascii="BRH Malayalam" w:hAnsi="BRH Malayalam" w:cs="BRH Malayalam"/>
+                <w:color w:val="000000"/>
+                <w:sz w:val="40"/>
+                <w:szCs w:val="40"/>
+                <w:highlight w:val="green"/>
+                <w:lang w:bidi="hi-IN"/>
+              </w:rPr>
+              <w:t>b§d</w:t>
+            </w:r>
+            <w:r>
+              <w:rPr>
+                <w:rFonts w:ascii="BRH Malayalam Extra" w:hAnsi="BRH Malayalam Extra" w:cs="BRH Malayalam Extra"/>
+                <w:sz w:val="40"/>
+                <w:szCs w:val="40"/>
+                <w:highlight w:val="green"/>
+              </w:rPr>
+              <w:t>J</w:t>
+            </w:r>
+            <w:r>
+              <w:rPr>
+                <w:rFonts w:ascii="BRH Malayalam Extra" w:hAnsi="BRH Malayalam Extra" w:cs="BRH Malayalam Extra"/>
+                <w:sz w:val="40"/>
+                <w:szCs w:val="40"/>
+              </w:rPr>
+              <w:t xml:space="preserve"> | by</w:t>
+            </w:r>
+            <w:r>
+              <w:rPr>
+                <w:rFonts w:ascii="BRH Malayalam Extra" w:hAnsi="BRH Malayalam Extra" w:cs="BRH Malayalam Extra"/>
+                <w:sz w:val="34"/>
+                <w:szCs w:val="40"/>
+              </w:rPr>
+              <w:t>–</w:t>
+            </w:r>
+            <w:r>
+              <w:rPr>
+                <w:rFonts w:ascii="BRH Malayalam Extra" w:hAnsi="BRH Malayalam Extra" w:cs="BRH Malayalam Extra"/>
+                <w:sz w:val="40"/>
+                <w:szCs w:val="40"/>
+              </w:rPr>
+              <w:t>põsõ</w:t>
+            </w:r>
+            <w:bookmarkStart w:id="0" w:name="_Hlk151801432"/>
+            <w:r>
+              <w:rPr>
+                <w:rFonts w:ascii="BRH Malayalam Extra" w:hAnsi="BRH Malayalam Extra" w:cs="BRH Malayalam Extra"/>
+                <w:sz w:val="40"/>
+                <w:szCs w:val="40"/>
+              </w:rPr>
+              <w:t>—</w:t>
+            </w:r>
+            <w:bookmarkEnd w:id="0"/>
+            <w:r>
+              <w:rPr>
+                <w:rFonts w:ascii="BRH Malayalam Extra" w:hAnsi="BRH Malayalam Extra" w:cs="BRH Malayalam Extra"/>
+                <w:sz w:val="40"/>
+                <w:szCs w:val="40"/>
+              </w:rPr>
+              <w:t xml:space="preserve"> | d</w:t>
+            </w:r>
+            <w:r>
+              <w:rPr>
+                <w:rFonts w:ascii="BRH Malayalam Extra" w:hAnsi="BRH Malayalam Extra" w:cs="BRH Malayalam Extra"/>
+                <w:sz w:val="34"/>
+                <w:szCs w:val="40"/>
+              </w:rPr>
+              <w:t>–</w:t>
+            </w:r>
+            <w:r>
+              <w:rPr>
+                <w:rFonts w:ascii="BRH Malayalam Extra" w:hAnsi="BRH Malayalam Extra" w:cs="BRH Malayalam Extra"/>
+                <w:sz w:val="40"/>
+                <w:szCs w:val="40"/>
+              </w:rPr>
+              <w:t>J |</w:t>
+            </w:r>
+          </w:p>
+        </w:tc>
+      </w:tr>
+      <w:tr>
+        <w:trPr>
+          <w:trHeight w:val="986"/>
+        </w:trPr>
+        <w:tc>
+          <w:tcPr>
+            <w:tcW w:w="3310" w:type="dxa"/>
+            <w:tcBorders>
+              <w:top w:val="single" w:sz="4" w:space="0" w:color="000000"/>
+              <w:left w:val="single" w:sz="4" w:space="0" w:color="000000"/>
+              <w:bottom w:val="single" w:sz="4" w:space="0" w:color="000000"/>
+              <w:right w:val="single" w:sz="4" w:space="0" w:color="000000"/>
+            </w:tcBorders>
+          </w:tcPr>
+          <w:p>
+            <w:pPr>
+              <w:spacing w:before="0" w:line="240" w:lineRule="auto"/>
+              <w:rPr>
+                <w:rFonts w:cs="Latha"/>
+                <w:b/>
+                <w:sz w:val="28"/>
+                <w:szCs w:val="28"/>
+                <w:lang w:bidi="ta-IN"/>
+              </w:rPr>
+            </w:pPr>
+            <w:r>
+              <w:rPr>
+                <w:rFonts w:cs="Latha"/>
+                <w:b/>
+                <w:sz w:val="28"/>
+                <w:szCs w:val="28"/>
+                <w:lang w:bidi="ta-IN"/>
+              </w:rPr>
+              <w:t>TS 3.5.</w:t>
+            </w:r>
+            <w:r>
+              <w:rPr>
+                <w:rFonts w:cs="Latha"/>
+                <w:b/>
+                <w:sz w:val="28"/>
+                <w:szCs w:val="28"/>
+                <w:lang w:bidi="ta-IN"/>
+              </w:rPr>
+              <w:t>7.1</w:t>
+            </w:r>
+            <w:r>
+              <w:rPr>
+                <w:rFonts w:cs="Latha"/>
+                <w:b/>
+                <w:sz w:val="28"/>
+                <w:szCs w:val="28"/>
+                <w:lang w:bidi="ta-IN"/>
+              </w:rPr>
+              <w:t xml:space="preserve"> – Vaakyam</w:t>
+            </w:r>
+          </w:p>
+          <w:p>
+            <w:pPr>
+              <w:spacing w:before="0" w:line="240" w:lineRule="auto"/>
+              <w:rPr>
+                <w:rFonts w:cs="Latha"/>
+                <w:b/>
+                <w:sz w:val="28"/>
+                <w:szCs w:val="28"/>
+                <w:lang w:bidi="ta-IN"/>
+              </w:rPr>
+            </w:pPr>
+            <w:r>
+              <w:rPr>
+                <w:rFonts w:cs="Latha"/>
+                <w:b/>
+                <w:sz w:val="28"/>
+                <w:szCs w:val="28"/>
+                <w:lang w:bidi="ta-IN"/>
+              </w:rPr>
+              <w:t xml:space="preserve">Line No.- </w:t>
+            </w:r>
+            <w:r>
+              <w:rPr>
+                <w:rFonts w:cs="Latha"/>
+                <w:b/>
+                <w:sz w:val="28"/>
+                <w:szCs w:val="28"/>
+                <w:lang w:bidi="ta-IN"/>
+              </w:rPr>
+              <w:t>5</w:t>
+            </w:r>
+          </w:p>
+          <w:p>
+            <w:pPr>
+              <w:spacing w:before="0" w:line="240" w:lineRule="auto"/>
+              <w:rPr>
+                <w:rFonts w:cs="Latha"/>
+                <w:b/>
+                <w:sz w:val="28"/>
+                <w:szCs w:val="28"/>
+                <w:lang w:bidi="ta-IN"/>
+              </w:rPr>
+            </w:pPr>
+            <w:r>
+              <w:rPr>
+                <w:rFonts w:cs="Latha"/>
+                <w:b/>
+                <w:sz w:val="28"/>
+                <w:szCs w:val="28"/>
+                <w:lang w:bidi="ta-IN"/>
+              </w:rPr>
+              <w:t xml:space="preserve">Panchaati No. - </w:t>
+            </w:r>
+            <w:r>
+              <w:rPr>
+                <w:rFonts w:cs="Latha"/>
+                <w:b/>
+                <w:sz w:val="28"/>
+                <w:szCs w:val="28"/>
+                <w:lang w:bidi="ta-IN"/>
+              </w:rPr>
+              <w:t>22</w:t>
+            </w:r>
+          </w:p>
+        </w:tc>
+        <w:tc>
+          <w:tcPr>
+            <w:tcW w:w="4520" w:type="dxa"/>
+            <w:tcBorders>
+              <w:top w:val="single" w:sz="4" w:space="0" w:color="000000"/>
+              <w:left w:val="single" w:sz="4" w:space="0" w:color="000000"/>
+              <w:bottom w:val="single" w:sz="4" w:space="0" w:color="000000"/>
+              <w:right w:val="single" w:sz="4" w:space="0" w:color="000000"/>
+            </w:tcBorders>
+          </w:tcPr>
+          <w:p>
+            <w:pPr>
+              <w:widowControl w:val="0"/>
+              <w:autoSpaceDE w:val="0"/>
+              <w:autoSpaceDN w:val="0"/>
+              <w:adjustRightInd w:val="0"/>
+              <w:spacing w:before="0" w:line="240" w:lineRule="auto"/>
+              <w:rPr>
+                <w:rFonts w:ascii="BRH Malayalam Extra" w:hAnsi="BRH Malayalam Extra" w:cs="BRH Malayalam Extra"/>
+                <w:sz w:val="40"/>
+                <w:szCs w:val="40"/>
+              </w:rPr>
+            </w:pPr>
+            <w:r>
+              <w:rPr>
+                <w:rFonts w:ascii="BRH Malayalam Extra" w:hAnsi="BRH Malayalam Extra" w:cs="BRH Malayalam Extra"/>
+                <w:color w:val="000000"/>
+                <w:sz w:val="40"/>
+                <w:szCs w:val="40"/>
+              </w:rPr>
+              <w:t>Bsz</w:t>
+            </w:r>
+            <w:r>
+              <w:rPr>
+                <w:rFonts w:ascii="BRH Malayalam Extra" w:hAnsi="BRH Malayalam Extra" w:cs="BRH Malayalam Extra"/>
+                <w:color w:val="000000"/>
+                <w:sz w:val="34"/>
+                <w:szCs w:val="40"/>
+              </w:rPr>
+              <w:t>–</w:t>
+            </w:r>
+            <w:r>
+              <w:rPr>
+                <w:rFonts w:ascii="BRH Malayalam Extra" w:hAnsi="BRH Malayalam Extra" w:cs="BRH Malayalam Extra"/>
+                <w:color w:val="000000"/>
+                <w:sz w:val="40"/>
+                <w:szCs w:val="40"/>
+              </w:rPr>
+              <w:t xml:space="preserve">Z§ ZI </w:t>
+            </w:r>
+            <w:r>
+              <w:rPr>
+                <w:rFonts w:ascii="BRH Malayalam Extra" w:hAnsi="BRH Malayalam Extra" w:cs="BRH Malayalam Extra"/>
+                <w:color w:val="000000"/>
+                <w:sz w:val="40"/>
+                <w:szCs w:val="40"/>
+                <w:highlight w:val="yellow"/>
+              </w:rPr>
+              <w:t>Mx</w:t>
+            </w:r>
+            <w:r>
+              <w:rPr>
+                <w:rFonts w:ascii="BRH Malayalam Extra" w:hAnsi="BRH Malayalam Extra" w:cs="BRH Malayalam Extra"/>
+                <w:color w:val="000000"/>
+                <w:sz w:val="40"/>
+                <w:szCs w:val="40"/>
+              </w:rPr>
+              <w:t>j</w:t>
+            </w:r>
+            <w:r>
+              <w:rPr>
+                <w:rFonts w:ascii="BRH Malayalam Extra" w:hAnsi="BRH Malayalam Extra" w:cs="BRH Malayalam Extra"/>
+                <w:color w:val="000000"/>
+                <w:sz w:val="34"/>
+                <w:szCs w:val="40"/>
+              </w:rPr>
+              <w:t>–</w:t>
+            </w:r>
+            <w:r>
+              <w:rPr>
+                <w:rFonts w:ascii="BRH Malayalam Extra" w:hAnsi="BRH Malayalam Extra" w:cs="BRH Malayalam Extra"/>
+                <w:color w:val="000000"/>
+                <w:sz w:val="40"/>
+                <w:szCs w:val="40"/>
+              </w:rPr>
+              <w:t>öZõx</w:t>
+            </w:r>
+          </w:p>
+        </w:tc>
+        <w:tc>
+          <w:tcPr>
+            <w:tcW w:w="5220" w:type="dxa"/>
+            <w:tcBorders>
+              <w:top w:val="single" w:sz="4" w:space="0" w:color="000000"/>
+              <w:left w:val="single" w:sz="4" w:space="0" w:color="000000"/>
+              <w:bottom w:val="single" w:sz="4" w:space="0" w:color="000000"/>
+              <w:right w:val="single" w:sz="4" w:space="0" w:color="000000"/>
+            </w:tcBorders>
+          </w:tcPr>
+          <w:p>
+            <w:pPr>
+              <w:widowControl w:val="0"/>
+              <w:autoSpaceDE w:val="0"/>
+              <w:autoSpaceDN w:val="0"/>
+              <w:adjustRightInd w:val="0"/>
+              <w:spacing w:before="0" w:line="240" w:lineRule="auto"/>
+              <w:rPr>
+                <w:rFonts w:ascii="BRH Malayalam Extra" w:hAnsi="BRH Malayalam Extra" w:cs="BRH Malayalam Extra"/>
                 <w:sz w:val="40"/>
                 <w:szCs w:val="40"/>
               </w:rPr>
@@ -1622,6 +1962,7 @@
           <w:szCs w:val="32"/>
           <w:u w:val="single"/>
         </w:rPr>
+        <w:lastRenderedPageBreak/>
         <w:t>TS Pada Paatam – TS 3.5 co</w:t>
       </w:r>
       <w:r>
@@ -1755,7 +2096,6 @@
                 <w:sz w:val="32"/>
                 <w:szCs w:val="32"/>
               </w:rPr>
-              <w:lastRenderedPageBreak/>
               <w:t>Reference</w:t>
             </w:r>
           </w:p>
@@ -1778,7 +2118,6 @@
                 <w:sz w:val="32"/>
                 <w:szCs w:val="32"/>
               </w:rPr>
-              <w:lastRenderedPageBreak/>
               <w:t>As Printed</w:t>
             </w:r>
           </w:p>
@@ -3103,6 +3442,7 @@
                 <w:szCs w:val="28"/>
                 <w:lang w:bidi="ta-IN"/>
               </w:rPr>
+              <w:lastRenderedPageBreak/>
               <w:t>TS 3.5.4.3 – Vaakyam</w:t>
             </w:r>
           </w:p>
@@ -3326,7 +3666,6 @@
                 <w:szCs w:val="28"/>
                 <w:lang w:bidi="ta-IN"/>
               </w:rPr>
-              <w:lastRenderedPageBreak/>
               <w:t>TS 3.5.9.3 – Vaakyam</w:t>
             </w:r>
           </w:p>

--- a/TS-Padam/TS-3.5/TS 3.5 Malayalam Pada Paatam Corrections.docx
+++ b/TS-Padam/TS-3.5/TS 3.5 Malayalam Pada Paatam Corrections.docx
@@ -1,6 +1,6 @@
 
 <file path=word/document.xml><?xml version="1.0" encoding="utf-8"?>
-<w:document xmlns:wpc="http://schemas.microsoft.com/office/word/2010/wordprocessingCanvas" xmlns:cx="http://schemas.microsoft.com/office/drawing/2014/chartex" xmlns:cx1="http://schemas.microsoft.com/office/drawing/2015/9/8/chartex" xmlns:cx2="http://schemas.microsoft.com/office/drawing/2015/10/21/chartex" xmlns:cx3="http://schemas.microsoft.com/office/drawing/2016/5/9/chartex" xmlns:cx4="http://schemas.microsoft.com/office/drawing/2016/5/10/chartex" xmlns:cx5="http://schemas.microsoft.com/office/drawing/2016/5/11/chartex" xmlns:cx6="http://schemas.microsoft.com/office/drawing/2016/5/12/chartex" xmlns:cx7="http://schemas.microsoft.com/office/drawing/2016/5/13/chartex" xmlns:cx8="http://schemas.microsoft.com/office/drawing/2016/5/14/chartex" xmlns:mc="http://schemas.openxmlformats.org/markup-compatibility/2006" xmlns:aink="http://schemas.microsoft.com/office/drawing/2016/ink" xmlns:am3d="http://schemas.microsoft.com/office/drawing/2017/model3d" xmlns:o="urn:schemas-microsoft-com:office:office" xmlns:oel="http://schemas.microsoft.com/office/2019/extlst" xmlns:r="http://schemas.openxmlformats.org/officeDocument/2006/relationships" xmlns:m="http://schemas.openxmlformats.org/officeDocument/2006/math" xmlns:v="urn:schemas-microsoft-com:vml" xmlns:wp14="http://schemas.microsoft.com/office/word/2010/wordprocessingDrawing" xmlns:wp="http://schemas.openxmlformats.org/drawingml/2006/wordprocessingDrawing" xmlns:w10="urn:schemas-microsoft-com:office:word" xmlns:w="http://schemas.openxmlformats.org/wordprocessingml/2006/main" xmlns:w14="http://schemas.microsoft.com/office/word/2010/wordml" xmlns:w15="http://schemas.microsoft.com/office/word/2012/wordml" xmlns:w16cex="http://schemas.microsoft.com/office/word/2018/wordml/cex" xmlns:w16cid="http://schemas.microsoft.com/office/word/2016/wordml/cid" xmlns:w16="http://schemas.microsoft.com/office/word/2018/wordml" xmlns:w16sdtdh="http://schemas.microsoft.com/office/word/2020/wordml/sdtdatahash" xmlns:w16se="http://schemas.microsoft.com/office/word/2015/wordml/symex" xmlns:wpg="http://schemas.microsoft.com/office/word/2010/wordprocessingGroup" xmlns:wpi="http://schemas.microsoft.com/office/word/2010/wordprocessingInk" xmlns:wne="http://schemas.microsoft.com/office/word/2006/wordml" xmlns:wps="http://schemas.microsoft.com/office/word/2010/wordprocessingShape" mc:Ignorable="w14 w15 w16se w16cid w16 w16cex w16sdtdh wp14">
+<w:document xmlns:wpc="http://schemas.microsoft.com/office/word/2010/wordprocessingCanvas" xmlns:cx="http://schemas.microsoft.com/office/drawing/2014/chartex" xmlns:cx1="http://schemas.microsoft.com/office/drawing/2015/9/8/chartex" xmlns:cx2="http://schemas.microsoft.com/office/drawing/2015/10/21/chartex" xmlns:cx3="http://schemas.microsoft.com/office/drawing/2016/5/9/chartex" xmlns:cx4="http://schemas.microsoft.com/office/drawing/2016/5/10/chartex" xmlns:cx5="http://schemas.microsoft.com/office/drawing/2016/5/11/chartex" xmlns:cx6="http://schemas.microsoft.com/office/drawing/2016/5/12/chartex" xmlns:cx7="http://schemas.microsoft.com/office/drawing/2016/5/13/chartex" xmlns:cx8="http://schemas.microsoft.com/office/drawing/2016/5/14/chartex" xmlns:mc="http://schemas.openxmlformats.org/markup-compatibility/2006" xmlns:aink="http://schemas.microsoft.com/office/drawing/2016/ink" xmlns:am3d="http://schemas.microsoft.com/office/drawing/2017/model3d" xmlns:o="urn:schemas-microsoft-com:office:office" xmlns:oel="http://schemas.microsoft.com/office/2019/extlst" xmlns:r="http://schemas.openxmlformats.org/officeDocument/2006/relationships" xmlns:m="http://schemas.openxmlformats.org/officeDocument/2006/math" xmlns:v="urn:schemas-microsoft-com:vml" xmlns:wp14="http://schemas.microsoft.com/office/word/2010/wordprocessingDrawing" xmlns:wp="http://schemas.openxmlformats.org/drawingml/2006/wordprocessingDrawing" xmlns:w10="urn:schemas-microsoft-com:office:word" xmlns:w="http://schemas.openxmlformats.org/wordprocessingml/2006/main" xmlns:w14="http://schemas.microsoft.com/office/word/2010/wordml" xmlns:w15="http://schemas.microsoft.com/office/word/2012/wordml" xmlns:w16cex="http://schemas.microsoft.com/office/word/2018/wordml/cex" xmlns:w16cid="http://schemas.microsoft.com/office/word/2016/wordml/cid" xmlns:w16="http://schemas.microsoft.com/office/word/2018/wordml" xmlns:w16du="http://schemas.microsoft.com/office/word/2023/wordml/word16du" xmlns:w16sdtdh="http://schemas.microsoft.com/office/word/2020/wordml/sdtdatahash" xmlns:w16se="http://schemas.microsoft.com/office/word/2015/wordml/symex" xmlns:wpg="http://schemas.microsoft.com/office/word/2010/wordprocessingGroup" xmlns:wpi="http://schemas.microsoft.com/office/word/2010/wordprocessingInk" xmlns:wne="http://schemas.microsoft.com/office/word/2006/wordml" xmlns:wps="http://schemas.microsoft.com/office/word/2010/wordprocessingShape" mc:Ignorable="w14 w15 w16se w16cid w16 w16cex w16sdtdh w16du wp14">
   <w:body>
     <w:p>
       <w:pPr>
@@ -71,9 +71,8 @@
           <w:szCs w:val="32"/>
           <w:u w:val="single"/>
         </w:rPr>
-        <w:t xml:space="preserve">Observed </w:t>
+        <w:t xml:space="preserve">Observed till </w:t>
       </w:r>
-      <w:proofErr w:type="gramStart"/>
       <w:r>
         <w:rPr>
           <w:b/>
@@ -82,20 +81,8 @@
           <w:szCs w:val="32"/>
           <w:u w:val="single"/>
         </w:rPr>
-        <w:t xml:space="preserve">till </w:t>
+        <w:t>30th June 2024</w:t>
       </w:r>
-      <w:r>
-        <w:rPr>
-          <w:b/>
-          <w:bCs/>
-          <w:sz w:val="32"/>
-          <w:szCs w:val="32"/>
-          <w:highlight w:val="red"/>
-          <w:u w:val="single"/>
-        </w:rPr>
-        <w:t>????</w:t>
-      </w:r>
-      <w:proofErr w:type="gramEnd"/>
     </w:p>
     <w:p>
       <w:pPr>
@@ -1918,6 +1905,16 @@
           <w:u w:val="single"/>
         </w:rPr>
       </w:pPr>
+      <w:r>
+        <w:rPr>
+          <w:b/>
+          <w:bCs/>
+          <w:sz w:val="32"/>
+          <w:szCs w:val="32"/>
+          <w:u w:val="single"/>
+        </w:rPr>
+        <w:t>============</w:t>
+      </w:r>
     </w:p>
     <w:p>
       <w:pPr>
@@ -4855,7 +4852,7 @@
 </file>
 
 <file path=word/endnotes.xml><?xml version="1.0" encoding="utf-8"?>
-<w:endnotes xmlns:wpc="http://schemas.microsoft.com/office/word/2010/wordprocessingCanvas" xmlns:cx="http://schemas.microsoft.com/office/drawing/2014/chartex" xmlns:cx1="http://schemas.microsoft.com/office/drawing/2015/9/8/chartex" xmlns:cx2="http://schemas.microsoft.com/office/drawing/2015/10/21/chartex" xmlns:cx3="http://schemas.microsoft.com/office/drawing/2016/5/9/chartex" xmlns:cx4="http://schemas.microsoft.com/office/drawing/2016/5/10/chartex" xmlns:cx5="http://schemas.microsoft.com/office/drawing/2016/5/11/chartex" xmlns:cx6="http://schemas.microsoft.com/office/drawing/2016/5/12/chartex" xmlns:cx7="http://schemas.microsoft.com/office/drawing/2016/5/13/chartex" xmlns:cx8="http://schemas.microsoft.com/office/drawing/2016/5/14/chartex" xmlns:mc="http://schemas.openxmlformats.org/markup-compatibility/2006" xmlns:aink="http://schemas.microsoft.com/office/drawing/2016/ink" xmlns:am3d="http://schemas.microsoft.com/office/drawing/2017/model3d" xmlns:o="urn:schemas-microsoft-com:office:office" xmlns:oel="http://schemas.microsoft.com/office/2019/extlst" xmlns:r="http://schemas.openxmlformats.org/officeDocument/2006/relationships" xmlns:m="http://schemas.openxmlformats.org/officeDocument/2006/math" xmlns:v="urn:schemas-microsoft-com:vml" xmlns:wp14="http://schemas.microsoft.com/office/word/2010/wordprocessingDrawing" xmlns:wp="http://schemas.openxmlformats.org/drawingml/2006/wordprocessingDrawing" xmlns:w10="urn:schemas-microsoft-com:office:word" xmlns:w="http://schemas.openxmlformats.org/wordprocessingml/2006/main" xmlns:w14="http://schemas.microsoft.com/office/word/2010/wordml" xmlns:w15="http://schemas.microsoft.com/office/word/2012/wordml" xmlns:w16cex="http://schemas.microsoft.com/office/word/2018/wordml/cex" xmlns:w16cid="http://schemas.microsoft.com/office/word/2016/wordml/cid" xmlns:w16="http://schemas.microsoft.com/office/word/2018/wordml" xmlns:w16sdtdh="http://schemas.microsoft.com/office/word/2020/wordml/sdtdatahash" xmlns:w16se="http://schemas.microsoft.com/office/word/2015/wordml/symex" xmlns:wpg="http://schemas.microsoft.com/office/word/2010/wordprocessingGroup" xmlns:wpi="http://schemas.microsoft.com/office/word/2010/wordprocessingInk" xmlns:wne="http://schemas.microsoft.com/office/word/2006/wordml" xmlns:wps="http://schemas.microsoft.com/office/word/2010/wordprocessingShape" mc:Ignorable="w14 w15 w16se w16cid w16 w16cex w16sdtdh wp14">
+<w:endnotes xmlns:wpc="http://schemas.microsoft.com/office/word/2010/wordprocessingCanvas" xmlns:cx="http://schemas.microsoft.com/office/drawing/2014/chartex" xmlns:cx1="http://schemas.microsoft.com/office/drawing/2015/9/8/chartex" xmlns:cx2="http://schemas.microsoft.com/office/drawing/2015/10/21/chartex" xmlns:cx3="http://schemas.microsoft.com/office/drawing/2016/5/9/chartex" xmlns:cx4="http://schemas.microsoft.com/office/drawing/2016/5/10/chartex" xmlns:cx5="http://schemas.microsoft.com/office/drawing/2016/5/11/chartex" xmlns:cx6="http://schemas.microsoft.com/office/drawing/2016/5/12/chartex" xmlns:cx7="http://schemas.microsoft.com/office/drawing/2016/5/13/chartex" xmlns:cx8="http://schemas.microsoft.com/office/drawing/2016/5/14/chartex" xmlns:mc="http://schemas.openxmlformats.org/markup-compatibility/2006" xmlns:aink="http://schemas.microsoft.com/office/drawing/2016/ink" xmlns:am3d="http://schemas.microsoft.com/office/drawing/2017/model3d" xmlns:o="urn:schemas-microsoft-com:office:office" xmlns:oel="http://schemas.microsoft.com/office/2019/extlst" xmlns:r="http://schemas.openxmlformats.org/officeDocument/2006/relationships" xmlns:m="http://schemas.openxmlformats.org/officeDocument/2006/math" xmlns:v="urn:schemas-microsoft-com:vml" xmlns:wp14="http://schemas.microsoft.com/office/word/2010/wordprocessingDrawing" xmlns:wp="http://schemas.openxmlformats.org/drawingml/2006/wordprocessingDrawing" xmlns:w10="urn:schemas-microsoft-com:office:word" xmlns:w="http://schemas.openxmlformats.org/wordprocessingml/2006/main" xmlns:w14="http://schemas.microsoft.com/office/word/2010/wordml" xmlns:w15="http://schemas.microsoft.com/office/word/2012/wordml" xmlns:w16cex="http://schemas.microsoft.com/office/word/2018/wordml/cex" xmlns:w16cid="http://schemas.microsoft.com/office/word/2016/wordml/cid" xmlns:w16="http://schemas.microsoft.com/office/word/2018/wordml" xmlns:w16du="http://schemas.microsoft.com/office/word/2023/wordml/word16du" xmlns:w16sdtdh="http://schemas.microsoft.com/office/word/2020/wordml/sdtdatahash" xmlns:w16se="http://schemas.microsoft.com/office/word/2015/wordml/symex" xmlns:wpg="http://schemas.microsoft.com/office/word/2010/wordprocessingGroup" xmlns:wpi="http://schemas.microsoft.com/office/word/2010/wordprocessingInk" xmlns:wne="http://schemas.microsoft.com/office/word/2006/wordml" xmlns:wps="http://schemas.microsoft.com/office/word/2010/wordprocessingShape" mc:Ignorable="w14 w15 w16se w16cid w16 w16cex w16sdtdh w16du wp14">
   <w:endnote w:type="separator" w:id="-1">
     <w:p>
       <w:pPr>
@@ -4880,7 +4877,7 @@
 </file>
 
 <file path=word/footer1.xml><?xml version="1.0" encoding="utf-8"?>
-<w:ftr xmlns:wpc="http://schemas.microsoft.com/office/word/2010/wordprocessingCanvas" xmlns:cx="http://schemas.microsoft.com/office/drawing/2014/chartex" xmlns:cx1="http://schemas.microsoft.com/office/drawing/2015/9/8/chartex" xmlns:cx2="http://schemas.microsoft.com/office/drawing/2015/10/21/chartex" xmlns:cx3="http://schemas.microsoft.com/office/drawing/2016/5/9/chartex" xmlns:cx4="http://schemas.microsoft.com/office/drawing/2016/5/10/chartex" xmlns:cx5="http://schemas.microsoft.com/office/drawing/2016/5/11/chartex" xmlns:cx6="http://schemas.microsoft.com/office/drawing/2016/5/12/chartex" xmlns:cx7="http://schemas.microsoft.com/office/drawing/2016/5/13/chartex" xmlns:cx8="http://schemas.microsoft.com/office/drawing/2016/5/14/chartex" xmlns:mc="http://schemas.openxmlformats.org/markup-compatibility/2006" xmlns:aink="http://schemas.microsoft.com/office/drawing/2016/ink" xmlns:am3d="http://schemas.microsoft.com/office/drawing/2017/model3d" xmlns:o="urn:schemas-microsoft-com:office:office" xmlns:oel="http://schemas.microsoft.com/office/2019/extlst" xmlns:r="http://schemas.openxmlformats.org/officeDocument/2006/relationships" xmlns:m="http://schemas.openxmlformats.org/officeDocument/2006/math" xmlns:v="urn:schemas-microsoft-com:vml" xmlns:wp14="http://schemas.microsoft.com/office/word/2010/wordprocessingDrawing" xmlns:wp="http://schemas.openxmlformats.org/drawingml/2006/wordprocessingDrawing" xmlns:w10="urn:schemas-microsoft-com:office:word" xmlns:w="http://schemas.openxmlformats.org/wordprocessingml/2006/main" xmlns:w14="http://schemas.microsoft.com/office/word/2010/wordml" xmlns:w15="http://schemas.microsoft.com/office/word/2012/wordml" xmlns:w16cex="http://schemas.microsoft.com/office/word/2018/wordml/cex" xmlns:w16cid="http://schemas.microsoft.com/office/word/2016/wordml/cid" xmlns:w16="http://schemas.microsoft.com/office/word/2018/wordml" xmlns:w16sdtdh="http://schemas.microsoft.com/office/word/2020/wordml/sdtdatahash" xmlns:w16se="http://schemas.microsoft.com/office/word/2015/wordml/symex" xmlns:wpg="http://schemas.microsoft.com/office/word/2010/wordprocessingGroup" xmlns:wpi="http://schemas.microsoft.com/office/word/2010/wordprocessingInk" xmlns:wne="http://schemas.microsoft.com/office/word/2006/wordml" xmlns:wps="http://schemas.microsoft.com/office/word/2010/wordprocessingShape" mc:Ignorable="w14 w15 w16se w16cid w16 w16cex w16sdtdh wp14">
+<w:ftr xmlns:wpc="http://schemas.microsoft.com/office/word/2010/wordprocessingCanvas" xmlns:cx="http://schemas.microsoft.com/office/drawing/2014/chartex" xmlns:cx1="http://schemas.microsoft.com/office/drawing/2015/9/8/chartex" xmlns:cx2="http://schemas.microsoft.com/office/drawing/2015/10/21/chartex" xmlns:cx3="http://schemas.microsoft.com/office/drawing/2016/5/9/chartex" xmlns:cx4="http://schemas.microsoft.com/office/drawing/2016/5/10/chartex" xmlns:cx5="http://schemas.microsoft.com/office/drawing/2016/5/11/chartex" xmlns:cx6="http://schemas.microsoft.com/office/drawing/2016/5/12/chartex" xmlns:cx7="http://schemas.microsoft.com/office/drawing/2016/5/13/chartex" xmlns:cx8="http://schemas.microsoft.com/office/drawing/2016/5/14/chartex" xmlns:mc="http://schemas.openxmlformats.org/markup-compatibility/2006" xmlns:aink="http://schemas.microsoft.com/office/drawing/2016/ink" xmlns:am3d="http://schemas.microsoft.com/office/drawing/2017/model3d" xmlns:o="urn:schemas-microsoft-com:office:office" xmlns:oel="http://schemas.microsoft.com/office/2019/extlst" xmlns:r="http://schemas.openxmlformats.org/officeDocument/2006/relationships" xmlns:m="http://schemas.openxmlformats.org/officeDocument/2006/math" xmlns:v="urn:schemas-microsoft-com:vml" xmlns:wp14="http://schemas.microsoft.com/office/word/2010/wordprocessingDrawing" xmlns:wp="http://schemas.openxmlformats.org/drawingml/2006/wordprocessingDrawing" xmlns:w10="urn:schemas-microsoft-com:office:word" xmlns:w="http://schemas.openxmlformats.org/wordprocessingml/2006/main" xmlns:w14="http://schemas.microsoft.com/office/word/2010/wordml" xmlns:w15="http://schemas.microsoft.com/office/word/2012/wordml" xmlns:w16cex="http://schemas.microsoft.com/office/word/2018/wordml/cex" xmlns:w16cid="http://schemas.microsoft.com/office/word/2016/wordml/cid" xmlns:w16="http://schemas.microsoft.com/office/word/2018/wordml" xmlns:w16du="http://schemas.microsoft.com/office/word/2023/wordml/word16du" xmlns:w16sdtdh="http://schemas.microsoft.com/office/word/2020/wordml/sdtdatahash" xmlns:w16se="http://schemas.microsoft.com/office/word/2015/wordml/symex" xmlns:wpg="http://schemas.microsoft.com/office/word/2010/wordprocessingGroup" xmlns:wpi="http://schemas.microsoft.com/office/word/2010/wordprocessingInk" xmlns:wne="http://schemas.microsoft.com/office/word/2006/wordml" xmlns:wps="http://schemas.microsoft.com/office/word/2010/wordprocessingShape" mc:Ignorable="w14 w15 w16se w16cid w16 w16cex w16sdtdh w16du wp14">
   <w:p>
     <w:pPr>
       <w:pBdr>
@@ -5069,7 +5066,7 @@
 </file>
 
 <file path=word/footnotes.xml><?xml version="1.0" encoding="utf-8"?>
-<w:footnotes xmlns:wpc="http://schemas.microsoft.com/office/word/2010/wordprocessingCanvas" xmlns:cx="http://schemas.microsoft.com/office/drawing/2014/chartex" xmlns:cx1="http://schemas.microsoft.com/office/drawing/2015/9/8/chartex" xmlns:cx2="http://schemas.microsoft.com/office/drawing/2015/10/21/chartex" xmlns:cx3="http://schemas.microsoft.com/office/drawing/2016/5/9/chartex" xmlns:cx4="http://schemas.microsoft.com/office/drawing/2016/5/10/chartex" xmlns:cx5="http://schemas.microsoft.com/office/drawing/2016/5/11/chartex" xmlns:cx6="http://schemas.microsoft.com/office/drawing/2016/5/12/chartex" xmlns:cx7="http://schemas.microsoft.com/office/drawing/2016/5/13/chartex" xmlns:cx8="http://schemas.microsoft.com/office/drawing/2016/5/14/chartex" xmlns:mc="http://schemas.openxmlformats.org/markup-compatibility/2006" xmlns:aink="http://schemas.microsoft.com/office/drawing/2016/ink" xmlns:am3d="http://schemas.microsoft.com/office/drawing/2017/model3d" xmlns:o="urn:schemas-microsoft-com:office:office" xmlns:oel="http://schemas.microsoft.com/office/2019/extlst" xmlns:r="http://schemas.openxmlformats.org/officeDocument/2006/relationships" xmlns:m="http://schemas.openxmlformats.org/officeDocument/2006/math" xmlns:v="urn:schemas-microsoft-com:vml" xmlns:wp14="http://schemas.microsoft.com/office/word/2010/wordprocessingDrawing" xmlns:wp="http://schemas.openxmlformats.org/drawingml/2006/wordprocessingDrawing" xmlns:w10="urn:schemas-microsoft-com:office:word" xmlns:w="http://schemas.openxmlformats.org/wordprocessingml/2006/main" xmlns:w14="http://schemas.microsoft.com/office/word/2010/wordml" xmlns:w15="http://schemas.microsoft.com/office/word/2012/wordml" xmlns:w16cex="http://schemas.microsoft.com/office/word/2018/wordml/cex" xmlns:w16cid="http://schemas.microsoft.com/office/word/2016/wordml/cid" xmlns:w16="http://schemas.microsoft.com/office/word/2018/wordml" xmlns:w16sdtdh="http://schemas.microsoft.com/office/word/2020/wordml/sdtdatahash" xmlns:w16se="http://schemas.microsoft.com/office/word/2015/wordml/symex" xmlns:wpg="http://schemas.microsoft.com/office/word/2010/wordprocessingGroup" xmlns:wpi="http://schemas.microsoft.com/office/word/2010/wordprocessingInk" xmlns:wne="http://schemas.microsoft.com/office/word/2006/wordml" xmlns:wps="http://schemas.microsoft.com/office/word/2010/wordprocessingShape" mc:Ignorable="w14 w15 w16se w16cid w16 w16cex w16sdtdh wp14">
+<w:footnotes xmlns:wpc="http://schemas.microsoft.com/office/word/2010/wordprocessingCanvas" xmlns:cx="http://schemas.microsoft.com/office/drawing/2014/chartex" xmlns:cx1="http://schemas.microsoft.com/office/drawing/2015/9/8/chartex" xmlns:cx2="http://schemas.microsoft.com/office/drawing/2015/10/21/chartex" xmlns:cx3="http://schemas.microsoft.com/office/drawing/2016/5/9/chartex" xmlns:cx4="http://schemas.microsoft.com/office/drawing/2016/5/10/chartex" xmlns:cx5="http://schemas.microsoft.com/office/drawing/2016/5/11/chartex" xmlns:cx6="http://schemas.microsoft.com/office/drawing/2016/5/12/chartex" xmlns:cx7="http://schemas.microsoft.com/office/drawing/2016/5/13/chartex" xmlns:cx8="http://schemas.microsoft.com/office/drawing/2016/5/14/chartex" xmlns:mc="http://schemas.openxmlformats.org/markup-compatibility/2006" xmlns:aink="http://schemas.microsoft.com/office/drawing/2016/ink" xmlns:am3d="http://schemas.microsoft.com/office/drawing/2017/model3d" xmlns:o="urn:schemas-microsoft-com:office:office" xmlns:oel="http://schemas.microsoft.com/office/2019/extlst" xmlns:r="http://schemas.openxmlformats.org/officeDocument/2006/relationships" xmlns:m="http://schemas.openxmlformats.org/officeDocument/2006/math" xmlns:v="urn:schemas-microsoft-com:vml" xmlns:wp14="http://schemas.microsoft.com/office/word/2010/wordprocessingDrawing" xmlns:wp="http://schemas.openxmlformats.org/drawingml/2006/wordprocessingDrawing" xmlns:w10="urn:schemas-microsoft-com:office:word" xmlns:w="http://schemas.openxmlformats.org/wordprocessingml/2006/main" xmlns:w14="http://schemas.microsoft.com/office/word/2010/wordml" xmlns:w15="http://schemas.microsoft.com/office/word/2012/wordml" xmlns:w16cex="http://schemas.microsoft.com/office/word/2018/wordml/cex" xmlns:w16cid="http://schemas.microsoft.com/office/word/2016/wordml/cid" xmlns:w16="http://schemas.microsoft.com/office/word/2018/wordml" xmlns:w16du="http://schemas.microsoft.com/office/word/2023/wordml/word16du" xmlns:w16sdtdh="http://schemas.microsoft.com/office/word/2020/wordml/sdtdatahash" xmlns:w16se="http://schemas.microsoft.com/office/word/2015/wordml/symex" xmlns:wpg="http://schemas.microsoft.com/office/word/2010/wordprocessingGroup" xmlns:wpi="http://schemas.microsoft.com/office/word/2010/wordprocessingInk" xmlns:wne="http://schemas.microsoft.com/office/word/2006/wordml" xmlns:wps="http://schemas.microsoft.com/office/word/2010/wordprocessingShape" mc:Ignorable="w14 w15 w16se w16cid w16 w16cex w16sdtdh w16du wp14">
   <w:footnote w:type="separator" w:id="-1">
     <w:p>
       <w:pPr>
@@ -5094,7 +5091,7 @@
 </file>
 
 <file path=word/header1.xml><?xml version="1.0" encoding="utf-8"?>
-<w:hdr xmlns:wpc="http://schemas.microsoft.com/office/word/2010/wordprocessingCanvas" xmlns:cx="http://schemas.microsoft.com/office/drawing/2014/chartex" xmlns:cx1="http://schemas.microsoft.com/office/drawing/2015/9/8/chartex" xmlns:cx2="http://schemas.microsoft.com/office/drawing/2015/10/21/chartex" xmlns:cx3="http://schemas.microsoft.com/office/drawing/2016/5/9/chartex" xmlns:cx4="http://schemas.microsoft.com/office/drawing/2016/5/10/chartex" xmlns:cx5="http://schemas.microsoft.com/office/drawing/2016/5/11/chartex" xmlns:cx6="http://schemas.microsoft.com/office/drawing/2016/5/12/chartex" xmlns:cx7="http://schemas.microsoft.com/office/drawing/2016/5/13/chartex" xmlns:cx8="http://schemas.microsoft.com/office/drawing/2016/5/14/chartex" xmlns:mc="http://schemas.openxmlformats.org/markup-compatibility/2006" xmlns:aink="http://schemas.microsoft.com/office/drawing/2016/ink" xmlns:am3d="http://schemas.microsoft.com/office/drawing/2017/model3d" xmlns:o="urn:schemas-microsoft-com:office:office" xmlns:oel="http://schemas.microsoft.com/office/2019/extlst" xmlns:r="http://schemas.openxmlformats.org/officeDocument/2006/relationships" xmlns:m="http://schemas.openxmlformats.org/officeDocument/2006/math" xmlns:v="urn:schemas-microsoft-com:vml" xmlns:wp14="http://schemas.microsoft.com/office/word/2010/wordprocessingDrawing" xmlns:wp="http://schemas.openxmlformats.org/drawingml/2006/wordprocessingDrawing" xmlns:w10="urn:schemas-microsoft-com:office:word" xmlns:w="http://schemas.openxmlformats.org/wordprocessingml/2006/main" xmlns:w14="http://schemas.microsoft.com/office/word/2010/wordml" xmlns:w15="http://schemas.microsoft.com/office/word/2012/wordml" xmlns:w16cex="http://schemas.microsoft.com/office/word/2018/wordml/cex" xmlns:w16cid="http://schemas.microsoft.com/office/word/2016/wordml/cid" xmlns:w16="http://schemas.microsoft.com/office/word/2018/wordml" xmlns:w16sdtdh="http://schemas.microsoft.com/office/word/2020/wordml/sdtdatahash" xmlns:w16se="http://schemas.microsoft.com/office/word/2015/wordml/symex" xmlns:wpg="http://schemas.microsoft.com/office/word/2010/wordprocessingGroup" xmlns:wpi="http://schemas.microsoft.com/office/word/2010/wordprocessingInk" xmlns:wne="http://schemas.microsoft.com/office/word/2006/wordml" xmlns:wps="http://schemas.microsoft.com/office/word/2010/wordprocessingShape" mc:Ignorable="w14 w15 w16se w16cid w16 w16cex w16sdtdh wp14">
+<w:hdr xmlns:wpc="http://schemas.microsoft.com/office/word/2010/wordprocessingCanvas" xmlns:cx="http://schemas.microsoft.com/office/drawing/2014/chartex" xmlns:cx1="http://schemas.microsoft.com/office/drawing/2015/9/8/chartex" xmlns:cx2="http://schemas.microsoft.com/office/drawing/2015/10/21/chartex" xmlns:cx3="http://schemas.microsoft.com/office/drawing/2016/5/9/chartex" xmlns:cx4="http://schemas.microsoft.com/office/drawing/2016/5/10/chartex" xmlns:cx5="http://schemas.microsoft.com/office/drawing/2016/5/11/chartex" xmlns:cx6="http://schemas.microsoft.com/office/drawing/2016/5/12/chartex" xmlns:cx7="http://schemas.microsoft.com/office/drawing/2016/5/13/chartex" xmlns:cx8="http://schemas.microsoft.com/office/drawing/2016/5/14/chartex" xmlns:mc="http://schemas.openxmlformats.org/markup-compatibility/2006" xmlns:aink="http://schemas.microsoft.com/office/drawing/2016/ink" xmlns:am3d="http://schemas.microsoft.com/office/drawing/2017/model3d" xmlns:o="urn:schemas-microsoft-com:office:office" xmlns:oel="http://schemas.microsoft.com/office/2019/extlst" xmlns:r="http://schemas.openxmlformats.org/officeDocument/2006/relationships" xmlns:m="http://schemas.openxmlformats.org/officeDocument/2006/math" xmlns:v="urn:schemas-microsoft-com:vml" xmlns:wp14="http://schemas.microsoft.com/office/word/2010/wordprocessingDrawing" xmlns:wp="http://schemas.openxmlformats.org/drawingml/2006/wordprocessingDrawing" xmlns:w10="urn:schemas-microsoft-com:office:word" xmlns:w="http://schemas.openxmlformats.org/wordprocessingml/2006/main" xmlns:w14="http://schemas.microsoft.com/office/word/2010/wordml" xmlns:w15="http://schemas.microsoft.com/office/word/2012/wordml" xmlns:w16cex="http://schemas.microsoft.com/office/word/2018/wordml/cex" xmlns:w16cid="http://schemas.microsoft.com/office/word/2016/wordml/cid" xmlns:w16="http://schemas.microsoft.com/office/word/2018/wordml" xmlns:w16du="http://schemas.microsoft.com/office/word/2023/wordml/word16du" xmlns:w16sdtdh="http://schemas.microsoft.com/office/word/2020/wordml/sdtdatahash" xmlns:w16se="http://schemas.microsoft.com/office/word/2015/wordml/symex" xmlns:wpg="http://schemas.microsoft.com/office/word/2010/wordprocessingGroup" xmlns:wpi="http://schemas.microsoft.com/office/word/2010/wordprocessingInk" xmlns:wne="http://schemas.microsoft.com/office/word/2006/wordml" xmlns:wps="http://schemas.microsoft.com/office/word/2010/wordprocessingShape" mc:Ignorable="w14 w15 w16se w16cid w16 w16cex w16sdtdh w16du wp14">
   <w:p>
     <w:pPr>
       <w:pStyle w:val="Header"/>
@@ -5107,7 +5104,7 @@
 </file>
 
 <file path=word/styles.xml><?xml version="1.0" encoding="utf-8"?>
-<w:styles xmlns:mc="http://schemas.openxmlformats.org/markup-compatibility/2006" xmlns:r="http://schemas.openxmlformats.org/officeDocument/2006/relationships" xmlns:w="http://schemas.openxmlformats.org/wordprocessingml/2006/main" xmlns:w14="http://schemas.microsoft.com/office/word/2010/wordml" xmlns:w15="http://schemas.microsoft.com/office/word/2012/wordml" xmlns:w16cex="http://schemas.microsoft.com/office/word/2018/wordml/cex" xmlns:w16cid="http://schemas.microsoft.com/office/word/2016/wordml/cid" xmlns:w16="http://schemas.microsoft.com/office/word/2018/wordml" xmlns:w16sdtdh="http://schemas.microsoft.com/office/word/2020/wordml/sdtdatahash" xmlns:w16se="http://schemas.microsoft.com/office/word/2015/wordml/symex" mc:Ignorable="w14 w15 w16se w16cid w16 w16cex w16sdtdh">
+<w:styles xmlns:mc="http://schemas.openxmlformats.org/markup-compatibility/2006" xmlns:r="http://schemas.openxmlformats.org/officeDocument/2006/relationships" xmlns:w="http://schemas.openxmlformats.org/wordprocessingml/2006/main" xmlns:w14="http://schemas.microsoft.com/office/word/2010/wordml" xmlns:w15="http://schemas.microsoft.com/office/word/2012/wordml" xmlns:w16cex="http://schemas.microsoft.com/office/word/2018/wordml/cex" xmlns:w16cid="http://schemas.microsoft.com/office/word/2016/wordml/cid" xmlns:w16="http://schemas.microsoft.com/office/word/2018/wordml" xmlns:w16du="http://schemas.microsoft.com/office/word/2023/wordml/word16du" xmlns:w16sdtdh="http://schemas.microsoft.com/office/word/2020/wordml/sdtdatahash" xmlns:w16se="http://schemas.microsoft.com/office/word/2015/wordml/symex" mc:Ignorable="w14 w15 w16se w16cid w16 w16cex w16sdtdh w16du">
   <w:docDefaults>
     <w:rPrDefault>
       <w:rPr>
